--- a/interview.docx
+++ b/interview.docx
@@ -50,11 +50,6 @@
       </w:r>
     </w:p>
     <w:p>
-      <w:pPr>
-        <w:rPr>
-          <w:rFonts w:hint="eastAsia"/>
-        </w:rPr>
-      </w:pPr>
       <w:r>
         <w:rPr>
           <w:rFonts w:hint="eastAsia"/>
@@ -63,11 +58,6 @@
       </w:r>
     </w:p>
     <w:p>
-      <w:pPr>
-        <w:rPr>
-          <w:rFonts w:hint="eastAsia"/>
-        </w:rPr>
-      </w:pPr>
       <w:r>
         <w:rPr>
           <w:rFonts w:hint="eastAsia"/>
@@ -88,11 +78,6 @@
       </w:r>
     </w:p>
     <w:p>
-      <w:pPr>
-        <w:rPr>
-          <w:rFonts w:hint="eastAsia"/>
-        </w:rPr>
-      </w:pPr>
       <w:r>
         <w:rPr>
           <w:rFonts w:hint="eastAsia"/>
@@ -178,11 +163,6 @@
       </w:r>
     </w:p>
     <w:p>
-      <w:pPr>
-        <w:rPr>
-          <w:rFonts w:hint="eastAsia"/>
-        </w:rPr>
-      </w:pPr>
       <w:r>
         <w:rPr>
           <w:rFonts w:hint="eastAsia"/>
@@ -258,8 +238,6 @@
         </w:rPr>
         <w:t>现场写</w:t>
       </w:r>
-      <w:bookmarkStart w:id="0" w:name="_GoBack"/>
-      <w:bookmarkEnd w:id="0"/>
     </w:p>
     <w:p>
       <w:r>
@@ -7620,8 +7598,8 @@
           <w:sz w:val="21"/>
         </w:rPr>
       </w:pPr>
-      <w:bookmarkStart w:id="1" w:name="t1"/>
-      <w:bookmarkEnd w:id="1"/>
+      <w:bookmarkStart w:id="0" w:name="t1"/>
+      <w:bookmarkEnd w:id="0"/>
       <w:r>
         <w:rPr>
           <w:rFonts w:asciiTheme="minorHAnsi" w:eastAsiaTheme="minorEastAsia" w:hAnsiTheme="minorHAnsi" w:cstheme="minorBidi"/>
@@ -15680,7 +15658,7 @@
       <w:pPr>
         <w:pStyle w:val="2"/>
       </w:pPr>
-      <w:bookmarkStart w:id="2" w:name="_Toc428623298"/>
+      <w:bookmarkStart w:id="1" w:name="_Toc428623298"/>
       <w:r>
         <w:t>360</w:t>
       </w:r>
@@ -15690,7 +15668,7 @@
         </w:rPr>
         <w:t>笔试题</w:t>
       </w:r>
-      <w:bookmarkEnd w:id="2"/>
+      <w:bookmarkEnd w:id="1"/>
     </w:p>
     <w:p>
       <w:pPr>
@@ -19670,7 +19648,7 @@
       <w:pPr>
         <w:pStyle w:val="2"/>
       </w:pPr>
-      <w:bookmarkStart w:id="3" w:name="_Toc428623299"/>
+      <w:bookmarkStart w:id="2" w:name="_Toc428623299"/>
       <w:r>
         <w:lastRenderedPageBreak/>
         <w:t>360</w:t>
@@ -19681,7 +19659,7 @@
         </w:rPr>
         <w:t>面试题</w:t>
       </w:r>
-      <w:bookmarkEnd w:id="3"/>
+      <w:bookmarkEnd w:id="2"/>
     </w:p>
     <w:p>
       <w:pPr>
@@ -20244,14 +20222,14 @@
       <w:pPr>
         <w:pStyle w:val="2"/>
       </w:pPr>
-      <w:bookmarkStart w:id="4" w:name="_Toc428623300"/>
+      <w:bookmarkStart w:id="3" w:name="_Toc428623300"/>
       <w:r>
         <w:rPr>
           <w:rFonts w:hint="eastAsia"/>
         </w:rPr>
         <w:t>百度一轮面试题</w:t>
       </w:r>
-      <w:bookmarkEnd w:id="4"/>
+      <w:bookmarkEnd w:id="3"/>
     </w:p>
     <w:p>
       <w:pPr>
@@ -47711,7 +47689,856 @@
       </w:r>
     </w:p>
     <w:p/>
-    <w:p/>
+    <w:p>
+      <w:pPr>
+        <w:rPr>
+          <w:rFonts w:hint="eastAsia"/>
+        </w:rPr>
+      </w:pPr>
+      <w:r>
+        <w:rPr>
+          <w:rFonts w:hint="eastAsia"/>
+        </w:rPr>
+        <w:t>1</w:t>
+      </w:r>
+      <w:r>
+        <w:rPr>
+          <w:rFonts w:hint="eastAsia"/>
+        </w:rPr>
+        <w:t>、</w:t>
+      </w:r>
+      <w:r>
+        <w:rPr>
+          <w:rFonts w:hint="eastAsia"/>
+        </w:rPr>
+        <w:t>4</w:t>
+      </w:r>
+      <w:r>
+        <w:rPr>
+          <w:rFonts w:hint="eastAsia"/>
+        </w:rPr>
+        <w:t>个等级的得分，如何测试？（例如得分前</w:t>
+      </w:r>
+      <w:r>
+        <w:rPr>
+          <w:rFonts w:hint="eastAsia"/>
+        </w:rPr>
+        <w:t>30%</w:t>
+      </w:r>
+      <w:r>
+        <w:rPr>
+          <w:rFonts w:hint="eastAsia"/>
+        </w:rPr>
+        <w:t>是</w:t>
+      </w:r>
+      <w:r>
+        <w:rPr>
+          <w:rFonts w:hint="eastAsia"/>
+        </w:rPr>
+        <w:t>A</w:t>
+      </w:r>
+      <w:r>
+        <w:rPr>
+          <w:rFonts w:hint="eastAsia"/>
+        </w:rPr>
+        <w:t>，</w:t>
+      </w:r>
+      <w:r>
+        <w:rPr>
+          <w:rFonts w:hint="eastAsia"/>
+        </w:rPr>
+        <w:t>30%-50%</w:t>
+      </w:r>
+      <w:r>
+        <w:rPr>
+          <w:rFonts w:hint="eastAsia"/>
+        </w:rPr>
+        <w:t>是</w:t>
+      </w:r>
+      <w:r>
+        <w:rPr>
+          <w:rFonts w:hint="eastAsia"/>
+        </w:rPr>
+        <w:t>B</w:t>
+      </w:r>
+      <w:r>
+        <w:rPr>
+          <w:rFonts w:hint="eastAsia"/>
+        </w:rPr>
+        <w:t>，</w:t>
+      </w:r>
+      <w:r>
+        <w:rPr>
+          <w:rFonts w:hint="eastAsia"/>
+        </w:rPr>
+        <w:t>50%-80%</w:t>
+      </w:r>
+      <w:r>
+        <w:rPr>
+          <w:rFonts w:hint="eastAsia"/>
+        </w:rPr>
+        <w:t>是</w:t>
+      </w:r>
+      <w:r>
+        <w:rPr>
+          <w:rFonts w:hint="eastAsia"/>
+        </w:rPr>
+        <w:t>C</w:t>
+      </w:r>
+      <w:r>
+        <w:rPr>
+          <w:rFonts w:hint="eastAsia"/>
+        </w:rPr>
+        <w:t>，</w:t>
+      </w:r>
+      <w:r>
+        <w:rPr>
+          <w:rFonts w:hint="eastAsia"/>
+        </w:rPr>
+        <w:t>80%-100%</w:t>
+      </w:r>
+      <w:r>
+        <w:rPr>
+          <w:rFonts w:hint="eastAsia"/>
+        </w:rPr>
+        <w:t>是</w:t>
+      </w:r>
+      <w:r>
+        <w:rPr>
+          <w:rFonts w:hint="eastAsia"/>
+        </w:rPr>
+        <w:t>D</w:t>
+      </w:r>
+      <w:r>
+        <w:rPr>
+          <w:rFonts w:hint="eastAsia"/>
+        </w:rPr>
+        <w:t>）</w:t>
+      </w:r>
+    </w:p>
+    <w:p>
+      <w:pPr>
+        <w:rPr>
+          <w:rFonts w:hint="eastAsia"/>
+        </w:rPr>
+      </w:pPr>
+      <w:r>
+        <w:rPr>
+          <w:rFonts w:hint="eastAsia"/>
+        </w:rPr>
+        <w:t>2</w:t>
+      </w:r>
+      <w:r>
+        <w:rPr>
+          <w:rFonts w:hint="eastAsia"/>
+        </w:rPr>
+        <w:t>、一共</w:t>
+      </w:r>
+      <w:r>
+        <w:rPr>
+          <w:rFonts w:hint="eastAsia"/>
+        </w:rPr>
+        <w:t>n</w:t>
+      </w:r>
+      <w:r>
+        <w:rPr>
+          <w:rFonts w:hint="eastAsia"/>
+        </w:rPr>
+        <w:t>个台阶，一次可以上一个台阶或两个台阶，共有多少种上台阶数量到达顶部的可能</w:t>
+      </w:r>
+      <w:r>
+        <w:rPr>
+          <w:rFonts w:hint="eastAsia"/>
+        </w:rPr>
+        <w:t>?</w:t>
+      </w:r>
+    </w:p>
+    <w:p>
+      <w:r>
+        <w:t>def fn(n):</w:t>
+      </w:r>
+    </w:p>
+    <w:p>
+      <w:r>
+        <w:tab/>
+        <w:t>if n == 1:</w:t>
+      </w:r>
+    </w:p>
+    <w:p>
+      <w:r>
+        <w:tab/>
+      </w:r>
+      <w:r>
+        <w:tab/>
+        <w:t>return 1</w:t>
+      </w:r>
+    </w:p>
+    <w:p>
+      <w:r>
+        <w:tab/>
+        <w:t>elif n == 2:</w:t>
+      </w:r>
+    </w:p>
+    <w:p>
+      <w:r>
+        <w:tab/>
+      </w:r>
+      <w:r>
+        <w:tab/>
+        <w:t>return 2</w:t>
+      </w:r>
+    </w:p>
+    <w:p>
+      <w:r>
+        <w:tab/>
+        <w:t>elif n &gt; 2:</w:t>
+      </w:r>
+    </w:p>
+    <w:p>
+      <w:r>
+        <w:tab/>
+      </w:r>
+      <w:r>
+        <w:tab/>
+        <w:t>return fn(n-2)+fn(n-1)</w:t>
+      </w:r>
+    </w:p>
+    <w:p>
+      <w:pPr>
+        <w:rPr>
+          <w:rFonts w:hint="eastAsia"/>
+        </w:rPr>
+      </w:pPr>
+      <w:r>
+        <w:rPr>
+          <w:rFonts w:hint="eastAsia"/>
+        </w:rPr>
+        <w:t>3</w:t>
+      </w:r>
+      <w:r>
+        <w:rPr>
+          <w:rFonts w:hint="eastAsia"/>
+        </w:rPr>
+        <w:t>、随便写个排序算法</w:t>
+      </w:r>
+    </w:p>
+    <w:p>
+      <w:r>
+        <w:t>def insert_sort(lists):</w:t>
+      </w:r>
+    </w:p>
+    <w:p>
+      <w:pPr>
+        <w:rPr>
+          <w:rFonts w:hint="eastAsia"/>
+        </w:rPr>
+      </w:pPr>
+      <w:r>
+        <w:rPr>
+          <w:rFonts w:hint="eastAsia"/>
+        </w:rPr>
+        <w:t xml:space="preserve">    # </w:t>
+      </w:r>
+      <w:r>
+        <w:rPr>
+          <w:rFonts w:hint="eastAsia"/>
+        </w:rPr>
+        <w:t>插入排序</w:t>
+      </w:r>
+    </w:p>
+    <w:p>
+      <w:r>
+        <w:t xml:space="preserve">    count = len(lists)</w:t>
+      </w:r>
+    </w:p>
+    <w:p>
+      <w:r>
+        <w:t xml:space="preserve">    for i in range(1, count):</w:t>
+      </w:r>
+    </w:p>
+    <w:p>
+      <w:r>
+        <w:t xml:space="preserve">        key = lists[i]</w:t>
+      </w:r>
+    </w:p>
+    <w:p>
+      <w:r>
+        <w:t xml:space="preserve">        for j in range(i)[::-1]:</w:t>
+      </w:r>
+    </w:p>
+    <w:p>
+      <w:r>
+        <w:t xml:space="preserve">        </w:t>
+      </w:r>
+      <w:r>
+        <w:tab/>
+        <w:t>if lists[j]&gt;key:</w:t>
+      </w:r>
+    </w:p>
+    <w:p>
+      <w:r>
+        <w:t xml:space="preserve">        </w:t>
+      </w:r>
+      <w:r>
+        <w:tab/>
+      </w:r>
+      <w:r>
+        <w:tab/>
+        <w:t>lists[j+1],lists[j]=lists[j],key</w:t>
+      </w:r>
+    </w:p>
+    <w:p>
+      <w:r>
+        <w:t xml:space="preserve">    return lists</w:t>
+      </w:r>
+    </w:p>
+    <w:p>
+      <w:r>
+        <w:t>lists = [3,5,6,9,8,2,11,3]</w:t>
+      </w:r>
+    </w:p>
+    <w:p>
+      <w:r>
+        <w:t>print insert_sort(lists)</w:t>
+      </w:r>
+    </w:p>
+    <w:p>
+      <w:pPr>
+        <w:rPr>
+          <w:rFonts w:hint="eastAsia"/>
+        </w:rPr>
+      </w:pPr>
+      <w:r>
+        <w:rPr>
+          <w:rFonts w:hint="eastAsia"/>
+        </w:rPr>
+        <w:t>4</w:t>
+      </w:r>
+      <w:r>
+        <w:rPr>
+          <w:rFonts w:hint="eastAsia"/>
+        </w:rPr>
+        <w:t>、列表去重</w:t>
+      </w:r>
+    </w:p>
+    <w:p>
+      <w:r>
+        <w:t>L1 = ['a',1,2,[2,3,4],'a',[2,3],(1,2),(1,2),{'a':1}]</w:t>
+      </w:r>
+    </w:p>
+    <w:p>
+      <w:r>
+        <w:t>L2 = []</w:t>
+      </w:r>
+    </w:p>
+    <w:p>
+      <w:r>
+        <w:t>[L2.append(i) for i in L1 if i not in L2]</w:t>
+      </w:r>
+    </w:p>
+    <w:p>
+      <w:pPr>
+        <w:rPr>
+          <w:rFonts w:hint="eastAsia"/>
+        </w:rPr>
+      </w:pPr>
+      <w:r>
+        <w:rPr>
+          <w:rFonts w:hint="eastAsia"/>
+        </w:rPr>
+        <w:t>5</w:t>
+      </w:r>
+      <w:r>
+        <w:rPr>
+          <w:rFonts w:hint="eastAsia"/>
+        </w:rPr>
+        <w:t>、人员表</w:t>
+      </w:r>
+      <w:r>
+        <w:rPr>
+          <w:rFonts w:hint="eastAsia"/>
+        </w:rPr>
+        <w:t>:id,name</w:t>
+      </w:r>
+      <w:r>
+        <w:rPr>
+          <w:rFonts w:hint="eastAsia"/>
+        </w:rPr>
+        <w:t>；部门：</w:t>
+      </w:r>
+      <w:r>
+        <w:rPr>
+          <w:rFonts w:hint="eastAsia"/>
+        </w:rPr>
+        <w:t>id,name</w:t>
+      </w:r>
+      <w:r>
+        <w:rPr>
+          <w:rFonts w:hint="eastAsia"/>
+        </w:rPr>
+        <w:t>；人员信息表：</w:t>
+      </w:r>
+      <w:r>
+        <w:rPr>
+          <w:rFonts w:hint="eastAsia"/>
+        </w:rPr>
+        <w:t>id,</w:t>
+      </w:r>
+      <w:r>
+        <w:rPr>
+          <w:rFonts w:hint="eastAsia"/>
+        </w:rPr>
+        <w:t>部门</w:t>
+      </w:r>
+      <w:r>
+        <w:rPr>
+          <w:rFonts w:hint="eastAsia"/>
+        </w:rPr>
+        <w:t>id</w:t>
+      </w:r>
+      <w:r>
+        <w:rPr>
+          <w:rFonts w:hint="eastAsia"/>
+        </w:rPr>
+        <w:t>，人员</w:t>
+      </w:r>
+      <w:r>
+        <w:rPr>
+          <w:rFonts w:hint="eastAsia"/>
+        </w:rPr>
+        <w:t>id</w:t>
+      </w:r>
+    </w:p>
+    <w:p>
+      <w:pPr>
+        <w:rPr>
+          <w:rFonts w:hint="eastAsia"/>
+        </w:rPr>
+      </w:pPr>
+      <w:r>
+        <w:rPr>
+          <w:rFonts w:hint="eastAsia"/>
+        </w:rPr>
+        <w:t>一个</w:t>
+      </w:r>
+      <w:r>
+        <w:rPr>
+          <w:rFonts w:hint="eastAsia"/>
+        </w:rPr>
+        <w:t>sql</w:t>
+      </w:r>
+      <w:r>
+        <w:rPr>
+          <w:rFonts w:hint="eastAsia"/>
+        </w:rPr>
+        <w:t>同时查询出和人员信息表中</w:t>
+      </w:r>
+      <w:r>
+        <w:rPr>
+          <w:rFonts w:hint="eastAsia"/>
+        </w:rPr>
+        <w:t>id</w:t>
+      </w:r>
+      <w:r>
+        <w:rPr>
+          <w:rFonts w:hint="eastAsia"/>
+        </w:rPr>
+        <w:t>关联的人员</w:t>
+      </w:r>
+      <w:r>
+        <w:rPr>
+          <w:rFonts w:hint="eastAsia"/>
+        </w:rPr>
+        <w:t>name</w:t>
+      </w:r>
+      <w:r>
+        <w:rPr>
+          <w:rFonts w:hint="eastAsia"/>
+        </w:rPr>
+        <w:t>，和部门</w:t>
+      </w:r>
+      <w:r>
+        <w:rPr>
+          <w:rFonts w:hint="eastAsia"/>
+        </w:rPr>
+        <w:t>id</w:t>
+      </w:r>
+      <w:r>
+        <w:rPr>
+          <w:rFonts w:hint="eastAsia"/>
+        </w:rPr>
+        <w:t>关联的部门</w:t>
+      </w:r>
+      <w:r>
+        <w:rPr>
+          <w:rFonts w:hint="eastAsia"/>
+        </w:rPr>
+        <w:t>name</w:t>
+      </w:r>
+    </w:p>
+    <w:p>
+      <w:r>
+        <w:t>SELECT stu.stu_name, org.org_name FROM stu INNER JOIN stu_org ON stu.id=stu_org.stu_id</w:t>
+      </w:r>
+    </w:p>
+    <w:p>
+      <w:r>
+        <w:t>INNER JOIN org ON stu_org.org_id=org.id;</w:t>
+      </w:r>
+    </w:p>
+    <w:p>
+      <w:pPr>
+        <w:rPr>
+          <w:rFonts w:hint="eastAsia"/>
+        </w:rPr>
+      </w:pPr>
+      <w:r>
+        <w:rPr>
+          <w:rFonts w:hint="eastAsia"/>
+        </w:rPr>
+        <w:t>6</w:t>
+      </w:r>
+      <w:r>
+        <w:rPr>
+          <w:rFonts w:hint="eastAsia"/>
+        </w:rPr>
+        <w:t>、被测系统的架构</w:t>
+      </w:r>
+    </w:p>
+    <w:p>
+      <w:pPr>
+        <w:rPr>
+          <w:rFonts w:hint="eastAsia"/>
+        </w:rPr>
+      </w:pPr>
+      <w:r>
+        <w:rPr>
+          <w:rFonts w:hint="eastAsia"/>
+        </w:rPr>
+        <w:t>7</w:t>
+      </w:r>
+      <w:r>
+        <w:rPr>
+          <w:rFonts w:hint="eastAsia"/>
+        </w:rPr>
+        <w:t>、讲讲你写的接口测试框架，有什么功能，如何实现的，遇到过哪些坑？</w:t>
+      </w:r>
+    </w:p>
+    <w:p>
+      <w:pPr>
+        <w:rPr>
+          <w:rFonts w:hint="eastAsia"/>
+        </w:rPr>
+      </w:pPr>
+      <w:r>
+        <w:rPr>
+          <w:rFonts w:hint="eastAsia"/>
+        </w:rPr>
+        <w:t>8</w:t>
+      </w:r>
+      <w:r>
+        <w:rPr>
+          <w:rFonts w:hint="eastAsia"/>
+        </w:rPr>
+        <w:t>、公司测试环境详细讲解及</w:t>
+      </w:r>
+      <w:r>
+        <w:rPr>
+          <w:rFonts w:hint="eastAsia"/>
+        </w:rPr>
+        <w:t>docker</w:t>
+      </w:r>
+      <w:r>
+        <w:rPr>
+          <w:rFonts w:hint="eastAsia"/>
+        </w:rPr>
+        <w:t>应用</w:t>
+      </w:r>
+    </w:p>
+    <w:p>
+      <w:pPr>
+        <w:rPr>
+          <w:rFonts w:hint="eastAsia"/>
+        </w:rPr>
+      </w:pPr>
+      <w:r>
+        <w:rPr>
+          <w:rFonts w:hint="eastAsia"/>
+        </w:rPr>
+        <w:t>9</w:t>
+      </w:r>
+      <w:r>
+        <w:rPr>
+          <w:rFonts w:hint="eastAsia"/>
+        </w:rPr>
+        <w:t>、接口之间互相依赖时如何测试，如何保证下一个模块测试充分？例如</w:t>
+      </w:r>
+      <w:r>
+        <w:rPr>
+          <w:rFonts w:hint="eastAsia"/>
+        </w:rPr>
+        <w:t>A</w:t>
+      </w:r>
+      <w:r>
+        <w:rPr>
+          <w:rFonts w:hint="eastAsia"/>
+        </w:rPr>
+        <w:t>、</w:t>
+      </w:r>
+      <w:r>
+        <w:rPr>
+          <w:rFonts w:hint="eastAsia"/>
+        </w:rPr>
+        <w:t>B</w:t>
+      </w:r>
+      <w:r>
+        <w:rPr>
+          <w:rFonts w:hint="eastAsia"/>
+        </w:rPr>
+        <w:t>接口互相依赖，</w:t>
+      </w:r>
+      <w:r>
+        <w:rPr>
+          <w:rFonts w:hint="eastAsia"/>
+        </w:rPr>
+        <w:t>A</w:t>
+      </w:r>
+      <w:r>
+        <w:rPr>
+          <w:rFonts w:hint="eastAsia"/>
+        </w:rPr>
+        <w:t>接口会有</w:t>
+      </w:r>
+      <w:r>
+        <w:rPr>
+          <w:rFonts w:hint="eastAsia"/>
+        </w:rPr>
+        <w:t>4</w:t>
+      </w:r>
+      <w:r>
+        <w:rPr>
+          <w:rFonts w:hint="eastAsia"/>
+        </w:rPr>
+        <w:t>种情况，</w:t>
+      </w:r>
+      <w:r>
+        <w:rPr>
+          <w:rFonts w:hint="eastAsia"/>
+        </w:rPr>
+        <w:t>B</w:t>
+      </w:r>
+      <w:r>
+        <w:rPr>
+          <w:rFonts w:hint="eastAsia"/>
+        </w:rPr>
+        <w:t>接口需要针对这四种情况分别做测试，但这两个接口是不同的人负责测试，如何保证</w:t>
+      </w:r>
+      <w:r>
+        <w:rPr>
+          <w:rFonts w:hint="eastAsia"/>
+        </w:rPr>
+        <w:t>B</w:t>
+      </w:r>
+      <w:r>
+        <w:rPr>
+          <w:rFonts w:hint="eastAsia"/>
+        </w:rPr>
+        <w:t>接口的测试负责人能将</w:t>
+      </w:r>
+      <w:r>
+        <w:rPr>
+          <w:rFonts w:hint="eastAsia"/>
+        </w:rPr>
+        <w:t>B</w:t>
+      </w:r>
+      <w:r>
+        <w:rPr>
+          <w:rFonts w:hint="eastAsia"/>
+        </w:rPr>
+        <w:t>测试充分。</w:t>
+      </w:r>
+    </w:p>
+    <w:p>
+      <w:pPr>
+        <w:rPr>
+          <w:rFonts w:hint="eastAsia"/>
+        </w:rPr>
+      </w:pPr>
+      <w:r>
+        <w:rPr>
+          <w:rFonts w:hint="eastAsia"/>
+        </w:rPr>
+        <w:t>10</w:t>
+      </w:r>
+      <w:r>
+        <w:rPr>
+          <w:rFonts w:hint="eastAsia"/>
+        </w:rPr>
+        <w:t>、如何梳理规范测试流程，有哪些表现。</w:t>
+      </w:r>
+    </w:p>
+    <w:p>
+      <w:pPr>
+        <w:rPr>
+          <w:rFonts w:hint="eastAsia"/>
+        </w:rPr>
+      </w:pPr>
+      <w:r>
+        <w:rPr>
+          <w:rFonts w:hint="eastAsia"/>
+        </w:rPr>
+        <w:t>11</w:t>
+      </w:r>
+      <w:r>
+        <w:rPr>
+          <w:rFonts w:hint="eastAsia"/>
+        </w:rPr>
+        <w:t>、是否会漏测，你是如何保证不漏测的？如何保证别人不漏测？线上出现过什么大问题吗？</w:t>
+      </w:r>
+      <w:bookmarkStart w:id="4" w:name="_GoBack"/>
+      <w:bookmarkEnd w:id="4"/>
+    </w:p>
+    <w:p>
+      <w:pPr>
+        <w:rPr>
+          <w:rFonts w:hint="eastAsia"/>
+        </w:rPr>
+      </w:pPr>
+      <w:r>
+        <w:rPr>
+          <w:rFonts w:hint="eastAsia"/>
+        </w:rPr>
+        <w:tab/>
+      </w:r>
+      <w:hyperlink r:id="rId37" w:history="1">
+        <w:r>
+          <w:rPr>
+            <w:rStyle w:val="ac"/>
+          </w:rPr>
+          <w:t>http://3641932.blog.51cto.com/3631932/1912486</w:t>
+        </w:r>
+      </w:hyperlink>
+    </w:p>
+    <w:p>
+      <w:pPr>
+        <w:rPr>
+          <w:rFonts w:hint="eastAsia"/>
+        </w:rPr>
+      </w:pPr>
+      <w:r>
+        <w:rPr>
+          <w:rFonts w:hint="eastAsia"/>
+        </w:rPr>
+        <w:lastRenderedPageBreak/>
+        <w:t>12</w:t>
+      </w:r>
+      <w:r>
+        <w:rPr>
+          <w:rFonts w:hint="eastAsia"/>
+        </w:rPr>
+        <w:t>、针对算法模型的测试，如何保证算法的正确性？如何保证自己写的测试程序的正确性，万一模型本身是错的呢？</w:t>
+      </w:r>
+    </w:p>
+    <w:p>
+      <w:pPr>
+        <w:rPr>
+          <w:rFonts w:hint="eastAsia"/>
+        </w:rPr>
+      </w:pPr>
+      <w:r>
+        <w:rPr>
+          <w:rFonts w:hint="eastAsia"/>
+        </w:rPr>
+        <w:t>13</w:t>
+      </w:r>
+      <w:r>
+        <w:rPr>
+          <w:rFonts w:hint="eastAsia"/>
+        </w:rPr>
+        <w:t>、举例说明你在测试过程中如何测试接口的，发现过什么样的</w:t>
+      </w:r>
+      <w:r>
+        <w:rPr>
+          <w:rFonts w:hint="eastAsia"/>
+        </w:rPr>
+        <w:t>bug</w:t>
+      </w:r>
+      <w:r>
+        <w:rPr>
+          <w:rFonts w:hint="eastAsia"/>
+        </w:rPr>
+        <w:t>？</w:t>
+      </w:r>
+    </w:p>
+    <w:p>
+      <w:pPr>
+        <w:rPr>
+          <w:rFonts w:hint="eastAsia"/>
+        </w:rPr>
+      </w:pPr>
+      <w:r>
+        <w:rPr>
+          <w:rFonts w:hint="eastAsia"/>
+        </w:rPr>
+        <w:t>14</w:t>
+      </w:r>
+      <w:r>
+        <w:rPr>
+          <w:rFonts w:hint="eastAsia"/>
+        </w:rPr>
+        <w:t>、接口自动化测试的覆盖率是多少，如何统计测试覆盖率？</w:t>
+      </w:r>
+    </w:p>
+    <w:p>
+      <w:pPr>
+        <w:rPr>
+          <w:rFonts w:hint="eastAsia"/>
+        </w:rPr>
+      </w:pPr>
+      <w:r>
+        <w:rPr>
+          <w:rFonts w:hint="eastAsia"/>
+        </w:rPr>
+        <w:t>15</w:t>
+      </w:r>
+      <w:r>
+        <w:rPr>
+          <w:rFonts w:hint="eastAsia"/>
+        </w:rPr>
+        <w:t>、平时做过哪些异常测试？举例说明。</w:t>
+      </w:r>
+    </w:p>
+    <w:p>
+      <w:pPr>
+        <w:rPr>
+          <w:rFonts w:hint="eastAsia"/>
+        </w:rPr>
+      </w:pPr>
+      <w:r>
+        <w:rPr>
+          <w:rFonts w:hint="eastAsia"/>
+        </w:rPr>
+        <w:t>16</w:t>
+      </w:r>
+      <w:r>
+        <w:rPr>
+          <w:rFonts w:hint="eastAsia"/>
+        </w:rPr>
+        <w:t>、接口测试阶段会发现接口所有的</w:t>
+      </w:r>
+      <w:r>
+        <w:rPr>
+          <w:rFonts w:hint="eastAsia"/>
+        </w:rPr>
+        <w:t>bug</w:t>
+      </w:r>
+      <w:r>
+        <w:rPr>
+          <w:rFonts w:hint="eastAsia"/>
+        </w:rPr>
+        <w:t>吗？</w:t>
+      </w:r>
+    </w:p>
     <w:p/>
     <w:p/>
     <w:p>
@@ -48138,6 +48965,7 @@
         <w:pStyle w:val="2"/>
       </w:pPr>
       <w:r>
+        <w:lastRenderedPageBreak/>
         <w:t>2.2</w:t>
       </w:r>
       <w:r>
@@ -48197,7 +49025,6 @@
           <w:i/>
           <w:color w:val="808080" w:themeColor="background1" w:themeShade="80"/>
         </w:rPr>
-        <w:lastRenderedPageBreak/>
         <w:t>l=[2,3,6,7,4,1,9]</w:t>
       </w:r>
     </w:p>
@@ -48850,6 +49677,7 @@
         <w:rPr>
           <w:rFonts w:hint="eastAsia"/>
         </w:rPr>
+        <w:lastRenderedPageBreak/>
         <w:t>将给定的字符串按单词反转</w:t>
       </w:r>
     </w:p>
@@ -48885,7 +49713,6 @@
         <w:rPr>
           <w:rFonts w:hint="eastAsia"/>
         </w:rPr>
-        <w:lastRenderedPageBreak/>
         <w:t>程序题：</w:t>
       </w:r>
     </w:p>
@@ -49274,6 +50101,7 @@
     </w:p>
     <w:p>
       <w:r>
+        <w:lastRenderedPageBreak/>
         <w:t>41.</w:t>
       </w:r>
       <w:r>
@@ -49769,6 +50597,7 @@
     </w:p>
     <w:p>
       <w:r>
+        <w:lastRenderedPageBreak/>
         <w:t xml:space="preserve">  if num &lt; 2 :</w:t>
       </w:r>
     </w:p>
@@ -49784,7 +50613,6 @@
     </w:p>
     <w:p>
       <w:r>
-        <w:lastRenderedPageBreak/>
         <w:t xml:space="preserve">    tmp1 = num </w:t>
       </w:r>
     </w:p>
@@ -50258,6 +51086,7 @@
     </w:p>
     <w:p>
       <w:r>
+        <w:lastRenderedPageBreak/>
         <w:t>&gt;&gt;&gt; g = lambda x, y=0, z=0: x+y+z</w:t>
       </w:r>
     </w:p>
@@ -50273,602 +51102,602 @@
     </w:p>
     <w:p>
       <w:r>
+        <w:t>&gt;&gt;&gt; g(3, 4, 7)</w:t>
+      </w:r>
+    </w:p>
+    <w:p>
+      <w:r>
+        <w:t>14</w:t>
+      </w:r>
+    </w:p>
+    <w:p>
+      <w:r>
+        <w:rPr>
+          <w:rFonts w:hint="eastAsia"/>
+        </w:rPr>
+        <w:t>也能够直接使用</w:t>
+      </w:r>
+      <w:r>
+        <w:rPr>
+          <w:rFonts w:hint="eastAsia"/>
+        </w:rPr>
+        <w:t>lambda</w:t>
+      </w:r>
+      <w:r>
+        <w:rPr>
+          <w:rFonts w:hint="eastAsia"/>
+        </w:rPr>
+        <w:t>函数，不把它赋值给变量：</w:t>
+      </w:r>
+    </w:p>
+    <w:p>
+      <w:r>
+        <w:t>&gt;&gt;&gt; (lambda x,y=0,z=0:x+y+z)(3,5,6)</w:t>
+      </w:r>
+    </w:p>
+    <w:p>
+      <w:r>
+        <w:t>14</w:t>
+      </w:r>
+    </w:p>
+    <w:p>
+      <w:r>
+        <w:rPr>
+          <w:rFonts w:hint="eastAsia"/>
+        </w:rPr>
+        <w:t>如果你的函数非常简单，只有一个表达式，不包含命令，可以考虑</w:t>
+      </w:r>
+      <w:r>
+        <w:rPr>
+          <w:rFonts w:hint="eastAsia"/>
+        </w:rPr>
+        <w:t>lambda</w:t>
+      </w:r>
+      <w:r>
+        <w:rPr>
+          <w:rFonts w:hint="eastAsia"/>
+        </w:rPr>
+        <w:t>函数。否则，你还是定义函数才对，毕竟函数没有这么多限制。</w:t>
+      </w:r>
+    </w:p>
+    <w:p>
+      <w:r>
+        <w:rPr>
+          <w:rFonts w:hint="eastAsia"/>
+        </w:rPr>
+        <w:t>2</w:t>
+      </w:r>
+      <w:r>
+        <w:rPr>
+          <w:rFonts w:hint="eastAsia"/>
+        </w:rPr>
+        <w:t>：</w:t>
+      </w:r>
+      <w:r>
+        <w:rPr>
+          <w:rFonts w:hint="eastAsia"/>
+        </w:rPr>
+        <w:t>Python</w:t>
+      </w:r>
+      <w:r>
+        <w:rPr>
+          <w:rFonts w:hint="eastAsia"/>
+        </w:rPr>
+        <w:t>是如何进行类型转换的？</w:t>
+      </w:r>
+    </w:p>
+    <w:p>
+      <w:r>
+        <w:rPr>
+          <w:rFonts w:hint="eastAsia"/>
+        </w:rPr>
+        <w:t>Python</w:t>
+      </w:r>
+      <w:r>
+        <w:rPr>
+          <w:rFonts w:hint="eastAsia"/>
+        </w:rPr>
+        <w:t>提供了将变量或值从一种类型转换成另一种类型的内置函数。</w:t>
+      </w:r>
+      <w:r>
+        <w:rPr>
+          <w:rFonts w:hint="eastAsia"/>
+        </w:rPr>
+        <w:t>int</w:t>
+      </w:r>
+      <w:r>
+        <w:rPr>
+          <w:rFonts w:hint="eastAsia"/>
+        </w:rPr>
+        <w:t>函数能够将符合数学格式数字型字符串转换成整数。否则，返回错误信息。</w:t>
+      </w:r>
+    </w:p>
+    <w:p>
+      <w:r>
+        <w:rPr>
+          <w:rFonts w:hint="eastAsia"/>
+        </w:rPr>
+        <w:t>&gt;&gt;&gt; int(</w:t>
+      </w:r>
+      <w:r>
+        <w:rPr>
+          <w:rFonts w:hint="eastAsia"/>
+        </w:rPr>
+        <w:t>”</w:t>
+      </w:r>
+      <w:r>
+        <w:rPr>
+          <w:rFonts w:hint="eastAsia"/>
+        </w:rPr>
+        <w:t>34</w:t>
+      </w:r>
+      <w:r>
+        <w:rPr>
+          <w:rFonts w:hint="eastAsia"/>
+        </w:rPr>
+        <w:t>″</w:t>
+      </w:r>
+      <w:r>
+        <w:rPr>
+          <w:rFonts w:hint="eastAsia"/>
+        </w:rPr>
+        <w:t>)</w:t>
+      </w:r>
+    </w:p>
+    <w:p>
+      <w:r>
+        <w:t>34</w:t>
+      </w:r>
+    </w:p>
+    <w:p>
+      <w:r>
+        <w:rPr>
+          <w:rFonts w:hint="eastAsia"/>
+        </w:rPr>
+        <w:t>&gt;&gt;&gt; int(</w:t>
+      </w:r>
+      <w:r>
+        <w:rPr>
+          <w:rFonts w:hint="eastAsia"/>
+        </w:rPr>
+        <w:t>”</w:t>
+      </w:r>
+      <w:r>
+        <w:rPr>
+          <w:rFonts w:hint="eastAsia"/>
+        </w:rPr>
+        <w:t>1234ab</w:t>
+      </w:r>
+      <w:r>
+        <w:rPr>
+          <w:rFonts w:hint="eastAsia"/>
+        </w:rPr>
+        <w:t>”</w:t>
+      </w:r>
+      <w:r>
+        <w:rPr>
+          <w:rFonts w:hint="eastAsia"/>
+        </w:rPr>
+        <w:t>) #</w:t>
+      </w:r>
+      <w:r>
+        <w:rPr>
+          <w:rFonts w:hint="eastAsia"/>
+        </w:rPr>
+        <w:t>不能转换成整数</w:t>
+      </w:r>
+    </w:p>
+    <w:p>
+      <w:r>
+        <w:t>ValueError: invalid literal for int(): 1234ab</w:t>
+      </w:r>
+    </w:p>
+    <w:p>
+      <w:r>
+        <w:rPr>
+          <w:rFonts w:hint="eastAsia"/>
+        </w:rPr>
+        <w:t>函数</w:t>
+      </w:r>
+      <w:r>
+        <w:rPr>
+          <w:rFonts w:hint="eastAsia"/>
+        </w:rPr>
+        <w:t>int</w:t>
+      </w:r>
+      <w:r>
+        <w:rPr>
+          <w:rFonts w:hint="eastAsia"/>
+        </w:rPr>
+        <w:t>也能够把浮点数转换成整数，但浮点数的小数部分被截去。</w:t>
+      </w:r>
+    </w:p>
+    <w:p>
+      <w:r>
+        <w:t>&gt;&gt;&gt; int(34.1234)</w:t>
+      </w:r>
+    </w:p>
+    <w:p>
+      <w:r>
+        <w:t>34</w:t>
+      </w:r>
+    </w:p>
+    <w:p>
+      <w:r>
+        <w:t>&gt;&gt;&gt; int(-2.46)</w:t>
+      </w:r>
+    </w:p>
+    <w:p>
+      <w:r>
+        <w:t>-2</w:t>
+      </w:r>
+    </w:p>
+    <w:p>
+      <w:r>
+        <w:rPr>
+          <w:rFonts w:hint="eastAsia"/>
+        </w:rPr>
+        <w:t>函数°</w:t>
+      </w:r>
+      <w:r>
+        <w:rPr>
+          <w:rFonts w:hint="eastAsia"/>
+        </w:rPr>
+        <w:t>oat</w:t>
+      </w:r>
+      <w:r>
+        <w:rPr>
+          <w:rFonts w:hint="eastAsia"/>
+        </w:rPr>
+        <w:t>将整数和字符串转换成浮点数：</w:t>
+      </w:r>
+    </w:p>
+    <w:p>
+      <w:r>
+        <w:rPr>
+          <w:rFonts w:hint="eastAsia"/>
+        </w:rPr>
+        <w:t>&gt;&gt;&gt; float(</w:t>
+      </w:r>
+      <w:r>
+        <w:rPr>
+          <w:rFonts w:hint="eastAsia"/>
+        </w:rPr>
+        <w:t>”</w:t>
+      </w:r>
+      <w:r>
+        <w:rPr>
+          <w:rFonts w:hint="eastAsia"/>
+        </w:rPr>
+        <w:t>12</w:t>
+      </w:r>
+      <w:r>
+        <w:rPr>
+          <w:rFonts w:hint="eastAsia"/>
+        </w:rPr>
+        <w:t>″</w:t>
+      </w:r>
+      <w:r>
+        <w:rPr>
+          <w:rFonts w:hint="eastAsia"/>
+        </w:rPr>
+        <w:t>)</w:t>
+      </w:r>
+    </w:p>
+    <w:p>
+      <w:r>
+        <w:t>12.0</w:t>
+      </w:r>
+    </w:p>
+    <w:p>
+      <w:r>
+        <w:rPr>
+          <w:rFonts w:hint="eastAsia"/>
+        </w:rPr>
+        <w:t>&gt;&gt;&gt; float(</w:t>
+      </w:r>
+      <w:r>
+        <w:rPr>
+          <w:rFonts w:hint="eastAsia"/>
+        </w:rPr>
+        <w:t>”</w:t>
+      </w:r>
+      <w:r>
+        <w:rPr>
+          <w:rFonts w:hint="eastAsia"/>
+        </w:rPr>
+        <w:t>1.111111</w:t>
+      </w:r>
+      <w:r>
+        <w:rPr>
+          <w:rFonts w:hint="eastAsia"/>
+        </w:rPr>
+        <w:t>″</w:t>
+      </w:r>
+      <w:r>
+        <w:rPr>
+          <w:rFonts w:hint="eastAsia"/>
+        </w:rPr>
+        <w:t>)</w:t>
+      </w:r>
+    </w:p>
+    <w:p>
+      <w:r>
+        <w:t>1.111111</w:t>
+      </w:r>
+    </w:p>
+    <w:p>
+      <w:r>
+        <w:rPr>
+          <w:rFonts w:hint="eastAsia"/>
+        </w:rPr>
+        <w:t>函数</w:t>
+      </w:r>
+      <w:r>
+        <w:rPr>
+          <w:rFonts w:hint="eastAsia"/>
+        </w:rPr>
+        <w:t>str</w:t>
+      </w:r>
+      <w:r>
+        <w:rPr>
+          <w:rFonts w:hint="eastAsia"/>
+        </w:rPr>
+        <w:t>将数字转换成字符：</w:t>
+      </w:r>
+    </w:p>
+    <w:p>
+      <w:r>
+        <w:t>&gt;&gt;&gt; str(98)</w:t>
+      </w:r>
+    </w:p>
+    <w:p>
+      <w:r>
+        <w:rPr>
+          <w:rFonts w:hint="eastAsia"/>
+        </w:rPr>
+        <w:t>‘</w:t>
+      </w:r>
+      <w:r>
+        <w:rPr>
+          <w:rFonts w:hint="eastAsia"/>
+        </w:rPr>
+        <w:t>98</w:t>
+      </w:r>
+      <w:r>
+        <w:rPr>
+          <w:rFonts w:hint="eastAsia"/>
+        </w:rPr>
+        <w:t>′</w:t>
+      </w:r>
+    </w:p>
+    <w:p>
+      <w:r>
+        <w:rPr>
+          <w:rFonts w:hint="eastAsia"/>
+        </w:rPr>
+        <w:t>&gt;&gt;&gt; str(</w:t>
+      </w:r>
+      <w:r>
+        <w:rPr>
+          <w:rFonts w:hint="eastAsia"/>
+        </w:rPr>
+        <w:t>”</w:t>
+      </w:r>
+      <w:r>
+        <w:rPr>
+          <w:rFonts w:hint="eastAsia"/>
+        </w:rPr>
+        <w:t>76.765</w:t>
+      </w:r>
+      <w:r>
+        <w:rPr>
+          <w:rFonts w:hint="eastAsia"/>
+        </w:rPr>
+        <w:t>″</w:t>
+      </w:r>
+      <w:r>
+        <w:rPr>
+          <w:rFonts w:hint="eastAsia"/>
+        </w:rPr>
+        <w:t>)</w:t>
+      </w:r>
+    </w:p>
+    <w:p>
+      <w:r>
+        <w:rPr>
+          <w:rFonts w:hint="eastAsia"/>
+        </w:rPr>
+        <w:t>‘</w:t>
+      </w:r>
+      <w:r>
+        <w:rPr>
+          <w:rFonts w:hint="eastAsia"/>
+        </w:rPr>
+        <w:t>76.765</w:t>
+      </w:r>
+      <w:r>
+        <w:rPr>
+          <w:rFonts w:hint="eastAsia"/>
+        </w:rPr>
+        <w:t>′</w:t>
+      </w:r>
+    </w:p>
+    <w:p>
+      <w:r>
+        <w:rPr>
+          <w:rFonts w:hint="eastAsia"/>
+        </w:rPr>
+        <w:t>整数</w:t>
+      </w:r>
+      <w:r>
+        <w:rPr>
+          <w:rFonts w:hint="eastAsia"/>
+        </w:rPr>
+        <w:t>1</w:t>
+      </w:r>
+      <w:r>
+        <w:rPr>
+          <w:rFonts w:hint="eastAsia"/>
+        </w:rPr>
+        <w:t>和浮点数</w:t>
+      </w:r>
+      <w:r>
+        <w:rPr>
+          <w:rFonts w:hint="eastAsia"/>
+        </w:rPr>
+        <w:t>1.0</w:t>
+      </w:r>
+      <w:r>
+        <w:rPr>
+          <w:rFonts w:hint="eastAsia"/>
+        </w:rPr>
+        <w:t>在</w:t>
+      </w:r>
+      <w:r>
+        <w:rPr>
+          <w:rFonts w:hint="eastAsia"/>
+        </w:rPr>
+        <w:t>python</w:t>
+      </w:r>
+      <w:r>
+        <w:rPr>
+          <w:rFonts w:hint="eastAsia"/>
+        </w:rPr>
+        <w:t>中是不同的。虽然它们的值相等的，但却属于不同的类型。这两个数在计算机的存储形式也是不一样。</w:t>
+      </w:r>
+    </w:p>
+    <w:p>
+      <w:r>
+        <w:rPr>
+          <w:rFonts w:hint="eastAsia"/>
+        </w:rPr>
+        <w:t>3</w:t>
+      </w:r>
+      <w:r>
+        <w:rPr>
+          <w:rFonts w:hint="eastAsia"/>
+        </w:rPr>
+        <w:t>：</w:t>
+      </w:r>
+      <w:r>
+        <w:rPr>
+          <w:rFonts w:hint="eastAsia"/>
+        </w:rPr>
+        <w:t>Python</w:t>
+      </w:r>
+      <w:r>
+        <w:rPr>
+          <w:rFonts w:hint="eastAsia"/>
+        </w:rPr>
+        <w:t>如何定义一个函数</w:t>
+      </w:r>
+    </w:p>
+    <w:p>
+      <w:r>
+        <w:rPr>
+          <w:rFonts w:hint="eastAsia"/>
+        </w:rPr>
+        <w:t>函数的定义形式如</w:t>
+      </w:r>
+    </w:p>
+    <w:p>
+      <w:r>
+        <w:rPr>
+          <w:rFonts w:hint="eastAsia"/>
+        </w:rPr>
+        <w:t>下：</w:t>
+      </w:r>
+    </w:p>
+    <w:p>
+      <w:r>
+        <w:t>def &lt;name&gt;(arg1, arg2,… argN):</w:t>
+      </w:r>
+    </w:p>
+    <w:p>
+      <w:r>
+        <w:t>&lt;statements&gt;</w:t>
+      </w:r>
+    </w:p>
+    <w:p>
+      <w:r>
+        <w:rPr>
+          <w:rFonts w:hint="eastAsia"/>
+        </w:rPr>
+        <w:t>函数的名字也必须以字母开头，可以包括下划线“</w:t>
+      </w:r>
+      <w:r>
+        <w:rPr>
+          <w:rFonts w:hint="eastAsia"/>
+        </w:rPr>
+        <w:t xml:space="preserve"> </w:t>
+      </w:r>
+      <w:r>
+        <w:rPr>
+          <w:rFonts w:hint="eastAsia"/>
+        </w:rPr>
+        <w:t>”</w:t>
+      </w:r>
+      <w:r>
+        <w:rPr>
+          <w:rFonts w:hint="eastAsia"/>
+        </w:rPr>
+        <w:t>,</w:t>
+      </w:r>
+      <w:r>
+        <w:rPr>
+          <w:rFonts w:hint="eastAsia"/>
+        </w:rPr>
+        <w:t>但不能把</w:t>
+      </w:r>
+      <w:r>
+        <w:rPr>
+          <w:rFonts w:hint="eastAsia"/>
+        </w:rPr>
+        <w:t>Python</w:t>
+      </w:r>
+      <w:r>
+        <w:rPr>
+          <w:rFonts w:hint="eastAsia"/>
+        </w:rPr>
+        <w:t>的</w:t>
+      </w:r>
+    </w:p>
+    <w:p>
+      <w:r>
+        <w:rPr>
+          <w:rFonts w:hint="eastAsia"/>
+        </w:rPr>
+        <w:t>关键字定义成函数的名字。函数内的语句数量是任意的，每个语句至少有</w:t>
+      </w:r>
+    </w:p>
+    <w:p>
+      <w:r>
+        <w:rPr>
+          <w:rFonts w:hint="eastAsia"/>
+        </w:rPr>
+        <w:t>一个空格的缩进，以表示此语句属于这个函数的。缩进结束的地方，函数</w:t>
+      </w:r>
+    </w:p>
+    <w:p>
+      <w:r>
+        <w:rPr>
+          <w:rFonts w:hint="eastAsia"/>
+        </w:rPr>
+        <w:t>自然结束。</w:t>
+      </w:r>
+    </w:p>
+    <w:p>
+      <w:r>
+        <w:rPr>
+          <w:rFonts w:hint="eastAsia"/>
+        </w:rPr>
+        <w:t>下面定义了一个两个数相加的函数：</w:t>
+      </w:r>
+    </w:p>
+    <w:p>
+      <w:r>
         <w:lastRenderedPageBreak/>
-        <w:t>&gt;&gt;&gt; g(3, 4, 7)</w:t>
-      </w:r>
-    </w:p>
-    <w:p>
-      <w:r>
-        <w:t>14</w:t>
-      </w:r>
-    </w:p>
-    <w:p>
-      <w:r>
-        <w:rPr>
-          <w:rFonts w:hint="eastAsia"/>
-        </w:rPr>
-        <w:t>也能够直接使用</w:t>
-      </w:r>
-      <w:r>
-        <w:rPr>
-          <w:rFonts w:hint="eastAsia"/>
-        </w:rPr>
-        <w:t>lambda</w:t>
-      </w:r>
-      <w:r>
-        <w:rPr>
-          <w:rFonts w:hint="eastAsia"/>
-        </w:rPr>
-        <w:t>函数，不把它赋值给变量：</w:t>
-      </w:r>
-    </w:p>
-    <w:p>
-      <w:r>
-        <w:t>&gt;&gt;&gt; (lambda x,y=0,z=0:x+y+z)(3,5,6)</w:t>
-      </w:r>
-    </w:p>
-    <w:p>
-      <w:r>
-        <w:t>14</w:t>
-      </w:r>
-    </w:p>
-    <w:p>
-      <w:r>
-        <w:rPr>
-          <w:rFonts w:hint="eastAsia"/>
-        </w:rPr>
-        <w:t>如果你的函数非常简单，只有一个表达式，不包含命令，可以考虑</w:t>
-      </w:r>
-      <w:r>
-        <w:rPr>
-          <w:rFonts w:hint="eastAsia"/>
-        </w:rPr>
-        <w:t>lambda</w:t>
-      </w:r>
-      <w:r>
-        <w:rPr>
-          <w:rFonts w:hint="eastAsia"/>
-        </w:rPr>
-        <w:t>函数。否则，你还是定义函数才对，毕竟函数没有这么多限制。</w:t>
-      </w:r>
-    </w:p>
-    <w:p>
-      <w:r>
-        <w:rPr>
-          <w:rFonts w:hint="eastAsia"/>
-        </w:rPr>
-        <w:t>2</w:t>
-      </w:r>
-      <w:r>
-        <w:rPr>
-          <w:rFonts w:hint="eastAsia"/>
-        </w:rPr>
-        <w:t>：</w:t>
-      </w:r>
-      <w:r>
-        <w:rPr>
-          <w:rFonts w:hint="eastAsia"/>
-        </w:rPr>
-        <w:t>Python</w:t>
-      </w:r>
-      <w:r>
-        <w:rPr>
-          <w:rFonts w:hint="eastAsia"/>
-        </w:rPr>
-        <w:t>是如何进行类型转换的？</w:t>
-      </w:r>
-    </w:p>
-    <w:p>
-      <w:r>
-        <w:rPr>
-          <w:rFonts w:hint="eastAsia"/>
-        </w:rPr>
-        <w:t>Python</w:t>
-      </w:r>
-      <w:r>
-        <w:rPr>
-          <w:rFonts w:hint="eastAsia"/>
-        </w:rPr>
-        <w:t>提供了将变量或值从一种类型转换成另一种类型的内置函数。</w:t>
-      </w:r>
-      <w:r>
-        <w:rPr>
-          <w:rFonts w:hint="eastAsia"/>
-        </w:rPr>
-        <w:t>int</w:t>
-      </w:r>
-      <w:r>
-        <w:rPr>
-          <w:rFonts w:hint="eastAsia"/>
-        </w:rPr>
-        <w:t>函数能够将符合数学格式数字型字符串转换成整数。否则，返回错误信息。</w:t>
-      </w:r>
-    </w:p>
-    <w:p>
-      <w:r>
-        <w:rPr>
-          <w:rFonts w:hint="eastAsia"/>
-        </w:rPr>
-        <w:t>&gt;&gt;&gt; int(</w:t>
-      </w:r>
-      <w:r>
-        <w:rPr>
-          <w:rFonts w:hint="eastAsia"/>
-        </w:rPr>
-        <w:t>”</w:t>
-      </w:r>
-      <w:r>
-        <w:rPr>
-          <w:rFonts w:hint="eastAsia"/>
-        </w:rPr>
-        <w:t>34</w:t>
-      </w:r>
-      <w:r>
-        <w:rPr>
-          <w:rFonts w:hint="eastAsia"/>
-        </w:rPr>
-        <w:t>″</w:t>
-      </w:r>
-      <w:r>
-        <w:rPr>
-          <w:rFonts w:hint="eastAsia"/>
-        </w:rPr>
-        <w:t>)</w:t>
-      </w:r>
-    </w:p>
-    <w:p>
-      <w:r>
-        <w:t>34</w:t>
-      </w:r>
-    </w:p>
-    <w:p>
-      <w:r>
-        <w:rPr>
-          <w:rFonts w:hint="eastAsia"/>
-        </w:rPr>
-        <w:t>&gt;&gt;&gt; int(</w:t>
-      </w:r>
-      <w:r>
-        <w:rPr>
-          <w:rFonts w:hint="eastAsia"/>
-        </w:rPr>
-        <w:t>”</w:t>
-      </w:r>
-      <w:r>
-        <w:rPr>
-          <w:rFonts w:hint="eastAsia"/>
-        </w:rPr>
-        <w:t>1234ab</w:t>
-      </w:r>
-      <w:r>
-        <w:rPr>
-          <w:rFonts w:hint="eastAsia"/>
-        </w:rPr>
-        <w:t>”</w:t>
-      </w:r>
-      <w:r>
-        <w:rPr>
-          <w:rFonts w:hint="eastAsia"/>
-        </w:rPr>
-        <w:t>) #</w:t>
-      </w:r>
-      <w:r>
-        <w:rPr>
-          <w:rFonts w:hint="eastAsia"/>
-        </w:rPr>
-        <w:t>不能转换成整数</w:t>
-      </w:r>
-    </w:p>
-    <w:p>
-      <w:r>
-        <w:t>ValueError: invalid literal for int(): 1234ab</w:t>
-      </w:r>
-    </w:p>
-    <w:p>
-      <w:r>
-        <w:rPr>
-          <w:rFonts w:hint="eastAsia"/>
-        </w:rPr>
-        <w:t>函数</w:t>
-      </w:r>
-      <w:r>
-        <w:rPr>
-          <w:rFonts w:hint="eastAsia"/>
-        </w:rPr>
-        <w:t>int</w:t>
-      </w:r>
-      <w:r>
-        <w:rPr>
-          <w:rFonts w:hint="eastAsia"/>
-        </w:rPr>
-        <w:t>也能够把浮点数转换成整数，但浮点数的小数部分被截去。</w:t>
-      </w:r>
-    </w:p>
-    <w:p>
-      <w:r>
-        <w:t>&gt;&gt;&gt; int(34.1234)</w:t>
-      </w:r>
-    </w:p>
-    <w:p>
-      <w:r>
-        <w:t>34</w:t>
-      </w:r>
-    </w:p>
-    <w:p>
-      <w:r>
-        <w:t>&gt;&gt;&gt; int(-2.46)</w:t>
-      </w:r>
-    </w:p>
-    <w:p>
-      <w:r>
-        <w:t>-2</w:t>
-      </w:r>
-    </w:p>
-    <w:p>
-      <w:r>
-        <w:rPr>
-          <w:rFonts w:hint="eastAsia"/>
-        </w:rPr>
-        <w:t>函数°</w:t>
-      </w:r>
-      <w:r>
-        <w:rPr>
-          <w:rFonts w:hint="eastAsia"/>
-        </w:rPr>
-        <w:t>oat</w:t>
-      </w:r>
-      <w:r>
-        <w:rPr>
-          <w:rFonts w:hint="eastAsia"/>
-        </w:rPr>
-        <w:t>将整数和字符串转换成浮点数：</w:t>
-      </w:r>
-    </w:p>
-    <w:p>
-      <w:r>
-        <w:rPr>
-          <w:rFonts w:hint="eastAsia"/>
-        </w:rPr>
-        <w:t>&gt;&gt;&gt; float(</w:t>
-      </w:r>
-      <w:r>
-        <w:rPr>
-          <w:rFonts w:hint="eastAsia"/>
-        </w:rPr>
-        <w:t>”</w:t>
-      </w:r>
-      <w:r>
-        <w:rPr>
-          <w:rFonts w:hint="eastAsia"/>
-        </w:rPr>
-        <w:t>12</w:t>
-      </w:r>
-      <w:r>
-        <w:rPr>
-          <w:rFonts w:hint="eastAsia"/>
-        </w:rPr>
-        <w:t>″</w:t>
-      </w:r>
-      <w:r>
-        <w:rPr>
-          <w:rFonts w:hint="eastAsia"/>
-        </w:rPr>
-        <w:t>)</w:t>
-      </w:r>
-    </w:p>
-    <w:p>
-      <w:r>
-        <w:t>12.0</w:t>
-      </w:r>
-    </w:p>
-    <w:p>
-      <w:r>
-        <w:rPr>
-          <w:rFonts w:hint="eastAsia"/>
-        </w:rPr>
-        <w:t>&gt;&gt;&gt; float(</w:t>
-      </w:r>
-      <w:r>
-        <w:rPr>
-          <w:rFonts w:hint="eastAsia"/>
-        </w:rPr>
-        <w:t>”</w:t>
-      </w:r>
-      <w:r>
-        <w:rPr>
-          <w:rFonts w:hint="eastAsia"/>
-        </w:rPr>
-        <w:t>1.111111</w:t>
-      </w:r>
-      <w:r>
-        <w:rPr>
-          <w:rFonts w:hint="eastAsia"/>
-        </w:rPr>
-        <w:t>″</w:t>
-      </w:r>
-      <w:r>
-        <w:rPr>
-          <w:rFonts w:hint="eastAsia"/>
-        </w:rPr>
-        <w:t>)</w:t>
-      </w:r>
-    </w:p>
-    <w:p>
-      <w:r>
-        <w:t>1.111111</w:t>
-      </w:r>
-    </w:p>
-    <w:p>
-      <w:r>
-        <w:rPr>
-          <w:rFonts w:hint="eastAsia"/>
-        </w:rPr>
-        <w:t>函数</w:t>
-      </w:r>
-      <w:r>
-        <w:rPr>
-          <w:rFonts w:hint="eastAsia"/>
-        </w:rPr>
-        <w:t>str</w:t>
-      </w:r>
-      <w:r>
-        <w:rPr>
-          <w:rFonts w:hint="eastAsia"/>
-        </w:rPr>
-        <w:t>将数字转换成字符：</w:t>
-      </w:r>
-    </w:p>
-    <w:p>
-      <w:r>
-        <w:t>&gt;&gt;&gt; str(98)</w:t>
-      </w:r>
-    </w:p>
-    <w:p>
-      <w:r>
-        <w:rPr>
-          <w:rFonts w:hint="eastAsia"/>
-        </w:rPr>
-        <w:t>‘</w:t>
-      </w:r>
-      <w:r>
-        <w:rPr>
-          <w:rFonts w:hint="eastAsia"/>
-        </w:rPr>
-        <w:t>98</w:t>
-      </w:r>
-      <w:r>
-        <w:rPr>
-          <w:rFonts w:hint="eastAsia"/>
-        </w:rPr>
-        <w:t>′</w:t>
-      </w:r>
-    </w:p>
-    <w:p>
-      <w:r>
-        <w:rPr>
-          <w:rFonts w:hint="eastAsia"/>
-        </w:rPr>
-        <w:t>&gt;&gt;&gt; str(</w:t>
-      </w:r>
-      <w:r>
-        <w:rPr>
-          <w:rFonts w:hint="eastAsia"/>
-        </w:rPr>
-        <w:t>”</w:t>
-      </w:r>
-      <w:r>
-        <w:rPr>
-          <w:rFonts w:hint="eastAsia"/>
-        </w:rPr>
-        <w:t>76.765</w:t>
-      </w:r>
-      <w:r>
-        <w:rPr>
-          <w:rFonts w:hint="eastAsia"/>
-        </w:rPr>
-        <w:t>″</w:t>
-      </w:r>
-      <w:r>
-        <w:rPr>
-          <w:rFonts w:hint="eastAsia"/>
-        </w:rPr>
-        <w:t>)</w:t>
-      </w:r>
-    </w:p>
-    <w:p>
-      <w:r>
-        <w:rPr>
-          <w:rFonts w:hint="eastAsia"/>
-        </w:rPr>
-        <w:t>‘</w:t>
-      </w:r>
-      <w:r>
-        <w:rPr>
-          <w:rFonts w:hint="eastAsia"/>
-        </w:rPr>
-        <w:t>76.765</w:t>
-      </w:r>
-      <w:r>
-        <w:rPr>
-          <w:rFonts w:hint="eastAsia"/>
-        </w:rPr>
-        <w:t>′</w:t>
-      </w:r>
-    </w:p>
-    <w:p>
-      <w:r>
-        <w:rPr>
-          <w:rFonts w:hint="eastAsia"/>
-        </w:rPr>
-        <w:t>整数</w:t>
-      </w:r>
-      <w:r>
-        <w:rPr>
-          <w:rFonts w:hint="eastAsia"/>
-        </w:rPr>
-        <w:t>1</w:t>
-      </w:r>
-      <w:r>
-        <w:rPr>
-          <w:rFonts w:hint="eastAsia"/>
-        </w:rPr>
-        <w:t>和浮点数</w:t>
-      </w:r>
-      <w:r>
-        <w:rPr>
-          <w:rFonts w:hint="eastAsia"/>
-        </w:rPr>
-        <w:t>1.0</w:t>
-      </w:r>
-      <w:r>
-        <w:rPr>
-          <w:rFonts w:hint="eastAsia"/>
-        </w:rPr>
-        <w:t>在</w:t>
-      </w:r>
-      <w:r>
-        <w:rPr>
-          <w:rFonts w:hint="eastAsia"/>
-        </w:rPr>
-        <w:t>python</w:t>
-      </w:r>
-      <w:r>
-        <w:rPr>
-          <w:rFonts w:hint="eastAsia"/>
-        </w:rPr>
-        <w:t>中是不同的。虽然它们的值相等的，但却属于不同的类型。这两个数在计算机的存储形式也是不一样。</w:t>
-      </w:r>
-    </w:p>
-    <w:p>
-      <w:r>
-        <w:rPr>
-          <w:rFonts w:hint="eastAsia"/>
-        </w:rPr>
-        <w:t>3</w:t>
-      </w:r>
-      <w:r>
-        <w:rPr>
-          <w:rFonts w:hint="eastAsia"/>
-        </w:rPr>
-        <w:t>：</w:t>
-      </w:r>
-      <w:r>
-        <w:rPr>
-          <w:rFonts w:hint="eastAsia"/>
-        </w:rPr>
-        <w:t>Python</w:t>
-      </w:r>
-      <w:r>
-        <w:rPr>
-          <w:rFonts w:hint="eastAsia"/>
-        </w:rPr>
-        <w:t>如何定义一个函数</w:t>
-      </w:r>
-    </w:p>
-    <w:p>
-      <w:r>
-        <w:rPr>
-          <w:rFonts w:hint="eastAsia"/>
-        </w:rPr>
-        <w:t>函数的定义形式如</w:t>
-      </w:r>
-    </w:p>
-    <w:p>
-      <w:r>
-        <w:rPr>
-          <w:rFonts w:hint="eastAsia"/>
-        </w:rPr>
-        <w:t>下：</w:t>
-      </w:r>
-    </w:p>
-    <w:p>
-      <w:r>
-        <w:t>def &lt;name&gt;(arg1, arg2,… argN):</w:t>
-      </w:r>
-    </w:p>
-    <w:p>
-      <w:r>
-        <w:t>&lt;statements&gt;</w:t>
-      </w:r>
-    </w:p>
-    <w:p>
-      <w:r>
-        <w:rPr>
-          <w:rFonts w:hint="eastAsia"/>
-        </w:rPr>
-        <w:t>函数的名字也必须以字母开头，可以包括下划线“</w:t>
-      </w:r>
-      <w:r>
-        <w:rPr>
-          <w:rFonts w:hint="eastAsia"/>
-        </w:rPr>
-        <w:t xml:space="preserve"> </w:t>
-      </w:r>
-      <w:r>
-        <w:rPr>
-          <w:rFonts w:hint="eastAsia"/>
-        </w:rPr>
-        <w:t>”</w:t>
-      </w:r>
-      <w:r>
-        <w:rPr>
-          <w:rFonts w:hint="eastAsia"/>
-        </w:rPr>
-        <w:t>,</w:t>
-      </w:r>
-      <w:r>
-        <w:rPr>
-          <w:rFonts w:hint="eastAsia"/>
-        </w:rPr>
-        <w:t>但不能把</w:t>
-      </w:r>
-      <w:r>
-        <w:rPr>
-          <w:rFonts w:hint="eastAsia"/>
-        </w:rPr>
-        <w:t>Python</w:t>
-      </w:r>
-      <w:r>
-        <w:rPr>
-          <w:rFonts w:hint="eastAsia"/>
-        </w:rPr>
-        <w:t>的</w:t>
-      </w:r>
-    </w:p>
-    <w:p>
-      <w:r>
-        <w:rPr>
-          <w:rFonts w:hint="eastAsia"/>
-        </w:rPr>
-        <w:t>关键字定义成函数的名字。函数内的语句数量是任意的，每个语句至少有</w:t>
-      </w:r>
-    </w:p>
-    <w:p>
-      <w:r>
-        <w:rPr>
-          <w:rFonts w:hint="eastAsia"/>
-        </w:rPr>
-        <w:t>一个空格的缩进，以表示此语句属于这个函数的。缩进结束的地方，函数</w:t>
-      </w:r>
-    </w:p>
-    <w:p>
-      <w:r>
-        <w:rPr>
-          <w:rFonts w:hint="eastAsia"/>
-        </w:rPr>
-        <w:t>自然结束。</w:t>
-      </w:r>
-    </w:p>
-    <w:p>
-      <w:r>
-        <w:rPr>
-          <w:rFonts w:hint="eastAsia"/>
-        </w:rPr>
-        <w:t>下面定义了一个两个数相加的函数：</w:t>
-      </w:r>
-    </w:p>
-    <w:p>
-      <w:r>
         <w:t>&gt;&gt;&gt; def add(p1, p2):</w:t>
       </w:r>
     </w:p>
@@ -50884,7 +51713,6 @@
     </w:p>
     <w:p>
       <w:r>
-        <w:lastRenderedPageBreak/>
         <w:t>1 + 2 = 3</w:t>
       </w:r>
     </w:p>
@@ -56153,7 +56981,6 @@
     <w:name w:val="Hyperlink"/>
     <w:basedOn w:val="a0"/>
     <w:uiPriority w:val="99"/>
-    <w:semiHidden/>
     <w:unhideWhenUsed/>
     <w:rsid w:val="00CC2B1E"/>
     <w:rPr>

--- a/interview.docx
+++ b/interview.docx
@@ -178,6 +178,11 @@
     </w:p>
     <w:p/>
     <w:p>
+      <w:pPr>
+        <w:rPr>
+          <w:rFonts w:hint="eastAsia"/>
+        </w:rPr>
+      </w:pPr>
       <w:r>
         <w:rPr>
           <w:rFonts w:hint="eastAsia"/>
@@ -238,8 +243,46 @@
         </w:rPr>
         <w:t>现场写</w:t>
       </w:r>
-    </w:p>
-    <w:p>
+      <w:r>
+        <w:rPr>
+          <w:rFonts w:hint="eastAsia"/>
+        </w:rPr>
+        <w:t xml:space="preserve"> </w:t>
+      </w:r>
+      <w:r>
+        <w:rPr>
+          <w:rFonts w:hint="eastAsia"/>
+        </w:rPr>
+        <w:t>:</w:t>
+      </w:r>
+    </w:p>
+    <w:p>
+      <w:pPr>
+        <w:ind w:firstLine="420"/>
+        <w:rPr>
+          <w:color w:val="FF0000"/>
+        </w:rPr>
+      </w:pPr>
+      <w:r>
+        <w:rPr>
+          <w:rFonts w:hint="eastAsia"/>
+          <w:color w:val="FF0000"/>
+        </w:rPr>
+        <w:t xml:space="preserve"> </w:t>
+      </w:r>
+      <w:r>
+        <w:rPr>
+          <w:color w:val="FF0000"/>
+        </w:rPr>
+        <w:t>[x for x in os.listdir('.') if os.path.splitext(x)[-1]=='.txt']</w:t>
+      </w:r>
+    </w:p>
+    <w:p>
+      <w:pPr>
+        <w:rPr>
+          <w:rFonts w:hint="eastAsia"/>
+        </w:rPr>
+      </w:pPr>
       <w:r>
         <w:rPr>
           <w:rFonts w:hint="eastAsia"/>
@@ -256,10 +299,37 @@
         <w:rPr>
           <w:rFonts w:hint="eastAsia"/>
         </w:rPr>
+        <w:t>:</w:t>
+      </w:r>
+    </w:p>
+    <w:p>
+      <w:pPr>
+        <w:ind w:firstLine="420"/>
+        <w:rPr>
+          <w:color w:val="FF0000"/>
+        </w:rPr>
+      </w:pPr>
+      <w:r>
+        <w:rPr>
+          <w:rFonts w:hint="eastAsia"/>
+          <w:color w:val="FF0000"/>
+        </w:rPr>
         <w:t xml:space="preserve">  </w:t>
       </w:r>
-    </w:p>
-    <w:p>
+      <w:r>
+        <w:rPr>
+          <w:rFonts w:hint="eastAsia"/>
+          <w:color w:val="FF0000"/>
+        </w:rPr>
+        <w:t>getcwd chdir mkdir listdir path.isdir path.isfile path.join</w:t>
+      </w:r>
+    </w:p>
+    <w:p>
+      <w:pPr>
+        <w:rPr>
+          <w:rFonts w:hint="eastAsia"/>
+        </w:rPr>
+      </w:pPr>
       <w:r>
         <w:rPr>
           <w:rFonts w:hint="eastAsia"/>
@@ -302,8 +372,74 @@
         </w:rPr>
         <w:t>写一个自动化进行检验</w:t>
       </w:r>
-    </w:p>
-    <w:p>
+      <w:r>
+        <w:rPr>
+          <w:rFonts w:hint="eastAsia"/>
+        </w:rPr>
+        <w:t>:</w:t>
+      </w:r>
+    </w:p>
+    <w:p>
+      <w:pPr>
+        <w:ind w:firstLine="420"/>
+        <w:rPr>
+          <w:color w:val="FF0000"/>
+        </w:rPr>
+      </w:pPr>
+      <w:r>
+        <w:rPr>
+          <w:rFonts w:hint="eastAsia"/>
+          <w:color w:val="FF0000"/>
+        </w:rPr>
+        <w:t xml:space="preserve"> urllib.urlopen(</w:t>
+      </w:r>
+      <w:r>
+        <w:rPr>
+          <w:color w:val="FF0000"/>
+        </w:rPr>
+        <w:t>‘</w:t>
+      </w:r>
+      <w:r>
+        <w:rPr>
+          <w:rFonts w:hint="eastAsia"/>
+          <w:color w:val="FF0000"/>
+        </w:rPr>
+        <w:t>xxx</w:t>
+      </w:r>
+      <w:r>
+        <w:rPr>
+          <w:color w:val="FF0000"/>
+        </w:rPr>
+        <w:t>’</w:t>
+      </w:r>
+      <w:r>
+        <w:rPr>
+          <w:rFonts w:hint="eastAsia"/>
+          <w:color w:val="FF0000"/>
+        </w:rPr>
+        <w:t xml:space="preserve">) </w:t>
+      </w:r>
+      <w:r>
+        <w:rPr>
+          <w:rFonts w:hint="eastAsia"/>
+          <w:color w:val="FF0000"/>
+        </w:rPr>
+        <w:t xml:space="preserve">  </w:t>
+      </w:r>
+      <w:r>
+        <w:rPr>
+          <w:rFonts w:hint="eastAsia"/>
+          <w:color w:val="FF0000"/>
+        </w:rPr>
+        <w:t>print r.code</w:t>
+      </w:r>
+    </w:p>
+    <w:p>
+      <w:pPr>
+        <w:rPr>
+          <w:rFonts w:hint="eastAsia"/>
+        </w:rPr>
+      </w:pPr>
       <w:r>
         <w:rPr>
           <w:rFonts w:hint="eastAsia"/>
@@ -312,6 +448,83 @@
       </w:r>
     </w:p>
     <w:p>
+      <w:pPr>
+        <w:rPr>
+          <w:color w:val="FF0000"/>
+        </w:rPr>
+      </w:pPr>
+      <w:r>
+        <w:rPr>
+          <w:rFonts w:hint="eastAsia"/>
+          <w:color w:val="FF0000"/>
+        </w:rPr>
+        <w:tab/>
+      </w:r>
+      <w:r>
+        <w:rPr>
+          <w:rFonts w:hint="eastAsia"/>
+          <w:color w:val="FF0000"/>
+        </w:rPr>
+        <w:t>需求分析调研阶段</w:t>
+      </w:r>
+      <w:r>
+        <w:rPr>
+          <w:rFonts w:hint="eastAsia"/>
+          <w:color w:val="FF0000"/>
+        </w:rPr>
+        <w:t>+</w:t>
+      </w:r>
+      <w:r>
+        <w:rPr>
+          <w:rFonts w:hint="eastAsia"/>
+          <w:color w:val="FF0000"/>
+        </w:rPr>
+        <w:t>准备阶段</w:t>
+      </w:r>
+      <w:r>
+        <w:rPr>
+          <w:rFonts w:hint="eastAsia"/>
+          <w:color w:val="FF0000"/>
+        </w:rPr>
+        <w:t>+</w:t>
+      </w:r>
+      <w:r>
+        <w:rPr>
+          <w:rFonts w:hint="eastAsia"/>
+          <w:color w:val="FF0000"/>
+        </w:rPr>
+        <w:t>执行阶段</w:t>
+      </w:r>
+      <w:r>
+        <w:rPr>
+          <w:rFonts w:hint="eastAsia"/>
+          <w:color w:val="FF0000"/>
+        </w:rPr>
+        <w:t>+</w:t>
+      </w:r>
+      <w:r>
+        <w:rPr>
+          <w:rFonts w:hint="eastAsia"/>
+          <w:color w:val="FF0000"/>
+        </w:rPr>
+        <w:t>结果分析测试报告</w:t>
+      </w:r>
+      <w:r>
+        <w:rPr>
+          <w:rFonts w:hint="eastAsia"/>
+          <w:color w:val="FF0000"/>
+        </w:rPr>
+        <w:t>+</w:t>
+      </w:r>
+      <w:r>
+        <w:rPr>
+          <w:rFonts w:hint="eastAsia"/>
+          <w:color w:val="FF0000"/>
+        </w:rPr>
+        <w:t>测试总结</w:t>
+      </w:r>
+    </w:p>
+    <w:p>
       <w:r>
         <w:rPr>
           <w:rFonts w:hint="eastAsia"/>
@@ -332,6 +545,11 @@
       </w:r>
     </w:p>
     <w:p>
+      <w:pPr>
+        <w:rPr>
+          <w:rFonts w:hint="eastAsia"/>
+        </w:rPr>
+      </w:pPr>
       <w:r>
         <w:rPr>
           <w:rFonts w:hint="eastAsia"/>
@@ -346,6 +564,53 @@
       </w:r>
     </w:p>
     <w:p>
+      <w:pPr>
+        <w:rPr>
+          <w:color w:val="FF0000"/>
+        </w:rPr>
+      </w:pPr>
+      <w:r>
+        <w:rPr>
+          <w:rFonts w:hint="eastAsia"/>
+          <w:color w:val="FF0000"/>
+        </w:rPr>
+        <w:tab/>
+      </w:r>
+      <w:r>
+        <w:rPr>
+          <w:rFonts w:hint="eastAsia"/>
+          <w:color w:val="FF0000"/>
+        </w:rPr>
+        <w:t>垃圾文件的判断：无用的文件，根据文件后缀名判断【垃圾箱、音视频缓存、上网临时文件】；上网、程序的访问记录痕迹【浏览器、</w:t>
+      </w:r>
+      <w:r>
+        <w:rPr>
+          <w:rFonts w:hint="eastAsia"/>
+          <w:color w:val="FF0000"/>
+        </w:rPr>
+        <w:t>Word</w:t>
+      </w:r>
+      <w:r>
+        <w:rPr>
+          <w:rFonts w:hint="eastAsia"/>
+          <w:color w:val="FF0000"/>
+        </w:rPr>
+        <w:t>】，根据文件后缀名判断；无效的注册表【已经卸载的程序注册表】</w:t>
+      </w:r>
+      <w:r>
+        <w:rPr>
+          <w:rFonts w:hint="eastAsia"/>
+          <w:color w:val="FF0000"/>
+        </w:rPr>
+        <w:t>，根据文件的默认打开方式判断是否会链接到对应的软件</w:t>
+      </w:r>
+    </w:p>
+    <w:p>
+      <w:pPr>
+        <w:rPr>
+          <w:rFonts w:hint="eastAsia"/>
+        </w:rPr>
+      </w:pPr>
       <w:r>
         <w:rPr>
           <w:rFonts w:hint="eastAsia"/>
@@ -378,6 +643,82 @@
       </w:r>
     </w:p>
     <w:p>
+      <w:pPr>
+        <w:rPr>
+          <w:rFonts w:hint="eastAsia"/>
+          <w:color w:val="FF0000"/>
+        </w:rPr>
+      </w:pPr>
+      <w:r>
+        <w:rPr>
+          <w:rFonts w:hint="eastAsia"/>
+          <w:color w:val="FF0000"/>
+        </w:rPr>
+        <w:tab/>
+      </w:r>
+      <w:r>
+        <w:rPr>
+          <w:rFonts w:hint="eastAsia"/>
+          <w:color w:val="FF0000"/>
+        </w:rPr>
+        <w:t>硬件：散热不好</w:t>
+      </w:r>
+      <w:r>
+        <w:rPr>
+          <w:rFonts w:hint="eastAsia"/>
+          <w:color w:val="FF0000"/>
+        </w:rPr>
+        <w:t>cpu</w:t>
+      </w:r>
+      <w:r>
+        <w:rPr>
+          <w:rFonts w:hint="eastAsia"/>
+          <w:color w:val="FF0000"/>
+        </w:rPr>
+        <w:t>温度过高、</w:t>
+      </w:r>
+      <w:r>
+        <w:rPr>
+          <w:rFonts w:hint="eastAsia"/>
+          <w:color w:val="FF0000"/>
+        </w:rPr>
+        <w:t>CPU</w:t>
+      </w:r>
+      <w:r>
+        <w:rPr>
+          <w:rFonts w:hint="eastAsia"/>
+          <w:color w:val="FF0000"/>
+        </w:rPr>
+        <w:t>频率、内存不足、磁盘读写慢</w:t>
+      </w:r>
+    </w:p>
+    <w:p>
+      <w:pPr>
+        <w:rPr>
+          <w:color w:val="FF0000"/>
+        </w:rPr>
+      </w:pPr>
+      <w:r>
+        <w:rPr>
+          <w:rFonts w:hint="eastAsia"/>
+          <w:color w:val="FF0000"/>
+        </w:rPr>
+        <w:tab/>
+      </w:r>
+      <w:r>
+        <w:rPr>
+          <w:rFonts w:hint="eastAsia"/>
+          <w:color w:val="FF0000"/>
+        </w:rPr>
+        <w:t>软件：进程、线程阻塞；开启的服务太多；读写大文件；网络请求耗时操作；病毒木马</w:t>
+      </w:r>
+    </w:p>
+    <w:p>
+      <w:pPr>
+        <w:rPr>
+          <w:rFonts w:hint="eastAsia"/>
+        </w:rPr>
+      </w:pPr>
       <w:r>
         <w:rPr>
           <w:rFonts w:hint="eastAsia"/>
@@ -387,6 +728,78 @@
     </w:p>
     <w:p>
       <w:pPr>
+        <w:rPr>
+          <w:rFonts w:hint="eastAsia"/>
+          <w:color w:val="FF0000"/>
+        </w:rPr>
+      </w:pPr>
+      <w:r>
+        <w:rPr>
+          <w:rFonts w:hint="eastAsia"/>
+          <w:color w:val="FF0000"/>
+        </w:rPr>
+        <w:tab/>
+      </w:r>
+      <w:r>
+        <w:rPr>
+          <w:rFonts w:hint="eastAsia"/>
+          <w:color w:val="FF0000"/>
+        </w:rPr>
+        <w:t>内存泄漏：申请的内存空间无法释放，一直处于占用状态，导致内存不可用</w:t>
+      </w:r>
+    </w:p>
+    <w:p>
+      <w:pPr>
+        <w:rPr>
+          <w:rFonts w:hint="eastAsia"/>
+          <w:color w:val="FF0000"/>
+        </w:rPr>
+      </w:pPr>
+      <w:r>
+        <w:rPr>
+          <w:rFonts w:hint="eastAsia"/>
+          <w:color w:val="FF0000"/>
+        </w:rPr>
+        <w:tab/>
+      </w:r>
+      <w:r>
+        <w:rPr>
+          <w:rFonts w:hint="eastAsia"/>
+          <w:color w:val="FF0000"/>
+        </w:rPr>
+        <w:t>内存溢出：程序申请内存时没有足够的内存空间供使用</w:t>
+      </w:r>
+      <w:r>
+        <w:rPr>
+          <w:rFonts w:hint="eastAsia"/>
+          <w:color w:val="FF0000"/>
+        </w:rPr>
+        <w:t>，内存溢出就是你要求分配的内存超出了系统能给你的，系统不能满足需求，于是产生溢出。</w:t>
+      </w:r>
+    </w:p>
+    <w:p>
+      <w:pPr>
+        <w:rPr>
+          <w:color w:val="FF0000"/>
+        </w:rPr>
+      </w:pPr>
+      <w:r>
+        <w:rPr>
+          <w:rFonts w:hint="eastAsia"/>
+          <w:color w:val="FF0000"/>
+        </w:rPr>
+        <w:tab/>
+      </w:r>
+      <w:r>
+        <w:rPr>
+          <w:rFonts w:hint="eastAsia"/>
+          <w:color w:val="FF0000"/>
+        </w:rPr>
+        <w:t>内存泄漏时导致内存溢出的原因之一，内存泄漏会导致内存溢出</w:t>
+      </w:r>
+    </w:p>
+    <w:p>
+      <w:pPr>
         <w:pStyle w:val="2"/>
       </w:pPr>
       <w:r>
@@ -411,10 +824,16 @@
       </w:r>
     </w:p>
     <w:p>
-      <w:r>
-        <w:rPr>
-          <w:rFonts w:hint="eastAsia"/>
-        </w:rPr>
+      <w:pPr>
+        <w:rPr>
+          <w:rFonts w:hint="eastAsia"/>
+        </w:rPr>
+      </w:pPr>
+      <w:r>
+        <w:rPr>
+          <w:rFonts w:hint="eastAsia"/>
+        </w:rPr>
+        <w:lastRenderedPageBreak/>
         <w:t>字符串内容翻转输出尽可能多写方法</w:t>
       </w:r>
       <w:r>
@@ -425,6 +844,48 @@
       </w:r>
     </w:p>
     <w:p>
+      <w:pPr>
+        <w:ind w:firstLine="420"/>
+        <w:rPr>
+          <w:rFonts w:hint="eastAsia"/>
+        </w:rPr>
+      </w:pPr>
+      <w:r>
+        <w:t>‘</w:t>
+      </w:r>
+      <w:r>
+        <w:rPr>
+          <w:rFonts w:hint="eastAsia"/>
+        </w:rPr>
+        <w:t>hello</w:t>
+      </w:r>
+      <w:r>
+        <w:t>’</w:t>
+      </w:r>
+      <w:r>
+        <w:rPr>
+          <w:rFonts w:hint="eastAsia"/>
+        </w:rPr>
+        <w:t>[::-1]</w:t>
+      </w:r>
+    </w:p>
+    <w:p>
+      <w:pPr>
+        <w:ind w:firstLine="420"/>
+        <w:rPr>
+          <w:rFonts w:hint="eastAsia"/>
+        </w:rPr>
+      </w:pPr>
+      <w:r>
+        <w:t>''.join(reversed(list('hello')))</w:t>
+      </w:r>
+    </w:p>
+    <w:p>
+      <w:pPr>
+        <w:rPr>
+          <w:rFonts w:hint="eastAsia"/>
+        </w:rPr>
+      </w:pPr>
       <w:r>
         <w:rPr>
           <w:rFonts w:hint="eastAsia"/>
@@ -457,6 +918,132 @@
       </w:r>
     </w:p>
     <w:p>
+      <w:pPr>
+        <w:rPr>
+          <w:rFonts w:hint="eastAsia"/>
+          <w:color w:val="FF0000"/>
+        </w:rPr>
+      </w:pPr>
+      <w:r>
+        <w:rPr>
+          <w:rFonts w:hint="eastAsia"/>
+          <w:color w:val="FF0000"/>
+        </w:rPr>
+        <w:t>respose=</w:t>
+      </w:r>
+      <w:r>
+        <w:rPr>
+          <w:rFonts w:hint="eastAsia"/>
+          <w:color w:val="FF0000"/>
+        </w:rPr>
+        <w:t>urllib.urlopen(</w:t>
+      </w:r>
+      <w:r>
+        <w:rPr>
+          <w:color w:val="FF0000"/>
+        </w:rPr>
+        <w:t>‘</w:t>
+      </w:r>
+      <w:r>
+        <w:rPr>
+          <w:rFonts w:hint="eastAsia"/>
+          <w:color w:val="FF0000"/>
+        </w:rPr>
+        <w:t>xxx</w:t>
+      </w:r>
+      <w:r>
+        <w:rPr>
+          <w:color w:val="FF0000"/>
+        </w:rPr>
+        <w:t>’</w:t>
+      </w:r>
+      <w:r>
+        <w:rPr>
+          <w:rFonts w:hint="eastAsia"/>
+          <w:color w:val="FF0000"/>
+        </w:rPr>
+        <w:t>)</w:t>
+      </w:r>
+    </w:p>
+    <w:p>
+      <w:pPr>
+        <w:rPr>
+          <w:rFonts w:hint="eastAsia"/>
+          <w:color w:val="FF0000"/>
+        </w:rPr>
+      </w:pPr>
+      <w:r>
+        <w:rPr>
+          <w:rFonts w:hint="eastAsia"/>
+          <w:color w:val="FF0000"/>
+        </w:rPr>
+        <w:t>respose.read()</w:t>
+      </w:r>
+    </w:p>
+    <w:p>
+      <w:pPr>
+        <w:rPr>
+          <w:rFonts w:hint="eastAsia"/>
+          <w:color w:val="FF0000"/>
+        </w:rPr>
+      </w:pPr>
+      <w:r>
+        <w:rPr>
+          <w:rFonts w:hint="eastAsia"/>
+          <w:color w:val="FF0000"/>
+        </w:rPr>
+        <w:t>respose.code==200</w:t>
+      </w:r>
+    </w:p>
+    <w:p>
+      <w:pPr>
+        <w:rPr>
+          <w:rFonts w:hint="eastAsia"/>
+          <w:color w:val="FF0000"/>
+        </w:rPr>
+      </w:pPr>
+    </w:p>
+    <w:p>
+      <w:pPr>
+        <w:rPr>
+          <w:rFonts w:hint="eastAsia"/>
+          <w:color w:val="FF0000"/>
+        </w:rPr>
+      </w:pPr>
+      <w:r>
+        <w:rPr>
+          <w:color w:val="FF0000"/>
+        </w:rPr>
+        <w:t>re.search(r'^\d{1,3}.\d{1,3}.\d{1,3}.\d{1,3}$','10.222.234.33').group()</w:t>
+      </w:r>
+    </w:p>
+    <w:p>
+      <w:pPr>
+        <w:rPr>
+          <w:rFonts w:hint="eastAsia"/>
+          <w:color w:val="FF0000"/>
+        </w:rPr>
+      </w:pPr>
+      <w:r>
+        <w:rPr>
+          <w:color w:val="FF0000"/>
+        </w:rPr>
+        <w:t>len([int(x) for x in '10.222.234.33'.split('.') if len(x)&lt;=3 and isinstance(int(x),int)])</w:t>
+      </w:r>
+      <w:r>
+        <w:rPr>
+          <w:rFonts w:hint="eastAsia"/>
+          <w:color w:val="FF0000"/>
+        </w:rPr>
+        <w:t>==4</w:t>
+      </w:r>
+    </w:p>
+    <w:p>
+      <w:pPr>
+        <w:rPr>
+          <w:rFonts w:hint="eastAsia"/>
+        </w:rPr>
+      </w:pPr>
       <w:r>
         <w:rPr>
           <w:rFonts w:hint="eastAsia"/>
@@ -465,6 +1052,32 @@
       </w:r>
     </w:p>
     <w:p>
+      <w:pPr>
+        <w:rPr>
+          <w:color w:val="FF0000"/>
+        </w:rPr>
+      </w:pPr>
+      <w:r>
+        <w:rPr>
+          <w:rFonts w:hint="eastAsia"/>
+          <w:color w:val="FF0000"/>
+        </w:rPr>
+        <w:tab/>
+      </w:r>
+      <w:r>
+        <w:rPr>
+          <w:rFonts w:hint="eastAsia"/>
+          <w:color w:val="FF0000"/>
+        </w:rPr>
+        <w:t>测试三剑客</w:t>
+      </w:r>
+    </w:p>
+    <w:p>
+      <w:pPr>
+        <w:rPr>
+          <w:rFonts w:hint="eastAsia"/>
+        </w:rPr>
+      </w:pPr>
       <w:r>
         <w:rPr>
           <w:rFonts w:hint="eastAsia"/>
@@ -473,6 +1086,185 @@
       </w:r>
     </w:p>
     <w:p>
+      <w:pPr>
+        <w:ind w:firstLine="420"/>
+        <w:rPr>
+          <w:rFonts w:hint="eastAsia"/>
+          <w:color w:val="FF0000"/>
+        </w:rPr>
+      </w:pPr>
+      <w:r>
+        <w:rPr>
+          <w:rFonts w:hint="eastAsia"/>
+          <w:color w:val="FF0000"/>
+        </w:rPr>
+        <w:t>功能测试框架</w:t>
+      </w:r>
+    </w:p>
+    <w:p>
+      <w:pPr>
+        <w:ind w:firstLine="420"/>
+        <w:rPr>
+          <w:rFonts w:hint="eastAsia"/>
+          <w:color w:val="FF0000"/>
+        </w:rPr>
+      </w:pPr>
+      <w:r>
+        <w:rPr>
+          <w:rFonts w:hint="eastAsia"/>
+          <w:color w:val="FF0000"/>
+        </w:rPr>
+        <w:t>界面测试</w:t>
+      </w:r>
+      <w:r>
+        <w:rPr>
+          <w:rFonts w:hint="eastAsia"/>
+          <w:color w:val="FF0000"/>
+        </w:rPr>
+        <w:t>：</w:t>
+      </w:r>
+      <w:r>
+        <w:rPr>
+          <w:rFonts w:hint="eastAsia"/>
+          <w:color w:val="FF0000"/>
+        </w:rPr>
+        <w:t>UI</w:t>
+      </w:r>
+      <w:r>
+        <w:rPr>
+          <w:rFonts w:hint="eastAsia"/>
+          <w:color w:val="FF0000"/>
+        </w:rPr>
+        <w:t>显示，文本、布局、颜色、字体、大小</w:t>
+      </w:r>
+    </w:p>
+    <w:p>
+      <w:pPr>
+        <w:ind w:firstLine="420"/>
+        <w:rPr>
+          <w:rFonts w:hint="eastAsia"/>
+          <w:color w:val="FF0000"/>
+        </w:rPr>
+      </w:pPr>
+      <w:r>
+        <w:rPr>
+          <w:rFonts w:hint="eastAsia"/>
+          <w:color w:val="FF0000"/>
+        </w:rPr>
+        <w:t>功能测试</w:t>
+      </w:r>
+      <w:r>
+        <w:rPr>
+          <w:rFonts w:hint="eastAsia"/>
+          <w:color w:val="FF0000"/>
+        </w:rPr>
+        <w:t>：</w:t>
+      </w:r>
+      <w:r>
+        <w:rPr>
+          <w:rFonts w:hint="eastAsia"/>
+          <w:color w:val="FF0000"/>
+        </w:rPr>
+        <w:t>用户名：格式、长度、状态（是否新用户、已注销用户</w:t>
+      </w:r>
+      <w:r>
+        <w:rPr>
+          <w:rFonts w:hint="eastAsia"/>
+          <w:color w:val="FF0000"/>
+        </w:rPr>
+        <w:t>）；密码</w:t>
+      </w:r>
+    </w:p>
+    <w:p>
+      <w:pPr>
+        <w:ind w:firstLine="420"/>
+        <w:rPr>
+          <w:rFonts w:hint="eastAsia"/>
+          <w:color w:val="FF0000"/>
+        </w:rPr>
+      </w:pPr>
+      <w:r>
+        <w:rPr>
+          <w:rFonts w:hint="eastAsia"/>
+          <w:color w:val="FF0000"/>
+        </w:rPr>
+        <w:t>中断测试</w:t>
+      </w:r>
+      <w:r>
+        <w:rPr>
+          <w:rFonts w:hint="eastAsia"/>
+          <w:color w:val="FF0000"/>
+        </w:rPr>
+        <w:t>：</w:t>
+      </w:r>
+      <w:r>
+        <w:rPr>
+          <w:rFonts w:hint="eastAsia"/>
+          <w:color w:val="FF0000"/>
+        </w:rPr>
+        <w:t>登录中返回，取消操作，退出应用，后台运行，电话短信中断，网络中断，锁屏休眠</w:t>
+      </w:r>
+    </w:p>
+    <w:p>
+      <w:pPr>
+        <w:ind w:firstLine="420"/>
+        <w:rPr>
+          <w:rFonts w:hint="eastAsia"/>
+          <w:color w:val="FF0000"/>
+        </w:rPr>
+      </w:pPr>
+      <w:r>
+        <w:rPr>
+          <w:rFonts w:hint="eastAsia"/>
+          <w:color w:val="FF0000"/>
+        </w:rPr>
+        <w:t>网络测试</w:t>
+      </w:r>
+      <w:r>
+        <w:rPr>
+          <w:rFonts w:hint="eastAsia"/>
+          <w:color w:val="FF0000"/>
+        </w:rPr>
+        <w:t>：网络类型、弱网、断网、网络恢复</w:t>
+      </w:r>
+    </w:p>
+    <w:p>
+      <w:pPr>
+        <w:ind w:firstLine="420"/>
+        <w:rPr>
+          <w:rFonts w:hint="eastAsia"/>
+          <w:color w:val="FF0000"/>
+        </w:rPr>
+      </w:pPr>
+      <w:r>
+        <w:rPr>
+          <w:rFonts w:hint="eastAsia"/>
+          <w:color w:val="FF0000"/>
+        </w:rPr>
+        <w:t>交互测试</w:t>
+      </w:r>
+      <w:r>
+        <w:rPr>
+          <w:rFonts w:hint="eastAsia"/>
+          <w:color w:val="FF0000"/>
+        </w:rPr>
+        <w:t>：多点同时登录，不同平台</w:t>
+      </w:r>
+    </w:p>
+    <w:p>
+      <w:r>
+        <w:rPr>
+          <w:rFonts w:hint="eastAsia"/>
+        </w:rPr>
+        <w:tab/>
+      </w:r>
+    </w:p>
+    <w:p>
+      <w:pPr>
+        <w:rPr>
+          <w:rFonts w:hint="eastAsia"/>
+        </w:rPr>
+      </w:pPr>
       <w:r>
         <w:rPr>
           <w:rFonts w:hint="eastAsia"/>
@@ -493,6 +1285,39 @@
       </w:r>
     </w:p>
     <w:p>
+      <w:pPr>
+        <w:rPr>
+          <w:color w:val="FF0000"/>
+        </w:rPr>
+      </w:pPr>
+      <w:r>
+        <w:rPr>
+          <w:rFonts w:hint="eastAsia"/>
+          <w:color w:val="FF0000"/>
+        </w:rPr>
+        <w:tab/>
+      </w:r>
+      <w:r>
+        <w:rPr>
+          <w:rFonts w:hint="eastAsia"/>
+          <w:color w:val="FF0000"/>
+        </w:rPr>
+        <w:t>出发地、出发时间、目的地、火车类型、坐席类型、票价范围、身份信息、购票方式、无票解决</w:t>
+      </w:r>
+      <w:r>
+        <w:rPr>
+          <w:rFonts w:hint="eastAsia"/>
+          <w:color w:val="FF0000"/>
+        </w:rPr>
+        <w:t>、是否提前取票、购票时间</w:t>
+      </w:r>
+    </w:p>
+    <w:p>
+      <w:pPr>
+        <w:rPr>
+          <w:rFonts w:hint="eastAsia"/>
+        </w:rPr>
+      </w:pPr>
       <w:r>
         <w:rPr>
           <w:rFonts w:hint="eastAsia"/>
@@ -501,6 +1326,74 @@
       </w:r>
     </w:p>
     <w:p>
+      <w:pPr>
+        <w:rPr>
+          <w:color w:val="FF0000"/>
+        </w:rPr>
+      </w:pPr>
+      <w:r>
+        <w:rPr>
+          <w:rFonts w:hint="eastAsia"/>
+          <w:color w:val="FF0000"/>
+        </w:rPr>
+        <w:tab/>
+      </w:r>
+      <w:r>
+        <w:rPr>
+          <w:rFonts w:hint="eastAsia"/>
+          <w:color w:val="FF0000"/>
+        </w:rPr>
+        <w:t>账号登录、</w:t>
+      </w:r>
+      <w:r>
+        <w:rPr>
+          <w:rFonts w:hint="eastAsia"/>
+          <w:color w:val="FF0000"/>
+        </w:rPr>
+        <w:t>收藏</w:t>
+      </w:r>
+      <w:r>
+        <w:rPr>
+          <w:rFonts w:hint="eastAsia"/>
+          <w:color w:val="FF0000"/>
+        </w:rPr>
+        <w:t>+</w:t>
+      </w:r>
+      <w:r>
+        <w:rPr>
+          <w:rFonts w:hint="eastAsia"/>
+          <w:color w:val="FF0000"/>
+        </w:rPr>
+        <w:t>取消收藏、</w:t>
+      </w:r>
+      <w:r>
+        <w:rPr>
+          <w:rFonts w:hint="eastAsia"/>
+          <w:color w:val="FF0000"/>
+        </w:rPr>
+        <w:t>标题网址编辑、收藏后修改、删除、收藏数量、收藏类型、收藏相同信息、同步过程网络情况、上传数据</w:t>
+      </w:r>
+      <w:r>
+        <w:rPr>
+          <w:rFonts w:hint="eastAsia"/>
+          <w:color w:val="FF0000"/>
+        </w:rPr>
+        <w:t>+</w:t>
+      </w:r>
+      <w:r>
+        <w:rPr>
+          <w:rFonts w:hint="eastAsia"/>
+          <w:color w:val="FF0000"/>
+        </w:rPr>
+        <w:t>下载数据、多地同时操作</w:t>
+      </w:r>
+    </w:p>
+    <w:p>
+      <w:pPr>
+        <w:rPr>
+          <w:rFonts w:hint="eastAsia"/>
+        </w:rPr>
+      </w:pPr>
       <w:r>
         <w:rPr>
           <w:rFonts w:hint="eastAsia"/>
@@ -534,6 +1427,134 @@
     </w:p>
     <w:p>
       <w:pPr>
+        <w:rPr>
+          <w:rFonts w:hint="eastAsia"/>
+          <w:color w:val="FF0000"/>
+        </w:rPr>
+      </w:pPr>
+      <w:r>
+        <w:rPr>
+          <w:rFonts w:hint="eastAsia"/>
+          <w:color w:val="FF0000"/>
+        </w:rPr>
+        <w:tab/>
+      </w:r>
+      <w:r>
+        <w:rPr>
+          <w:rFonts w:hint="eastAsia"/>
+          <w:color w:val="FF0000"/>
+        </w:rPr>
+        <w:t>硬件</w:t>
+      </w:r>
+      <w:r>
+        <w:rPr>
+          <w:rFonts w:hint="eastAsia"/>
+          <w:color w:val="FF0000"/>
+        </w:rPr>
+        <w:t>：</w:t>
+      </w:r>
+      <w:r>
+        <w:rPr>
+          <w:rFonts w:hint="eastAsia"/>
+          <w:color w:val="FF0000"/>
+        </w:rPr>
+        <w:t>CPU</w:t>
+      </w:r>
+      <w:r>
+        <w:rPr>
+          <w:rFonts w:hint="eastAsia"/>
+          <w:color w:val="FF0000"/>
+        </w:rPr>
+        <w:t>、内存占用过高</w:t>
+      </w:r>
+    </w:p>
+    <w:p>
+      <w:pPr>
+        <w:rPr>
+          <w:rFonts w:hint="eastAsia"/>
+          <w:color w:val="FF0000"/>
+        </w:rPr>
+      </w:pPr>
+      <w:r>
+        <w:rPr>
+          <w:rFonts w:hint="eastAsia"/>
+          <w:color w:val="FF0000"/>
+        </w:rPr>
+        <w:tab/>
+      </w:r>
+      <w:r>
+        <w:rPr>
+          <w:rFonts w:hint="eastAsia"/>
+          <w:color w:val="FF0000"/>
+        </w:rPr>
+        <w:t>软件</w:t>
+      </w:r>
+      <w:r>
+        <w:rPr>
+          <w:rFonts w:hint="eastAsia"/>
+          <w:color w:val="FF0000"/>
+        </w:rPr>
+        <w:t>：服务器、数据库、吞吐率、响应时间、</w:t>
+      </w:r>
+      <w:r>
+        <w:rPr>
+          <w:rFonts w:hint="eastAsia"/>
+          <w:color w:val="FF0000"/>
+        </w:rPr>
+        <w:t>并发用户数、</w:t>
+      </w:r>
+      <w:r>
+        <w:rPr>
+          <w:rFonts w:hint="eastAsia"/>
+          <w:color w:val="FF0000"/>
+        </w:rPr>
+        <w:t>2/8</w:t>
+      </w:r>
+      <w:r>
+        <w:rPr>
+          <w:rFonts w:hint="eastAsia"/>
+          <w:color w:val="FF0000"/>
+        </w:rPr>
+        <w:t>原则、分析业务量时间段、峰值、平均值</w:t>
+      </w:r>
+      <w:r>
+        <w:rPr>
+          <w:rFonts w:hint="eastAsia"/>
+          <w:color w:val="FF0000"/>
+        </w:rPr>
+        <w:t>、核心功能模块</w:t>
+      </w:r>
+    </w:p>
+    <w:p>
+      <w:pPr>
+        <w:rPr>
+          <w:color w:val="FF0000"/>
+        </w:rPr>
+      </w:pPr>
+      <w:r>
+        <w:rPr>
+          <w:rFonts w:hint="eastAsia"/>
+          <w:color w:val="FF0000"/>
+        </w:rPr>
+        <w:tab/>
+      </w:r>
+      <w:r>
+        <w:rPr>
+          <w:rFonts w:hint="eastAsia"/>
+          <w:color w:val="FF0000"/>
+        </w:rPr>
+        <w:t>网络</w:t>
+      </w:r>
+      <w:r>
+        <w:rPr>
+          <w:rFonts w:hint="eastAsia"/>
+          <w:color w:val="FF0000"/>
+        </w:rPr>
+        <w:t>：</w:t>
+      </w:r>
+    </w:p>
+    <w:p>
+      <w:pPr>
         <w:pStyle w:val="2"/>
       </w:pPr>
       <w:r>
@@ -547,11 +1568,31 @@
       </w:r>
     </w:p>
     <w:p>
-      <w:r>
-        <w:rPr>
-          <w:rFonts w:hint="eastAsia"/>
-        </w:rPr>
-        <w:t>自我介绍：主要在公司的成绩、职责</w:t>
+      <w:pPr>
+        <w:rPr>
+          <w:rFonts w:hint="eastAsia"/>
+        </w:rPr>
+      </w:pPr>
+      <w:r>
+        <w:rPr>
+          <w:rFonts w:hint="eastAsia"/>
+        </w:rPr>
+        <w:t>自我介绍：</w:t>
+      </w:r>
+    </w:p>
+    <w:p>
+      <w:pPr>
+        <w:ind w:firstLine="420"/>
+        <w:rPr>
+          <w:color w:val="FF0000"/>
+        </w:rPr>
+      </w:pPr>
+      <w:r>
+        <w:rPr>
+          <w:rFonts w:hint="eastAsia"/>
+          <w:color w:val="FF0000"/>
+        </w:rPr>
+        <w:t>主要在公司的成绩、职责</w:t>
       </w:r>
     </w:p>
     <w:p>
@@ -563,9 +1604,155 @@
       </w:r>
     </w:p>
     <w:p>
-      <w:r>
-        <w:rPr>
-          <w:rFonts w:hint="eastAsia"/>
+      <w:pPr>
+        <w:rPr>
+          <w:color w:val="FF0000"/>
+        </w:rPr>
+      </w:pPr>
+      <w:r>
+        <w:rPr>
+          <w:rFonts w:hint="eastAsia"/>
+          <w:color w:val="FF0000"/>
+        </w:rPr>
+        <w:tab/>
+      </w:r>
+      <w:r>
+        <w:rPr>
+          <w:rFonts w:hint="eastAsia"/>
+          <w:color w:val="FF0000"/>
+        </w:rPr>
+        <w:t>明确目标：</w:t>
+      </w:r>
+      <w:r>
+        <w:rPr>
+          <w:rFonts w:hint="eastAsia"/>
+          <w:color w:val="FF0000"/>
+        </w:rPr>
+        <w:t>tps</w:t>
+      </w:r>
+      <w:r>
+        <w:rPr>
+          <w:rFonts w:hint="eastAsia"/>
+          <w:color w:val="FF0000"/>
+        </w:rPr>
+        <w:t>、响应时间、吞吐量、并发用户数</w:t>
+      </w:r>
+    </w:p>
+    <w:p>
+      <w:pPr>
+        <w:rPr>
+          <w:color w:val="FF0000"/>
+        </w:rPr>
+      </w:pPr>
+      <w:r>
+        <w:rPr>
+          <w:rFonts w:hint="eastAsia"/>
+          <w:color w:val="FF0000"/>
+        </w:rPr>
+        <w:tab/>
+      </w:r>
+      <w:r>
+        <w:rPr>
+          <w:rFonts w:hint="eastAsia"/>
+          <w:color w:val="FF0000"/>
+        </w:rPr>
+        <w:t>制定测试计划：</w:t>
+      </w:r>
+    </w:p>
+    <w:p>
+      <w:pPr>
+        <w:rPr>
+          <w:color w:val="FF0000"/>
+        </w:rPr>
+      </w:pPr>
+      <w:r>
+        <w:rPr>
+          <w:rFonts w:hint="eastAsia"/>
+          <w:color w:val="FF0000"/>
+        </w:rPr>
+        <w:tab/>
+      </w:r>
+      <w:r>
+        <w:rPr>
+          <w:rFonts w:hint="eastAsia"/>
+          <w:color w:val="FF0000"/>
+        </w:rPr>
+        <w:t>测试环境部署：硬件、软件、网络、数据库基础数据</w:t>
+      </w:r>
+    </w:p>
+    <w:p>
+      <w:pPr>
+        <w:rPr>
+          <w:color w:val="FF0000"/>
+        </w:rPr>
+      </w:pPr>
+      <w:r>
+        <w:rPr>
+          <w:rFonts w:hint="eastAsia"/>
+          <w:color w:val="FF0000"/>
+        </w:rPr>
+        <w:tab/>
+      </w:r>
+      <w:r>
+        <w:rPr>
+          <w:rFonts w:hint="eastAsia"/>
+          <w:color w:val="FF0000"/>
+        </w:rPr>
+        <w:t>编写测试脚本：参数化、关联、检查点</w:t>
+      </w:r>
+    </w:p>
+    <w:p>
+      <w:pPr>
+        <w:rPr>
+          <w:color w:val="FF0000"/>
+        </w:rPr>
+      </w:pPr>
+      <w:r>
+        <w:rPr>
+          <w:rFonts w:hint="eastAsia"/>
+          <w:color w:val="FF0000"/>
+        </w:rPr>
+        <w:tab/>
+      </w:r>
+      <w:r>
+        <w:rPr>
+          <w:rFonts w:hint="eastAsia"/>
+          <w:color w:val="FF0000"/>
+        </w:rPr>
+        <w:t>测试策略：测试用例</w:t>
+      </w:r>
+    </w:p>
+    <w:p>
+      <w:pPr>
+        <w:rPr>
+          <w:color w:val="FF0000"/>
+        </w:rPr>
+      </w:pPr>
+      <w:r>
+        <w:rPr>
+          <w:rFonts w:hint="eastAsia"/>
+          <w:color w:val="FF0000"/>
+        </w:rPr>
+        <w:tab/>
+      </w:r>
+      <w:r>
+        <w:rPr>
+          <w:rFonts w:hint="eastAsia"/>
+          <w:color w:val="FF0000"/>
+        </w:rPr>
+        <w:t>执行脚本：</w:t>
+      </w:r>
+    </w:p>
+    <w:p>
+      <w:pPr>
+        <w:rPr>
+          <w:color w:val="FF0000"/>
+        </w:rPr>
+      </w:pPr>
+      <w:r>
+        <w:rPr>
+          <w:rFonts w:hint="eastAsia"/>
+          <w:color w:val="FF0000"/>
         </w:rPr>
         <w:lastRenderedPageBreak/>
         <w:tab/>
@@ -573,36 +1760,33 @@
       <w:r>
         <w:rPr>
           <w:rFonts w:hint="eastAsia"/>
-        </w:rPr>
-        <w:t>明确目标：</w:t>
-      </w:r>
-      <w:r>
-        <w:rPr>
-          <w:rFonts w:hint="eastAsia"/>
-        </w:rPr>
-        <w:t>tps</w:t>
-      </w:r>
-      <w:r>
-        <w:rPr>
-          <w:rFonts w:hint="eastAsia"/>
-        </w:rPr>
-        <w:t>、响应时间、吞吐量、并发用户数</w:t>
-      </w:r>
-    </w:p>
-    <w:p>
-      <w:r>
-        <w:rPr>
-          <w:rFonts w:hint="eastAsia"/>
+          <w:color w:val="FF0000"/>
+        </w:rPr>
+        <w:t>收集分析结果：</w:t>
+      </w:r>
+    </w:p>
+    <w:p>
+      <w:pPr>
+        <w:rPr>
+          <w:color w:val="FF0000"/>
+        </w:rPr>
+      </w:pPr>
+      <w:r>
+        <w:rPr>
+          <w:rFonts w:hint="eastAsia"/>
+          <w:color w:val="FF0000"/>
         </w:rPr>
         <w:tab/>
       </w:r>
       <w:r>
         <w:rPr>
           <w:rFonts w:hint="eastAsia"/>
-        </w:rPr>
-        <w:t>制定测试计划：</w:t>
-      </w:r>
-    </w:p>
+          <w:color w:val="FF0000"/>
+        </w:rPr>
+        <w:t>测试报告：</w:t>
+      </w:r>
+    </w:p>
+    <w:p/>
     <w:p>
       <w:r>
         <w:rPr>
@@ -614,96 +1798,73 @@
         <w:rPr>
           <w:rFonts w:hint="eastAsia"/>
         </w:rPr>
-        <w:t>测试环境部署：硬件、软件、网络、数据库基础数据</w:t>
-      </w:r>
-    </w:p>
-    <w:p>
-      <w:r>
-        <w:rPr>
-          <w:rFonts w:hint="eastAsia"/>
+        <w:t>对被测试系统架构的了解：分库、分表、转发、负载均衡</w:t>
+      </w:r>
+    </w:p>
+    <w:p>
+      <w:pPr>
+        <w:rPr>
+          <w:rFonts w:hint="eastAsia"/>
+          <w:color w:val="FF0000"/>
+        </w:rPr>
+      </w:pPr>
+      <w:r>
+        <w:rPr>
+          <w:rFonts w:hint="eastAsia"/>
+          <w:color w:val="FF0000"/>
         </w:rPr>
         <w:tab/>
       </w:r>
       <w:r>
         <w:rPr>
           <w:rFonts w:hint="eastAsia"/>
-        </w:rPr>
-        <w:t>编写测试脚本：参数化、关联、检查点</w:t>
-      </w:r>
-    </w:p>
-    <w:p>
-      <w:r>
-        <w:rPr>
-          <w:rFonts w:hint="eastAsia"/>
+          <w:color w:val="FF0000"/>
         </w:rPr>
         <w:tab/>
       </w:r>
       <w:r>
         <w:rPr>
           <w:rFonts w:hint="eastAsia"/>
-        </w:rPr>
-        <w:t>测试策略：测试用例</w:t>
-      </w:r>
-    </w:p>
-    <w:p>
-      <w:r>
-        <w:rPr>
-          <w:rFonts w:hint="eastAsia"/>
+          <w:color w:val="FF0000"/>
+        </w:rPr>
+        <w:t>数据库分库分表：</w:t>
+      </w:r>
+    </w:p>
+    <w:p>
+      <w:pPr>
+        <w:rPr>
+          <w:rFonts w:hint="eastAsia"/>
+          <w:color w:val="FF0000"/>
+        </w:rPr>
+      </w:pPr>
+      <w:r>
+        <w:rPr>
+          <w:rFonts w:hint="eastAsia"/>
+          <w:color w:val="FF0000"/>
         </w:rPr>
         <w:tab/>
       </w:r>
       <w:r>
         <w:rPr>
           <w:rFonts w:hint="eastAsia"/>
-        </w:rPr>
-        <w:t>执行脚本：</w:t>
-      </w:r>
-    </w:p>
-    <w:p>
-      <w:r>
-        <w:rPr>
-          <w:rFonts w:hint="eastAsia"/>
+          <w:color w:val="FF0000"/>
         </w:rPr>
         <w:tab/>
       </w:r>
       <w:r>
         <w:rPr>
           <w:rFonts w:hint="eastAsia"/>
-        </w:rPr>
-        <w:t>收集分析结果：</w:t>
-      </w:r>
-    </w:p>
-    <w:p>
-      <w:r>
-        <w:rPr>
-          <w:rFonts w:hint="eastAsia"/>
-        </w:rPr>
-        <w:tab/>
-      </w:r>
-      <w:r>
-        <w:rPr>
-          <w:rFonts w:hint="eastAsia"/>
-        </w:rPr>
-        <w:t>测试报告：</w:t>
-      </w:r>
-    </w:p>
-    <w:p/>
-    <w:p>
-      <w:r>
-        <w:rPr>
-          <w:rFonts w:hint="eastAsia"/>
-        </w:rPr>
-        <w:tab/>
-      </w:r>
-      <w:r>
-        <w:rPr>
-          <w:rFonts w:hint="eastAsia"/>
-        </w:rPr>
-        <w:t>对被测试系统架构的了解：分库、分表、转发、负载均衡</w:t>
-      </w:r>
-    </w:p>
-    <w:p/>
-    <w:p>
+          <w:color w:val="FF0000"/>
+        </w:rPr>
+        <w:t>负载均衡：</w:t>
+      </w:r>
+    </w:p>
+    <w:p>
+      <w:pPr>
+        <w:rPr>
+          <w:rFonts w:hint="eastAsia"/>
+        </w:rPr>
+      </w:pPr>
       <w:r>
         <w:rPr>
           <w:rFonts w:hint="eastAsia"/>
@@ -718,7 +1879,621 @@
         <w:t>：关于性能调优的命令、数据库影响到性能的东西、中间件与性能有关的</w:t>
       </w:r>
     </w:p>
+    <w:p>
+      <w:pPr>
+        <w:rPr>
+          <w:rFonts w:hint="eastAsia"/>
+          <w:color w:val="FF0000"/>
+        </w:rPr>
+      </w:pPr>
+      <w:r>
+        <w:rPr>
+          <w:rFonts w:hint="eastAsia"/>
+          <w:color w:val="FF0000"/>
+        </w:rPr>
+        <w:tab/>
+      </w:r>
+      <w:r>
+        <w:rPr>
+          <w:rFonts w:hint="eastAsia"/>
+          <w:color w:val="FF0000"/>
+        </w:rPr>
+        <w:tab/>
+      </w:r>
+      <w:r>
+        <w:rPr>
+          <w:rFonts w:hint="eastAsia"/>
+          <w:color w:val="FF0000"/>
+        </w:rPr>
+        <w:t>性能调优命令：</w:t>
+      </w:r>
+    </w:p>
+    <w:p>
+      <w:pPr>
+        <w:rPr>
+          <w:rFonts w:hint="eastAsia"/>
+          <w:color w:val="FF0000"/>
+        </w:rPr>
+      </w:pPr>
+      <w:r>
+        <w:rPr>
+          <w:rFonts w:hint="eastAsia"/>
+          <w:color w:val="FF0000"/>
+        </w:rPr>
+        <w:tab/>
+      </w:r>
+      <w:r>
+        <w:rPr>
+          <w:rFonts w:hint="eastAsia"/>
+          <w:color w:val="FF0000"/>
+        </w:rPr>
+        <w:tab/>
+      </w:r>
+      <w:r>
+        <w:rPr>
+          <w:rFonts w:hint="eastAsia"/>
+          <w:color w:val="FF0000"/>
+        </w:rPr>
+        <w:tab/>
+        <w:t>uptime</w:t>
+      </w:r>
+    </w:p>
+    <w:p>
+      <w:pPr>
+        <w:ind w:left="840" w:firstLine="420"/>
+        <w:rPr>
+          <w:rFonts w:hint="eastAsia"/>
+          <w:color w:val="FF0000"/>
+        </w:rPr>
+      </w:pPr>
+      <w:r>
+        <w:rPr>
+          <w:rFonts w:hint="eastAsia"/>
+          <w:color w:val="FF0000"/>
+        </w:rPr>
+        <w:t>dmesg | tail</w:t>
+      </w:r>
+    </w:p>
+    <w:p>
+      <w:pPr>
+        <w:ind w:left="1260"/>
+        <w:rPr>
+          <w:rFonts w:hint="eastAsia"/>
+          <w:color w:val="FF0000"/>
+        </w:rPr>
+      </w:pPr>
+      <w:r>
+        <w:rPr>
+          <w:rFonts w:hint="eastAsia"/>
+          <w:color w:val="FF0000"/>
+        </w:rPr>
+        <w:t>vmstat 1</w:t>
+      </w:r>
+      <w:r>
+        <w:rPr>
+          <w:rFonts w:hint="eastAsia"/>
+          <w:color w:val="FF0000"/>
+        </w:rPr>
+        <w:tab/>
+      </w:r>
+    </w:p>
+    <w:p>
+      <w:pPr>
+        <w:ind w:left="1260"/>
+        <w:rPr>
+          <w:rFonts w:hint="eastAsia"/>
+          <w:color w:val="FF0000"/>
+        </w:rPr>
+      </w:pPr>
+      <w:r>
+        <w:rPr>
+          <w:rFonts w:hint="eastAsia"/>
+          <w:color w:val="FF0000"/>
+        </w:rPr>
+        <w:t xml:space="preserve">mpstat </w:t>
+      </w:r>
+      <w:r>
+        <w:rPr>
+          <w:color w:val="FF0000"/>
+        </w:rPr>
+        <w:t>–</w:t>
+      </w:r>
+      <w:r>
+        <w:rPr>
+          <w:rFonts w:hint="eastAsia"/>
+          <w:color w:val="FF0000"/>
+        </w:rPr>
+        <w:t>P ALL 1</w:t>
+      </w:r>
+      <w:r>
+        <w:rPr>
+          <w:rFonts w:hint="eastAsia"/>
+          <w:color w:val="FF0000"/>
+        </w:rPr>
+        <w:tab/>
+      </w:r>
+    </w:p>
+    <w:p>
+      <w:pPr>
+        <w:rPr>
+          <w:rFonts w:hint="eastAsia"/>
+          <w:color w:val="FF0000"/>
+        </w:rPr>
+      </w:pPr>
+      <w:r>
+        <w:rPr>
+          <w:rFonts w:hint="eastAsia"/>
+          <w:color w:val="FF0000"/>
+        </w:rPr>
+        <w:tab/>
+      </w:r>
+      <w:r>
+        <w:rPr>
+          <w:rFonts w:hint="eastAsia"/>
+          <w:color w:val="FF0000"/>
+        </w:rPr>
+        <w:tab/>
+      </w:r>
+      <w:r>
+        <w:rPr>
+          <w:rFonts w:hint="eastAsia"/>
+          <w:color w:val="FF0000"/>
+        </w:rPr>
+        <w:tab/>
+        <w:t>pidstat 1</w:t>
+      </w:r>
+    </w:p>
+    <w:p>
+      <w:pPr>
+        <w:rPr>
+          <w:rFonts w:hint="eastAsia"/>
+          <w:color w:val="FF0000"/>
+        </w:rPr>
+      </w:pPr>
+      <w:r>
+        <w:rPr>
+          <w:rFonts w:hint="eastAsia"/>
+          <w:color w:val="FF0000"/>
+        </w:rPr>
+        <w:tab/>
+      </w:r>
+      <w:r>
+        <w:rPr>
+          <w:rFonts w:hint="eastAsia"/>
+          <w:color w:val="FF0000"/>
+        </w:rPr>
+        <w:tab/>
+      </w:r>
+      <w:r>
+        <w:rPr>
+          <w:rFonts w:hint="eastAsia"/>
+          <w:color w:val="FF0000"/>
+        </w:rPr>
+        <w:tab/>
+        <w:t xml:space="preserve">iostat </w:t>
+      </w:r>
+      <w:r>
+        <w:rPr>
+          <w:color w:val="FF0000"/>
+        </w:rPr>
+        <w:t>–</w:t>
+      </w:r>
+      <w:r>
+        <w:rPr>
+          <w:rFonts w:hint="eastAsia"/>
+          <w:color w:val="FF0000"/>
+        </w:rPr>
+        <w:t>xz 1</w:t>
+      </w:r>
+    </w:p>
+    <w:p>
+      <w:pPr>
+        <w:rPr>
+          <w:rFonts w:hint="eastAsia"/>
+          <w:color w:val="FF0000"/>
+        </w:rPr>
+      </w:pPr>
+      <w:r>
+        <w:rPr>
+          <w:rFonts w:hint="eastAsia"/>
+          <w:color w:val="FF0000"/>
+        </w:rPr>
+        <w:tab/>
+      </w:r>
+      <w:r>
+        <w:rPr>
+          <w:rFonts w:hint="eastAsia"/>
+          <w:color w:val="FF0000"/>
+        </w:rPr>
+        <w:tab/>
+      </w:r>
+      <w:r>
+        <w:rPr>
+          <w:rFonts w:hint="eastAsia"/>
+          <w:color w:val="FF0000"/>
+        </w:rPr>
+        <w:tab/>
+        <w:t xml:space="preserve">free </w:t>
+      </w:r>
+      <w:r>
+        <w:rPr>
+          <w:color w:val="FF0000"/>
+        </w:rPr>
+        <w:t>–</w:t>
+      </w:r>
+      <w:r>
+        <w:rPr>
+          <w:rFonts w:hint="eastAsia"/>
+          <w:color w:val="FF0000"/>
+        </w:rPr>
+        <w:t>m</w:t>
+      </w:r>
+    </w:p>
+    <w:p>
+      <w:pPr>
+        <w:rPr>
+          <w:rFonts w:hint="eastAsia"/>
+          <w:color w:val="FF0000"/>
+        </w:rPr>
+      </w:pPr>
+      <w:r>
+        <w:rPr>
+          <w:rFonts w:hint="eastAsia"/>
+          <w:color w:val="FF0000"/>
+        </w:rPr>
+        <w:tab/>
+      </w:r>
+      <w:r>
+        <w:rPr>
+          <w:rFonts w:hint="eastAsia"/>
+          <w:color w:val="FF0000"/>
+        </w:rPr>
+        <w:tab/>
+      </w:r>
+      <w:r>
+        <w:rPr>
+          <w:rFonts w:hint="eastAsia"/>
+          <w:color w:val="FF0000"/>
+        </w:rPr>
+        <w:tab/>
+        <w:t xml:space="preserve">sar </w:t>
+      </w:r>
+      <w:r>
+        <w:rPr>
+          <w:color w:val="FF0000"/>
+        </w:rPr>
+        <w:t>–</w:t>
+      </w:r>
+      <w:r>
+        <w:rPr>
+          <w:rFonts w:hint="eastAsia"/>
+          <w:color w:val="FF0000"/>
+        </w:rPr>
+        <w:t>n DEV 1</w:t>
+      </w:r>
+    </w:p>
+    <w:p>
+      <w:pPr>
+        <w:rPr>
+          <w:rFonts w:hint="eastAsia"/>
+          <w:color w:val="FF0000"/>
+        </w:rPr>
+      </w:pPr>
+      <w:r>
+        <w:rPr>
+          <w:rFonts w:hint="eastAsia"/>
+          <w:color w:val="FF0000"/>
+        </w:rPr>
+        <w:tab/>
+      </w:r>
+      <w:r>
+        <w:rPr>
+          <w:rFonts w:hint="eastAsia"/>
+          <w:color w:val="FF0000"/>
+        </w:rPr>
+        <w:tab/>
+      </w:r>
+      <w:r>
+        <w:rPr>
+          <w:rFonts w:hint="eastAsia"/>
+          <w:color w:val="FF0000"/>
+        </w:rPr>
+        <w:tab/>
+        <w:t xml:space="preserve">sar </w:t>
+      </w:r>
+      <w:r>
+        <w:rPr>
+          <w:color w:val="FF0000"/>
+        </w:rPr>
+        <w:t>–</w:t>
+      </w:r>
+      <w:r>
+        <w:rPr>
+          <w:rFonts w:hint="eastAsia"/>
+          <w:color w:val="FF0000"/>
+        </w:rPr>
+        <w:t>n TCP,ETCP 1</w:t>
+      </w:r>
+    </w:p>
+    <w:p>
+      <w:pPr>
+        <w:rPr>
+          <w:rFonts w:hint="eastAsia"/>
+          <w:color w:val="FF0000"/>
+        </w:rPr>
+      </w:pPr>
+      <w:r>
+        <w:rPr>
+          <w:rFonts w:hint="eastAsia"/>
+          <w:color w:val="FF0000"/>
+        </w:rPr>
+        <w:tab/>
+      </w:r>
+      <w:r>
+        <w:rPr>
+          <w:rFonts w:hint="eastAsia"/>
+          <w:color w:val="FF0000"/>
+        </w:rPr>
+        <w:tab/>
+      </w:r>
+      <w:r>
+        <w:rPr>
+          <w:rFonts w:hint="eastAsia"/>
+          <w:color w:val="FF0000"/>
+        </w:rPr>
+        <w:tab/>
+        <w:t>top</w:t>
+      </w:r>
+    </w:p>
+    <w:p>
+      <w:pPr>
+        <w:rPr>
+          <w:rFonts w:hint="eastAsia"/>
+          <w:color w:val="FF0000"/>
+        </w:rPr>
+      </w:pPr>
+      <w:r>
+        <w:rPr>
+          <w:rFonts w:hint="eastAsia"/>
+          <w:color w:val="FF0000"/>
+        </w:rPr>
+        <w:tab/>
+      </w:r>
+      <w:r>
+        <w:rPr>
+          <w:rFonts w:hint="eastAsia"/>
+          <w:color w:val="FF0000"/>
+        </w:rPr>
+        <w:tab/>
+      </w:r>
+      <w:r>
+        <w:rPr>
+          <w:rFonts w:hint="eastAsia"/>
+          <w:color w:val="FF0000"/>
+        </w:rPr>
+        <w:t>其中一些命令需要安装</w:t>
+      </w:r>
+      <w:r>
+        <w:rPr>
+          <w:rFonts w:hint="eastAsia"/>
+          <w:color w:val="FF0000"/>
+        </w:rPr>
+        <w:t>sysstat</w:t>
+      </w:r>
+      <w:r>
+        <w:rPr>
+          <w:rFonts w:hint="eastAsia"/>
+          <w:color w:val="FF0000"/>
+        </w:rPr>
+        <w:t>包，有一些由</w:t>
+      </w:r>
+      <w:r>
+        <w:rPr>
+          <w:rFonts w:hint="eastAsia"/>
+          <w:color w:val="FF0000"/>
+        </w:rPr>
+        <w:t>procps</w:t>
+      </w:r>
+      <w:r>
+        <w:rPr>
+          <w:rFonts w:hint="eastAsia"/>
+          <w:color w:val="FF0000"/>
+        </w:rPr>
+        <w:t>包提供。这些命令的输出，有助于快速定位性能瓶颈，检查出所有资源（</w:t>
+      </w:r>
+      <w:r>
+        <w:rPr>
+          <w:rFonts w:hint="eastAsia"/>
+          <w:color w:val="FF0000"/>
+        </w:rPr>
+        <w:t>CPU</w:t>
+      </w:r>
+      <w:r>
+        <w:rPr>
+          <w:rFonts w:hint="eastAsia"/>
+          <w:color w:val="FF0000"/>
+        </w:rPr>
+        <w:t>、内存、磁盘</w:t>
+      </w:r>
+      <w:r>
+        <w:rPr>
+          <w:rFonts w:hint="eastAsia"/>
+          <w:color w:val="FF0000"/>
+        </w:rPr>
+        <w:t>IO</w:t>
+      </w:r>
+      <w:r>
+        <w:rPr>
+          <w:rFonts w:hint="eastAsia"/>
+          <w:color w:val="FF0000"/>
+        </w:rPr>
+        <w:t>等）的利用率（</w:t>
+      </w:r>
+      <w:r>
+        <w:rPr>
+          <w:rFonts w:hint="eastAsia"/>
+          <w:color w:val="FF0000"/>
+        </w:rPr>
+        <w:t>utilization</w:t>
+      </w:r>
+      <w:r>
+        <w:rPr>
+          <w:rFonts w:hint="eastAsia"/>
+          <w:color w:val="FF0000"/>
+        </w:rPr>
+        <w:t>）、饱和度（</w:t>
+      </w:r>
+      <w:r>
+        <w:rPr>
+          <w:rFonts w:hint="eastAsia"/>
+          <w:color w:val="FF0000"/>
+        </w:rPr>
+        <w:t>saturation</w:t>
+      </w:r>
+      <w:r>
+        <w:rPr>
+          <w:rFonts w:hint="eastAsia"/>
+          <w:color w:val="FF0000"/>
+        </w:rPr>
+        <w:t>）和错误（</w:t>
+      </w:r>
+      <w:r>
+        <w:rPr>
+          <w:rFonts w:hint="eastAsia"/>
+          <w:color w:val="FF0000"/>
+        </w:rPr>
+        <w:t>error</w:t>
+      </w:r>
+      <w:r>
+        <w:rPr>
+          <w:rFonts w:hint="eastAsia"/>
+          <w:color w:val="FF0000"/>
+        </w:rPr>
+        <w:t>）度量，也就是所谓的</w:t>
+      </w:r>
+      <w:r>
+        <w:rPr>
+          <w:rFonts w:hint="eastAsia"/>
+          <w:color w:val="FF0000"/>
+        </w:rPr>
+        <w:t>USE</w:t>
+      </w:r>
+      <w:r>
+        <w:rPr>
+          <w:rFonts w:hint="eastAsia"/>
+          <w:color w:val="FF0000"/>
+        </w:rPr>
+        <w:t>方法。</w:t>
+      </w:r>
+    </w:p>
     <w:p/>
+    <w:p>
+      <w:pPr>
+        <w:rPr>
+          <w:rFonts w:hint="eastAsia"/>
+          <w:color w:val="FF0000"/>
+        </w:rPr>
+      </w:pPr>
+      <w:r>
+        <w:rPr>
+          <w:rFonts w:hint="eastAsia"/>
+          <w:color w:val="FF0000"/>
+        </w:rPr>
+        <w:tab/>
+      </w:r>
+      <w:r>
+        <w:rPr>
+          <w:rFonts w:hint="eastAsia"/>
+          <w:color w:val="FF0000"/>
+        </w:rPr>
+        <w:tab/>
+      </w:r>
+      <w:r>
+        <w:rPr>
+          <w:rFonts w:hint="eastAsia"/>
+          <w:color w:val="FF0000"/>
+        </w:rPr>
+        <w:t>慢查询日志</w:t>
+      </w:r>
+      <w:r>
+        <w:rPr>
+          <w:color w:val="FF0000"/>
+        </w:rPr>
+        <w:t>—</w:t>
+      </w:r>
+      <w:r>
+        <w:rPr>
+          <w:rFonts w:hint="eastAsia"/>
+          <w:color w:val="FF0000"/>
+        </w:rPr>
+        <w:t>&gt;explain</w:t>
+      </w:r>
+      <w:r>
+        <w:rPr>
+          <w:rFonts w:hint="eastAsia"/>
+          <w:color w:val="FF0000"/>
+        </w:rPr>
+        <w:t>语句</w:t>
+      </w:r>
+    </w:p>
+    <w:p>
+      <w:pPr>
+        <w:rPr>
+          <w:rFonts w:hint="eastAsia"/>
+          <w:color w:val="FF0000"/>
+        </w:rPr>
+      </w:pPr>
+      <w:r>
+        <w:rPr>
+          <w:rFonts w:hint="eastAsia"/>
+          <w:color w:val="FF0000"/>
+        </w:rPr>
+        <w:tab/>
+      </w:r>
+      <w:r>
+        <w:rPr>
+          <w:rFonts w:hint="eastAsia"/>
+          <w:color w:val="FF0000"/>
+        </w:rPr>
+        <w:tab/>
+      </w:r>
+      <w:r>
+        <w:rPr>
+          <w:rFonts w:hint="eastAsia"/>
+          <w:color w:val="FF0000"/>
+        </w:rPr>
+        <w:t>分库分表</w:t>
+      </w:r>
+    </w:p>
+    <w:p>
+      <w:pPr>
+        <w:rPr>
+          <w:rFonts w:hint="eastAsia"/>
+          <w:color w:val="FF0000"/>
+        </w:rPr>
+      </w:pPr>
+      <w:r>
+        <w:rPr>
+          <w:rFonts w:hint="eastAsia"/>
+          <w:color w:val="FF0000"/>
+        </w:rPr>
+        <w:tab/>
+      </w:r>
+      <w:r>
+        <w:rPr>
+          <w:rFonts w:hint="eastAsia"/>
+          <w:color w:val="FF0000"/>
+        </w:rPr>
+        <w:tab/>
+      </w:r>
+      <w:r>
+        <w:rPr>
+          <w:rFonts w:hint="eastAsia"/>
+          <w:color w:val="FF0000"/>
+        </w:rPr>
+        <w:t>索引</w:t>
+      </w:r>
+    </w:p>
     <w:p>
       <w:r>
         <w:rPr>
@@ -899,6 +2674,18 @@
         </w:rPr>
         <w:t>GIL</w:t>
       </w:r>
+      <w:r>
+        <w:rPr>
+          <w:rFonts w:hint="eastAsia"/>
+        </w:rPr>
+        <w:t>:</w:t>
+      </w:r>
+      <w:r>
+        <w:rPr>
+          <w:rFonts w:hint="eastAsia"/>
+        </w:rPr>
+        <w:t>全局解释器互斥锁，保证只有一个线程在运行</w:t>
+      </w:r>
     </w:p>
     <w:p/>
     <w:p>
@@ -968,6 +2755,7 @@
         <w:rPr>
           <w:rFonts w:hint="eastAsia"/>
         </w:rPr>
+        <w:lastRenderedPageBreak/>
         <w:tab/>
       </w:r>
       <w:r>
@@ -1052,6 +2840,11 @@
     </w:p>
     <w:p/>
     <w:p>
+      <w:pPr>
+        <w:rPr>
+          <w:rFonts w:hint="eastAsia"/>
+        </w:rPr>
+      </w:pPr>
       <w:r>
         <w:rPr>
           <w:rFonts w:hint="eastAsia"/>
@@ -1178,7 +2971,6 @@
         <w:rPr>
           <w:rFonts w:hint="eastAsia"/>
         </w:rPr>
-        <w:lastRenderedPageBreak/>
         <w:tab/>
         <w:t>appium</w:t>
       </w:r>
@@ -1196,6 +2988,11 @@
       </w:r>
     </w:p>
     <w:p>
+      <w:pPr>
+        <w:rPr>
+          <w:rFonts w:hint="eastAsia"/>
+        </w:rPr>
+      </w:pPr>
       <w:r>
         <w:tab/>
       </w:r>
@@ -1204,8 +3001,373 @@
         <w:t>bootstrap.jar</w:t>
       </w:r>
     </w:p>
+    <w:p>
+      <w:pPr>
+        <w:rPr>
+          <w:rFonts w:hint="eastAsia"/>
+          <w:color w:val="FF0000"/>
+        </w:rPr>
+      </w:pPr>
+      <w:r>
+        <w:rPr>
+          <w:rFonts w:hint="eastAsia"/>
+          <w:color w:val="FF0000"/>
+        </w:rPr>
+        <w:t>appium</w:t>
+      </w:r>
+      <w:r>
+        <w:rPr>
+          <w:rFonts w:hint="eastAsia"/>
+          <w:color w:val="FF0000"/>
+        </w:rPr>
+        <w:t>原理：</w:t>
+      </w:r>
+    </w:p>
+    <w:p>
+      <w:pPr>
+        <w:rPr>
+          <w:rFonts w:hint="eastAsia"/>
+          <w:color w:val="FF0000"/>
+        </w:rPr>
+      </w:pPr>
+      <w:r>
+        <w:rPr>
+          <w:rFonts w:hint="eastAsia"/>
+          <w:color w:val="FF0000"/>
+        </w:rPr>
+        <w:tab/>
+      </w:r>
+      <w:r>
+        <w:rPr>
+          <w:rFonts w:hint="eastAsia"/>
+          <w:color w:val="FF0000"/>
+        </w:rPr>
+        <w:t>提供各个语言的第三方库，将测试脚本转化成</w:t>
+      </w:r>
+      <w:r>
+        <w:rPr>
+          <w:rFonts w:hint="eastAsia"/>
+          <w:color w:val="FF0000"/>
+        </w:rPr>
+        <w:t xml:space="preserve"> WebDriver </w:t>
+      </w:r>
+      <w:r>
+        <w:rPr>
+          <w:rFonts w:hint="eastAsia"/>
+          <w:color w:val="FF0000"/>
+        </w:rPr>
+        <w:t>协议下的</w:t>
+      </w:r>
+      <w:r>
+        <w:rPr>
+          <w:rFonts w:hint="eastAsia"/>
+          <w:color w:val="FF0000"/>
+        </w:rPr>
+        <w:t xml:space="preserve"> URL</w:t>
+      </w:r>
+      <w:r>
+        <w:rPr>
+          <w:rFonts w:hint="eastAsia"/>
+          <w:color w:val="FF0000"/>
+        </w:rPr>
+        <w:t>，通过</w:t>
+      </w:r>
+      <w:r>
+        <w:rPr>
+          <w:rFonts w:hint="eastAsia"/>
+          <w:color w:val="FF0000"/>
+        </w:rPr>
+        <w:t xml:space="preserve"> Node </w:t>
+      </w:r>
+      <w:r>
+        <w:rPr>
+          <w:rFonts w:hint="eastAsia"/>
+          <w:color w:val="FF0000"/>
+        </w:rPr>
+        <w:t>服务发送到各个平台上的代理工具，代理工具在运行过程中不断接收</w:t>
+      </w:r>
+      <w:r>
+        <w:rPr>
+          <w:rFonts w:hint="eastAsia"/>
+          <w:color w:val="FF0000"/>
+        </w:rPr>
+        <w:t xml:space="preserve"> URL</w:t>
+      </w:r>
+      <w:r>
+        <w:rPr>
+          <w:rFonts w:hint="eastAsia"/>
+          <w:color w:val="FF0000"/>
+        </w:rPr>
+        <w:t>，根据</w:t>
+      </w:r>
+      <w:r>
+        <w:rPr>
+          <w:rFonts w:hint="eastAsia"/>
+          <w:color w:val="FF0000"/>
+        </w:rPr>
+        <w:t xml:space="preserve"> WebDriver </w:t>
+      </w:r>
+      <w:r>
+        <w:rPr>
+          <w:rFonts w:hint="eastAsia"/>
+          <w:color w:val="FF0000"/>
+        </w:rPr>
+        <w:t>协议解析出要执行的操作，然后调用各个平台上的原生测试框架完成测试，再将测试结果返回给</w:t>
+      </w:r>
+      <w:r>
+        <w:rPr>
+          <w:rFonts w:hint="eastAsia"/>
+          <w:color w:val="FF0000"/>
+        </w:rPr>
+        <w:t xml:space="preserve"> Node </w:t>
+      </w:r>
+      <w:r>
+        <w:rPr>
+          <w:rFonts w:hint="eastAsia"/>
+          <w:color w:val="FF0000"/>
+        </w:rPr>
+        <w:t>服务器。</w:t>
+      </w:r>
+    </w:p>
+    <w:p>
+      <w:pPr>
+        <w:rPr>
+          <w:rFonts w:hint="eastAsia"/>
+          <w:color w:val="FF0000"/>
+        </w:rPr>
+      </w:pPr>
+    </w:p>
+    <w:p>
+      <w:pPr>
+        <w:rPr>
+          <w:color w:val="FF0000"/>
+        </w:rPr>
+      </w:pPr>
+      <w:r>
+        <w:rPr>
+          <w:color w:val="FF0000"/>
+        </w:rPr>
+        <w:t>Appium</w:t>
+      </w:r>
+      <w:r>
+        <w:rPr>
+          <w:rFonts w:hint="eastAsia"/>
+          <w:color w:val="FF0000"/>
+        </w:rPr>
+        <w:t>是由</w:t>
+      </w:r>
+      <w:r>
+        <w:rPr>
+          <w:color w:val="FF0000"/>
+        </w:rPr>
+        <w:t>nodejs</w:t>
+      </w:r>
+      <w:r>
+        <w:rPr>
+          <w:rFonts w:hint="eastAsia"/>
+          <w:color w:val="FF0000"/>
+        </w:rPr>
+        <w:t>的</w:t>
+      </w:r>
+      <w:r>
+        <w:rPr>
+          <w:color w:val="FF0000"/>
+        </w:rPr>
+        <w:t>express</w:t>
+      </w:r>
+      <w:r>
+        <w:rPr>
+          <w:rFonts w:hint="eastAsia"/>
+          <w:color w:val="FF0000"/>
+        </w:rPr>
+        <w:t>框架写的</w:t>
+      </w:r>
+      <w:r>
+        <w:rPr>
+          <w:color w:val="FF0000"/>
+        </w:rPr>
+        <w:t>Http Server</w:t>
+      </w:r>
+      <w:r>
+        <w:rPr>
+          <w:rFonts w:hint="eastAsia"/>
+          <w:color w:val="FF0000"/>
+        </w:rPr>
+        <w:t>。</w:t>
+      </w:r>
+      <w:r>
+        <w:rPr>
+          <w:color w:val="FF0000"/>
+        </w:rPr>
+        <w:t>Appium</w:t>
+      </w:r>
+      <w:r>
+        <w:rPr>
+          <w:rFonts w:hint="eastAsia"/>
+          <w:color w:val="FF0000"/>
+        </w:rPr>
+        <w:t>不是它</w:t>
+      </w:r>
+      <w:r>
+        <w:rPr>
+          <w:rFonts w:ascii="Heiti SC" w:eastAsia="Heiti SC" w:hAnsi="Heiti SC" w:cs="Heiti SC"/>
+          <w:color w:val="FF0000"/>
+        </w:rPr>
+        <w:t>⾃⼰</w:t>
+      </w:r>
+      <w:r>
+        <w:rPr>
+          <w:rFonts w:hint="eastAsia"/>
+          <w:color w:val="FF0000"/>
+        </w:rPr>
+        <w:t>创建</w:t>
+      </w:r>
+      <w:r>
+        <w:rPr>
+          <w:rFonts w:ascii="Heiti SC" w:eastAsia="Heiti SC" w:hAnsi="Heiti SC" w:cs="Heiti SC"/>
+          <w:color w:val="FF0000"/>
+        </w:rPr>
+        <w:t>⼀</w:t>
+      </w:r>
+      <w:r>
+        <w:rPr>
+          <w:rFonts w:hint="eastAsia"/>
+          <w:color w:val="FF0000"/>
+        </w:rPr>
+        <w:t>套新的测试框</w:t>
+      </w:r>
+    </w:p>
+    <w:p>
+      <w:pPr>
+        <w:rPr>
+          <w:color w:val="FF0000"/>
+        </w:rPr>
+      </w:pPr>
+      <w:r>
+        <w:rPr>
+          <w:rFonts w:hint="eastAsia"/>
+          <w:color w:val="FF0000"/>
+        </w:rPr>
+        <w:t>架，是将现有的优秀的框架进</w:t>
+      </w:r>
+      <w:r>
+        <w:rPr>
+          <w:rFonts w:ascii="Heiti SC" w:eastAsia="Heiti SC" w:hAnsi="Heiti SC" w:cs="Heiti SC"/>
+          <w:color w:val="FF0000"/>
+        </w:rPr>
+        <w:t>⾏</w:t>
+      </w:r>
+      <w:r>
+        <w:rPr>
+          <w:rFonts w:hint="eastAsia"/>
+          <w:color w:val="FF0000"/>
+        </w:rPr>
+        <w:t>了集成，以</w:t>
+      </w:r>
+      <w:r>
+        <w:rPr>
+          <w:color w:val="FF0000"/>
+        </w:rPr>
+        <w:t>Selenium WebDriver</w:t>
+      </w:r>
+      <w:r>
+        <w:rPr>
+          <w:rFonts w:hint="eastAsia"/>
+          <w:color w:val="FF0000"/>
+        </w:rPr>
+        <w:t>的协议</w:t>
+      </w:r>
+    </w:p>
+    <w:p>
+      <w:pPr>
+        <w:rPr>
+          <w:rFonts w:hint="eastAsia"/>
+          <w:color w:val="FF0000"/>
+        </w:rPr>
+      </w:pPr>
+      <w:r>
+        <w:rPr>
+          <w:rFonts w:hint="eastAsia"/>
+          <w:color w:val="FF0000"/>
+        </w:rPr>
+        <w:t>（</w:t>
+      </w:r>
+      <w:r>
+        <w:rPr>
+          <w:color w:val="FF0000"/>
+        </w:rPr>
+        <w:t>JsonWireProtocol/Restful web service</w:t>
+      </w:r>
+      <w:r>
+        <w:rPr>
+          <w:rFonts w:hint="eastAsia"/>
+          <w:color w:val="FF0000"/>
+        </w:rPr>
+        <w:t>）统</w:t>
+      </w:r>
+      <w:r>
+        <w:rPr>
+          <w:rFonts w:ascii="Heiti SC" w:eastAsia="Heiti SC" w:hAnsi="Heiti SC" w:cs="Heiti SC"/>
+          <w:color w:val="FF0000"/>
+        </w:rPr>
+        <w:t>⼀</w:t>
+      </w:r>
+      <w:r>
+        <w:rPr>
+          <w:rFonts w:hint="eastAsia"/>
+          <w:color w:val="FF0000"/>
+        </w:rPr>
+        <w:t>起来</w:t>
+      </w:r>
+      <w:r>
+        <w:rPr>
+          <w:color w:val="FF0000"/>
+        </w:rPr>
+        <w:t xml:space="preserve">. </w:t>
+      </w:r>
+      <w:r>
+        <w:rPr>
+          <w:rFonts w:hint="eastAsia"/>
+          <w:color w:val="FF0000"/>
+        </w:rPr>
+        <w:t>使得这个框架满</w:t>
+      </w:r>
+      <w:r>
+        <w:rPr>
+          <w:rFonts w:ascii="Heiti SC" w:eastAsia="Heiti SC" w:hAnsi="Heiti SC" w:cs="Heiti SC"/>
+          <w:color w:val="FF0000"/>
+        </w:rPr>
+        <w:t>⾜</w:t>
+      </w:r>
+      <w:r>
+        <w:rPr>
+          <w:rFonts w:hint="eastAsia"/>
+          <w:color w:val="FF0000"/>
+        </w:rPr>
+        <w:t>多</w:t>
+      </w:r>
+      <w:r>
+        <w:rPr>
+          <w:rFonts w:ascii="Heiti SC" w:eastAsia="Heiti SC" w:hAnsi="Heiti SC" w:cs="Heiti SC"/>
+          <w:color w:val="FF0000"/>
+        </w:rPr>
+        <w:t>⽅⾯</w:t>
+      </w:r>
+      <w:r>
+        <w:rPr>
+          <w:rFonts w:hint="eastAsia"/>
+          <w:color w:val="FF0000"/>
+        </w:rPr>
+        <w:t>的需求。</w:t>
+      </w:r>
+    </w:p>
     <w:p/>
     <w:p>
+      <w:pPr>
+        <w:rPr>
+          <w:rFonts w:hint="eastAsia"/>
+        </w:rPr>
+      </w:pPr>
       <w:r>
         <w:rPr>
           <w:rFonts w:hint="eastAsia"/>
@@ -1233,6 +3395,11 @@
     </w:p>
     <w:p/>
     <w:p>
+      <w:pPr>
+        <w:rPr>
+          <w:rFonts w:hint="eastAsia"/>
+        </w:rPr>
+      </w:pPr>
       <w:r>
         <w:rPr>
           <w:rFonts w:hint="eastAsia"/>
@@ -1294,27 +3461,496 @@
         <w:t>ip</w:t>
       </w:r>
     </w:p>
+    <w:p>
+      <w:pPr>
+        <w:rPr>
+          <w:rFonts w:hint="eastAsia"/>
+          <w:color w:val="FF0000"/>
+        </w:rPr>
+      </w:pPr>
+      <w:r>
+        <w:rPr>
+          <w:rFonts w:hint="eastAsia"/>
+          <w:color w:val="FF0000"/>
+        </w:rPr>
+        <w:tab/>
+      </w:r>
+      <w:r>
+        <w:rPr>
+          <w:rFonts w:hint="eastAsia"/>
+          <w:color w:val="FF0000"/>
+        </w:rPr>
+        <w:t>物理层：将信息编码成电流脉冲或其他信号用于网上传输</w:t>
+      </w:r>
+    </w:p>
+    <w:p>
+      <w:pPr>
+        <w:rPr>
+          <w:rFonts w:hint="eastAsia"/>
+          <w:color w:val="FF0000"/>
+        </w:rPr>
+      </w:pPr>
+      <w:r>
+        <w:rPr>
+          <w:rFonts w:hint="eastAsia"/>
+          <w:color w:val="FF0000"/>
+        </w:rPr>
+        <w:tab/>
+      </w:r>
+      <w:r>
+        <w:rPr>
+          <w:rFonts w:hint="eastAsia"/>
+          <w:color w:val="FF0000"/>
+        </w:rPr>
+        <w:t>数据链路层：通过物理网络链路供数据传输，不同的数据链路层定义了不同的网络和协议</w:t>
+      </w:r>
+    </w:p>
+    <w:p>
+      <w:pPr>
+        <w:rPr>
+          <w:rFonts w:hint="eastAsia"/>
+          <w:color w:val="FF0000"/>
+        </w:rPr>
+      </w:pPr>
+      <w:r>
+        <w:rPr>
+          <w:rFonts w:hint="eastAsia"/>
+          <w:color w:val="FF0000"/>
+        </w:rPr>
+        <w:tab/>
+      </w:r>
+      <w:r>
+        <w:rPr>
+          <w:rFonts w:hint="eastAsia"/>
+          <w:color w:val="FF0000"/>
+        </w:rPr>
+        <w:t>网络层：</w:t>
+      </w:r>
+      <w:r>
+        <w:rPr>
+          <w:rFonts w:hint="eastAsia"/>
+          <w:color w:val="FF0000"/>
+        </w:rPr>
+        <w:t>在网络的各个节点之间进行地址分配、路由，</w:t>
+      </w:r>
+      <w:r>
+        <w:rPr>
+          <w:rFonts w:hint="eastAsia"/>
+          <w:color w:val="FF0000"/>
+        </w:rPr>
+        <w:t>ip</w:t>
+      </w:r>
+      <w:r>
+        <w:rPr>
+          <w:rFonts w:hint="eastAsia"/>
+          <w:color w:val="FF0000"/>
+        </w:rPr>
+        <w:t>寻址</w:t>
+      </w:r>
+      <w:r>
+        <w:rPr>
+          <w:rFonts w:hint="eastAsia"/>
+          <w:color w:val="FF0000"/>
+        </w:rPr>
+        <w:t>，</w:t>
+      </w:r>
+      <w:r>
+        <w:rPr>
+          <w:rFonts w:hint="eastAsia"/>
+          <w:color w:val="FF0000"/>
+        </w:rPr>
+        <w:t>对端到端的包传输进行定义，它定义了能够标识所有节点的逻辑地址，还定义了路由实现的方式和学习的方式。</w:t>
+      </w:r>
+      <w:r>
+        <w:rPr>
+          <w:rFonts w:hint="eastAsia"/>
+          <w:color w:val="FF0000"/>
+        </w:rPr>
+        <w:t>IP</w:t>
+      </w:r>
+      <w:r>
+        <w:rPr>
+          <w:rFonts w:hint="eastAsia"/>
+          <w:color w:val="FF0000"/>
+        </w:rPr>
+        <w:t>，数据单元</w:t>
+      </w:r>
+      <w:r>
+        <w:rPr>
+          <w:rFonts w:hint="eastAsia"/>
+          <w:color w:val="FF0000"/>
+        </w:rPr>
+        <w:t>datagram</w:t>
+      </w:r>
+      <w:r>
+        <w:rPr>
+          <w:rFonts w:hint="eastAsia"/>
+          <w:color w:val="FF0000"/>
+        </w:rPr>
+        <w:t>数据报文</w:t>
+      </w:r>
+    </w:p>
+    <w:p>
+      <w:pPr>
+        <w:rPr>
+          <w:rFonts w:hint="eastAsia"/>
+          <w:color w:val="FF0000"/>
+        </w:rPr>
+      </w:pPr>
+      <w:r>
+        <w:rPr>
+          <w:rFonts w:hint="eastAsia"/>
+          <w:color w:val="FF0000"/>
+        </w:rPr>
+        <w:tab/>
+      </w:r>
+      <w:r>
+        <w:rPr>
+          <w:rFonts w:hint="eastAsia"/>
+          <w:color w:val="FF0000"/>
+        </w:rPr>
+        <w:t>传输层：</w:t>
+      </w:r>
+      <w:r>
+        <w:rPr>
+          <w:rFonts w:hint="eastAsia"/>
+          <w:color w:val="FF0000"/>
+        </w:rPr>
+        <w:t xml:space="preserve"> tcp udp</w:t>
+      </w:r>
+      <w:r>
+        <w:rPr>
+          <w:rFonts w:hint="eastAsia"/>
+          <w:color w:val="FF0000"/>
+        </w:rPr>
+        <w:t xml:space="preserve"> </w:t>
+      </w:r>
+      <w:r>
+        <w:rPr>
+          <w:rFonts w:hint="eastAsia"/>
+          <w:color w:val="FF0000"/>
+        </w:rPr>
+        <w:t>在网络的各个节点之间进行可靠的分发数据包</w:t>
+      </w:r>
+    </w:p>
+    <w:p>
+      <w:pPr>
+        <w:rPr>
+          <w:rFonts w:hint="eastAsia"/>
+          <w:color w:val="FF0000"/>
+        </w:rPr>
+      </w:pPr>
+      <w:r>
+        <w:rPr>
+          <w:rFonts w:hint="eastAsia"/>
+          <w:color w:val="FF0000"/>
+        </w:rPr>
+        <w:tab/>
+      </w:r>
+      <w:r>
+        <w:rPr>
+          <w:rFonts w:hint="eastAsia"/>
+          <w:color w:val="FF0000"/>
+        </w:rPr>
+        <w:t>会话层：</w:t>
+      </w:r>
+      <w:r>
+        <w:rPr>
+          <w:rFonts w:hint="eastAsia"/>
+          <w:color w:val="FF0000"/>
+        </w:rPr>
+        <w:t>主机间通信，管理应用程序之间的会话。</w:t>
+      </w:r>
+    </w:p>
+    <w:p>
+      <w:pPr>
+        <w:rPr>
+          <w:rFonts w:hint="eastAsia"/>
+          <w:color w:val="FF0000"/>
+        </w:rPr>
+      </w:pPr>
+      <w:r>
+        <w:rPr>
+          <w:rFonts w:hint="eastAsia"/>
+          <w:color w:val="FF0000"/>
+        </w:rPr>
+        <w:tab/>
+      </w:r>
+      <w:r>
+        <w:rPr>
+          <w:rFonts w:hint="eastAsia"/>
+          <w:color w:val="FF0000"/>
+        </w:rPr>
+        <w:t>表示层：数据表示形式，加密和解密，规定数据的格式化表示，数据格式的转换</w:t>
+      </w:r>
+    </w:p>
+    <w:p>
+      <w:pPr>
+        <w:rPr>
+          <w:rFonts w:hint="eastAsia"/>
+          <w:color w:val="FF0000"/>
+        </w:rPr>
+      </w:pPr>
+      <w:r>
+        <w:rPr>
+          <w:rFonts w:hint="eastAsia"/>
+          <w:color w:val="FF0000"/>
+        </w:rPr>
+        <w:tab/>
+      </w:r>
+      <w:r>
+        <w:rPr>
+          <w:rFonts w:hint="eastAsia"/>
+          <w:color w:val="FF0000"/>
+        </w:rPr>
+        <w:t>应用层：网络进程到应用程序，</w:t>
+      </w:r>
+      <w:r>
+        <w:rPr>
+          <w:rFonts w:hint="eastAsia"/>
+          <w:color w:val="FF0000"/>
+        </w:rPr>
+        <w:t>http</w:t>
+      </w:r>
+      <w:r>
+        <w:rPr>
+          <w:rFonts w:hint="eastAsia"/>
+          <w:color w:val="FF0000"/>
+        </w:rPr>
+        <w:t>、</w:t>
+      </w:r>
+      <w:r>
+        <w:rPr>
+          <w:rFonts w:hint="eastAsia"/>
+          <w:color w:val="FF0000"/>
+        </w:rPr>
+        <w:t>ftp</w:t>
+      </w:r>
+      <w:r>
+        <w:rPr>
+          <w:rFonts w:hint="eastAsia"/>
+          <w:color w:val="FF0000"/>
+        </w:rPr>
+        <w:t>、</w:t>
+      </w:r>
+      <w:r>
+        <w:rPr>
+          <w:rFonts w:hint="eastAsia"/>
+          <w:color w:val="FF0000"/>
+        </w:rPr>
+        <w:t>smtp</w:t>
+      </w:r>
+    </w:p>
+    <w:p>
+      <w:pPr>
+        <w:rPr>
+          <w:color w:val="FF0000"/>
+        </w:rPr>
+      </w:pPr>
+      <w:r>
+        <w:rPr>
+          <w:rFonts w:hint="eastAsia"/>
+          <w:color w:val="FF0000"/>
+        </w:rPr>
+        <w:tab/>
+      </w:r>
+    </w:p>
+    <w:p>
+      <w:pPr>
+        <w:rPr>
+          <w:rFonts w:hint="eastAsia"/>
+        </w:rPr>
+      </w:pPr>
+    </w:p>
+    <w:p>
+      <w:pPr>
+        <w:rPr>
+          <w:rFonts w:hint="eastAsia"/>
+        </w:rPr>
+      </w:pPr>
+      <w:r>
+        <w:rPr>
+          <w:rFonts w:hint="eastAsia"/>
+        </w:rPr>
+        <w:t xml:space="preserve">http==&gt;https </w:t>
+      </w:r>
+      <w:r>
+        <w:rPr>
+          <w:rFonts w:hint="eastAsia"/>
+        </w:rPr>
+        <w:t>需要测试些什么内容？</w:t>
+      </w:r>
+    </w:p>
+    <w:p>
+      <w:pPr>
+        <w:rPr>
+          <w:color w:val="FF0000"/>
+        </w:rPr>
+      </w:pPr>
+      <w:r>
+        <w:rPr>
+          <w:rFonts w:hint="eastAsia"/>
+          <w:color w:val="FF0000"/>
+        </w:rPr>
+        <w:tab/>
+        <w:t>http</w:t>
+      </w:r>
+      <w:r>
+        <w:rPr>
+          <w:rFonts w:hint="eastAsia"/>
+          <w:color w:val="FF0000"/>
+        </w:rPr>
+        <w:t>数据明文传输容易被截获，不安全；</w:t>
+      </w:r>
+      <w:r>
+        <w:rPr>
+          <w:rFonts w:hint="eastAsia"/>
+          <w:color w:val="FF0000"/>
+        </w:rPr>
+        <w:t>https</w:t>
+      </w:r>
+      <w:r>
+        <w:rPr>
+          <w:rFonts w:hint="eastAsia"/>
+          <w:color w:val="FF0000"/>
+        </w:rPr>
+        <w:t>采用数据加密传输，即使被截获也无法破解安全性高。</w:t>
+      </w:r>
+    </w:p>
+    <w:p>
+      <w:pPr>
+        <w:rPr>
+          <w:rFonts w:hint="eastAsia"/>
+          <w:color w:val="FF0000"/>
+        </w:rPr>
+      </w:pPr>
+      <w:r>
+        <w:rPr>
+          <w:rFonts w:hint="eastAsia"/>
+          <w:color w:val="FF0000"/>
+        </w:rPr>
+        <w:tab/>
+      </w:r>
+      <w:r>
+        <w:rPr>
+          <w:rFonts w:hint="eastAsia"/>
+          <w:color w:val="FF0000"/>
+        </w:rPr>
+        <w:t>http</w:t>
+      </w:r>
+      <w:r>
+        <w:rPr>
+          <w:rFonts w:hint="eastAsia"/>
+          <w:color w:val="FF0000"/>
+        </w:rPr>
+        <w:t>是</w:t>
+      </w:r>
+      <w:r>
+        <w:rPr>
+          <w:rFonts w:hint="eastAsia"/>
+          <w:color w:val="FF0000"/>
+        </w:rPr>
+        <w:t>HTTP</w:t>
+      </w:r>
+      <w:r>
+        <w:rPr>
+          <w:rFonts w:hint="eastAsia"/>
+          <w:color w:val="FF0000"/>
+        </w:rPr>
+        <w:t>协议运行在</w:t>
+      </w:r>
+      <w:r>
+        <w:rPr>
+          <w:rFonts w:hint="eastAsia"/>
+          <w:color w:val="FF0000"/>
+        </w:rPr>
+        <w:t>TCP</w:t>
+      </w:r>
+      <w:r>
+        <w:rPr>
+          <w:rFonts w:hint="eastAsia"/>
+          <w:color w:val="FF0000"/>
+        </w:rPr>
+        <w:t>之上。所有传输的内容都是明文，客户端和服务器端都无法验证对方的身份。</w:t>
+      </w:r>
+      <w:r>
+        <w:rPr>
+          <w:rFonts w:hint="eastAsia"/>
+          <w:color w:val="FF0000"/>
+        </w:rPr>
+        <w:t>https</w:t>
+      </w:r>
+      <w:r>
+        <w:rPr>
+          <w:rFonts w:hint="eastAsia"/>
+          <w:color w:val="FF0000"/>
+        </w:rPr>
+        <w:t>是</w:t>
+      </w:r>
+      <w:r>
+        <w:rPr>
+          <w:rFonts w:hint="eastAsia"/>
+          <w:color w:val="FF0000"/>
+        </w:rPr>
+        <w:t>HTTP</w:t>
+      </w:r>
+      <w:r>
+        <w:rPr>
+          <w:rFonts w:hint="eastAsia"/>
+          <w:color w:val="FF0000"/>
+        </w:rPr>
+        <w:t>运行在</w:t>
+      </w:r>
+      <w:r>
+        <w:rPr>
+          <w:rFonts w:hint="eastAsia"/>
+          <w:color w:val="FF0000"/>
+        </w:rPr>
+        <w:t>SSL/TLS</w:t>
+      </w:r>
+      <w:r>
+        <w:rPr>
+          <w:rFonts w:hint="eastAsia"/>
+          <w:color w:val="FF0000"/>
+        </w:rPr>
+        <w:t>之上，</w:t>
+      </w:r>
+      <w:r>
+        <w:rPr>
+          <w:rFonts w:hint="eastAsia"/>
+          <w:color w:val="FF0000"/>
+        </w:rPr>
+        <w:t>SSL/TLS</w:t>
+      </w:r>
+      <w:r>
+        <w:rPr>
+          <w:rFonts w:hint="eastAsia"/>
+          <w:color w:val="FF0000"/>
+        </w:rPr>
+        <w:t>运行在</w:t>
+      </w:r>
+      <w:r>
+        <w:rPr>
+          <w:rFonts w:hint="eastAsia"/>
+          <w:color w:val="FF0000"/>
+        </w:rPr>
+        <w:t>TCP</w:t>
+      </w:r>
+      <w:r>
+        <w:rPr>
+          <w:rFonts w:hint="eastAsia"/>
+          <w:color w:val="FF0000"/>
+        </w:rPr>
+        <w:t>之上。所有传输的内容都经过加密，加密采用对称加密，但对称加密的密钥用服务器方的证书进行了非对称加密。此外客户端可以验证服务器端的身份，如果配置了客户端验证，服务器方也可以验证客户端的身份。</w:t>
+      </w:r>
+    </w:p>
     <w:p/>
     <w:p>
       <w:r>
         <w:rPr>
           <w:rFonts w:hint="eastAsia"/>
         </w:rPr>
-        <w:t xml:space="preserve">http==&gt;https </w:t>
-      </w:r>
-      <w:r>
-        <w:rPr>
-          <w:rFonts w:hint="eastAsia"/>
-        </w:rPr>
-        <w:t>需要测试些什么内容？</w:t>
-      </w:r>
-    </w:p>
-    <w:p/>
-    <w:p>
-      <w:r>
-        <w:rPr>
-          <w:rFonts w:hint="eastAsia"/>
-        </w:rPr>
+        <w:lastRenderedPageBreak/>
         <w:t>vpn</w:t>
       </w:r>
       <w:r>
@@ -1324,7 +3960,72 @@
         <w:t>的原理？</w:t>
       </w:r>
     </w:p>
-    <w:p/>
+    <w:p>
+      <w:pPr>
+        <w:rPr>
+          <w:rFonts w:hint="eastAsia"/>
+          <w:color w:val="FF0000"/>
+        </w:rPr>
+      </w:pPr>
+      <w:r>
+        <w:rPr>
+          <w:rFonts w:hint="eastAsia"/>
+          <w:color w:val="FF0000"/>
+        </w:rPr>
+        <w:tab/>
+        <w:t>vpn</w:t>
+      </w:r>
+      <w:r>
+        <w:rPr>
+          <w:rFonts w:hint="eastAsia"/>
+          <w:color w:val="FF0000"/>
+        </w:rPr>
+        <w:t>虚拟专用网络，工作在</w:t>
+      </w:r>
+      <w:r>
+        <w:rPr>
+          <w:rFonts w:hint="eastAsia"/>
+          <w:color w:val="FF0000"/>
+        </w:rPr>
+        <w:t>IP</w:t>
+      </w:r>
+      <w:r>
+        <w:rPr>
+          <w:rFonts w:hint="eastAsia"/>
+          <w:color w:val="FF0000"/>
+        </w:rPr>
+        <w:t>层，通过操作系统的接口直接虚拟出一张网卡，这样只要经过网卡收发的数据就可以进行拦截处理。</w:t>
+      </w:r>
+      <w:r>
+        <w:rPr>
+          <w:rFonts w:hint="eastAsia"/>
+          <w:color w:val="FF0000"/>
+        </w:rPr>
+        <w:t>使用了</w:t>
+      </w:r>
+      <w:r>
+        <w:rPr>
+          <w:rFonts w:hint="eastAsia"/>
+          <w:b/>
+          <w:color w:val="FF0000"/>
+        </w:rPr>
+        <w:t>隧道技术</w:t>
+      </w:r>
+      <w:r>
+        <w:rPr>
+          <w:rFonts w:hint="eastAsia"/>
+          <w:color w:val="FF0000"/>
+        </w:rPr>
+        <w:t>：</w:t>
+      </w:r>
+      <w:r>
+        <w:rPr>
+          <w:rFonts w:hint="eastAsia"/>
+          <w:color w:val="FF0000"/>
+        </w:rPr>
+        <w:t>隧道协议将这些其它协议的数据桢或包重新封装在新的包头中发送。新的包头提供了路由信息，从而使封装的负载数据能够通过互联网络传递。隧道技术是指包括数据封装，传输和解包在内的全过程。</w:t>
+      </w:r>
+    </w:p>
     <w:p>
       <w:r>
         <w:rPr>
@@ -1381,8 +4082,148 @@
         <w:t>）</w:t>
       </w:r>
     </w:p>
-    <w:p/>
-    <w:p>
+    <w:p>
+      <w:pPr>
+        <w:rPr>
+          <w:rFonts w:hint="eastAsia"/>
+          <w:color w:val="FF0000"/>
+        </w:rPr>
+      </w:pPr>
+      <w:r>
+        <w:rPr>
+          <w:rFonts w:hint="eastAsia"/>
+          <w:color w:val="FF0000"/>
+        </w:rPr>
+        <w:tab/>
+      </w:r>
+      <w:r>
+        <w:rPr>
+          <w:rFonts w:hint="eastAsia"/>
+          <w:color w:val="FF0000"/>
+        </w:rPr>
+        <w:t>xss</w:t>
+      </w:r>
+      <w:r>
+        <w:rPr>
+          <w:rFonts w:hint="eastAsia"/>
+          <w:color w:val="FF0000"/>
+        </w:rPr>
+        <w:t>攻击：跨站脚本攻击</w:t>
+      </w:r>
+      <w:r>
+        <w:rPr>
+          <w:rFonts w:hint="eastAsia"/>
+          <w:color w:val="FF0000"/>
+        </w:rPr>
+        <w:t>，是一种网站应用程序的安全漏洞攻击，是代码注入的一种。例如通过发布评论，提交含有</w:t>
+      </w:r>
+      <w:r>
+        <w:rPr>
+          <w:rFonts w:hint="eastAsia"/>
+          <w:color w:val="FF0000"/>
+        </w:rPr>
+        <w:t>js</w:t>
+      </w:r>
+      <w:r>
+        <w:rPr>
+          <w:rFonts w:hint="eastAsia"/>
+          <w:color w:val="FF0000"/>
+        </w:rPr>
+        <w:t>的内容文本，如果服务器没有过滤或转义掉这些脚本，作为内容发布到页面，其他用户访问这个页面的时候就会运行这些脚本，从而被攻击。</w:t>
+      </w:r>
+    </w:p>
+    <w:p>
+      <w:pPr>
+        <w:rPr>
+          <w:rFonts w:hint="eastAsia"/>
+          <w:color w:val="FF0000"/>
+        </w:rPr>
+      </w:pPr>
+      <w:r>
+        <w:rPr>
+          <w:rFonts w:hint="eastAsia"/>
+          <w:color w:val="FF0000"/>
+        </w:rPr>
+        <w:tab/>
+        <w:t>APPscan</w:t>
+      </w:r>
+      <w:r>
+        <w:rPr>
+          <w:rFonts w:hint="eastAsia"/>
+          <w:color w:val="FF0000"/>
+        </w:rPr>
+        <w:t>：</w:t>
+      </w:r>
+      <w:r>
+        <w:rPr>
+          <w:rFonts w:hint="eastAsia"/>
+          <w:color w:val="FF0000"/>
+        </w:rPr>
+        <w:t>是</w:t>
+      </w:r>
+      <w:r>
+        <w:rPr>
+          <w:rFonts w:hint="eastAsia"/>
+          <w:color w:val="FF0000"/>
+        </w:rPr>
+        <w:t>IBM</w:t>
+      </w:r>
+      <w:r>
+        <w:rPr>
+          <w:rFonts w:hint="eastAsia"/>
+          <w:color w:val="FF0000"/>
+        </w:rPr>
+        <w:t>的</w:t>
+      </w:r>
+      <w:r>
+        <w:rPr>
+          <w:rFonts w:hint="eastAsia"/>
+          <w:color w:val="FF0000"/>
+        </w:rPr>
+        <w:t>Rational</w:t>
+      </w:r>
+      <w:r>
+        <w:rPr>
+          <w:rFonts w:hint="eastAsia"/>
+          <w:color w:val="FF0000"/>
+        </w:rPr>
+        <w:t>软件部门的一组网络安全测试和监控工具。</w:t>
+      </w:r>
+      <w:r>
+        <w:rPr>
+          <w:rFonts w:hint="eastAsia"/>
+          <w:color w:val="FF0000"/>
+        </w:rPr>
+        <w:t>AppScan</w:t>
+      </w:r>
+      <w:r>
+        <w:rPr>
+          <w:rFonts w:hint="eastAsia"/>
+          <w:color w:val="FF0000"/>
+        </w:rPr>
+        <w:t>旨在在开发过程中对</w:t>
+      </w:r>
+      <w:r>
+        <w:rPr>
+          <w:rFonts w:hint="eastAsia"/>
+          <w:color w:val="FF0000"/>
+        </w:rPr>
+        <w:t>Web</w:t>
+      </w:r>
+      <w:r>
+        <w:rPr>
+          <w:rFonts w:hint="eastAsia"/>
+          <w:color w:val="FF0000"/>
+        </w:rPr>
+        <w:t>应用程序的安全漏洞进行测试。</w:t>
+      </w:r>
+    </w:p>
+    <w:p>
+      <w:pPr>
+        <w:rPr>
+          <w:rFonts w:hint="eastAsia"/>
+        </w:rPr>
+      </w:pPr>
       <w:r>
         <w:rPr>
           <w:rFonts w:hint="eastAsia"/>
@@ -1390,7 +4231,78 @@
         <w:t>持续集成，快速迭代</w:t>
       </w:r>
     </w:p>
-    <w:p/>
+    <w:p>
+      <w:pPr>
+        <w:rPr>
+          <w:color w:val="00B050"/>
+        </w:rPr>
+      </w:pPr>
+      <w:r>
+        <w:rPr>
+          <w:rFonts w:hint="eastAsia"/>
+          <w:color w:val="00B050"/>
+        </w:rPr>
+        <w:tab/>
+      </w:r>
+      <w:r>
+        <w:rPr>
+          <w:rFonts w:hint="eastAsia"/>
+          <w:color w:val="00B050"/>
+        </w:rPr>
+        <w:t>持续集成</w:t>
+      </w:r>
+      <w:r>
+        <w:rPr>
+          <w:rFonts w:hint="eastAsia"/>
+          <w:color w:val="00B050"/>
+        </w:rPr>
+        <w:t>--</w:t>
+      </w:r>
+      <w:r>
+        <w:rPr>
+          <w:rFonts w:hint="eastAsia"/>
+          <w:color w:val="00B050"/>
+        </w:rPr>
+        <w:t>持续交付</w:t>
+      </w:r>
+      <w:r>
+        <w:rPr>
+          <w:rFonts w:hint="eastAsia"/>
+          <w:color w:val="00B050"/>
+        </w:rPr>
+        <w:t>--</w:t>
+      </w:r>
+      <w:r>
+        <w:rPr>
+          <w:rFonts w:hint="eastAsia"/>
+          <w:color w:val="00B050"/>
+        </w:rPr>
+        <w:t>持续部署</w:t>
+      </w:r>
+    </w:p>
+    <w:p>
+      <w:pPr>
+        <w:rPr>
+          <w:rFonts w:hint="eastAsia"/>
+          <w:color w:val="00B050"/>
+        </w:rPr>
+      </w:pPr>
+      <w:r>
+        <w:rPr>
+          <w:rFonts w:hint="eastAsia"/>
+          <w:color w:val="00B050"/>
+        </w:rPr>
+        <w:tab/>
+        <w:t>Jenkins</w:t>
+      </w:r>
+      <w:r>
+        <w:rPr>
+          <w:rFonts w:hint="eastAsia"/>
+          <w:color w:val="00B050"/>
+        </w:rPr>
+        <w:t>：</w:t>
+      </w:r>
+    </w:p>
     <w:p>
       <w:r>
         <w:rPr>
@@ -1636,6 +4548,11 @@
     </w:p>
     <w:p/>
     <w:p>
+      <w:pPr>
+        <w:rPr>
+          <w:rFonts w:hint="eastAsia"/>
+        </w:rPr>
+      </w:pPr>
       <w:r>
         <w:rPr>
           <w:rFonts w:hint="eastAsia"/>
@@ -1643,6 +4560,7 @@
         <w:t>算法：</w:t>
       </w:r>
     </w:p>
+    <w:p/>
     <w:p>
       <w:pPr>
         <w:pStyle w:val="2"/>
@@ -2224,6 +5142,9 @@
     <w:p>
       <w:pPr>
         <w:ind w:firstLine="360"/>
+        <w:rPr>
+          <w:rFonts w:hint="eastAsia"/>
+        </w:rPr>
       </w:pPr>
       <w:r>
         <w:t>Student(Sno,Sname,Ssex,Sdept)</w:t>
@@ -2373,6 +5294,9 @@
     <w:p>
       <w:pPr>
         <w:pStyle w:val="2"/>
+        <w:rPr>
+          <w:rFonts w:hint="eastAsia"/>
+        </w:rPr>
       </w:pPr>
       <w:r>
         <w:rPr>
@@ -2383,6 +5307,686 @@
       <w:r>
         <w:t>面试</w:t>
       </w:r>
+    </w:p>
+    <w:p>
+      <w:pPr>
+        <w:rPr>
+          <w:rFonts w:hint="eastAsia"/>
+          <w:b/>
+          <w:sz w:val="22"/>
+        </w:rPr>
+      </w:pPr>
+      <w:r>
+        <w:rPr>
+          <w:rFonts w:hint="eastAsia"/>
+          <w:b/>
+          <w:sz w:val="22"/>
+        </w:rPr>
+        <w:t>说说自己的优点和缺点？</w:t>
+      </w:r>
+    </w:p>
+    <w:p>
+      <w:pPr>
+        <w:rPr>
+          <w:rFonts w:hint="eastAsia"/>
+          <w:b/>
+          <w:sz w:val="20"/>
+        </w:rPr>
+      </w:pPr>
+      <w:r>
+        <w:rPr>
+          <w:rFonts w:hint="eastAsia"/>
+          <w:b/>
+          <w:sz w:val="20"/>
+        </w:rPr>
+        <w:t>优点</w:t>
+      </w:r>
+      <w:r>
+        <w:rPr>
+          <w:rFonts w:hint="eastAsia"/>
+          <w:b/>
+          <w:sz w:val="20"/>
+        </w:rPr>
+        <w:t>：</w:t>
+      </w:r>
+      <w:r>
+        <w:rPr>
+          <w:rFonts w:hint="eastAsia"/>
+          <w:sz w:val="20"/>
+        </w:rPr>
+        <w:t>责任心、执行力、技术钻研</w:t>
+      </w:r>
+    </w:p>
+    <w:p>
+      <w:pPr>
+        <w:rPr>
+          <w:rFonts w:hint="eastAsia"/>
+          <w:b/>
+          <w:sz w:val="20"/>
+        </w:rPr>
+      </w:pPr>
+      <w:r>
+        <w:rPr>
+          <w:rFonts w:hint="eastAsia"/>
+          <w:b/>
+          <w:sz w:val="20"/>
+        </w:rPr>
+        <w:t>缺点：</w:t>
+      </w:r>
+    </w:p>
+    <w:p>
+      <w:pPr>
+        <w:rPr>
+          <w:rFonts w:hint="eastAsia"/>
+          <w:color w:val="00B050"/>
+        </w:rPr>
+      </w:pPr>
+      <w:r>
+        <w:rPr>
+          <w:rFonts w:hint="eastAsia"/>
+          <w:color w:val="00B050"/>
+        </w:rPr>
+        <w:t>在谈到自己缺点的时候，尽量避开三观，性格方面的缺点。思维方式作为可选项，但不是优选项。最好还是着眼于知识和技能。因为这两点改进空间大，速度快。</w:t>
+      </w:r>
+    </w:p>
+    <w:p>
+      <w:pPr>
+        <w:rPr>
+          <w:rFonts w:hint="eastAsia"/>
+          <w:color w:val="00B050"/>
+        </w:rPr>
+      </w:pPr>
+      <w:r>
+        <w:rPr>
+          <w:rFonts w:hint="eastAsia"/>
+          <w:color w:val="00B050"/>
+        </w:rPr>
+        <w:t>往高出说，往远处说！</w:t>
+      </w:r>
+    </w:p>
+    <w:p>
+      <w:pPr>
+        <w:rPr>
+          <w:rFonts w:hint="eastAsia"/>
+          <w:color w:val="00B050"/>
+        </w:rPr>
+      </w:pPr>
+      <w:r>
+        <w:rPr>
+          <w:rFonts w:hint="eastAsia"/>
+          <w:color w:val="00B050"/>
+        </w:rPr>
+        <w:t>比如说要你做领导，测试经理，你觉得自己还有哪些不足的地方，需要加强学习？对性能测试只是了解，自己平时也在看这方面的东西，性能测试流程啊、性能指标参数都有了解，但是缺少实战的机会。</w:t>
+      </w:r>
+    </w:p>
+    <w:p>
+      <w:pPr>
+        <w:rPr>
+          <w:rFonts w:hint="eastAsia"/>
+          <w:color w:val="00B050"/>
+        </w:rPr>
+      </w:pPr>
+      <w:r>
+        <w:rPr>
+          <w:rFonts w:hint="eastAsia"/>
+          <w:color w:val="00B050"/>
+        </w:rPr>
+        <w:t>对项目的把控，预估、</w:t>
+      </w:r>
+    </w:p>
+    <w:p>
+      <w:pPr>
+        <w:rPr>
+          <w:rFonts w:hint="eastAsia"/>
+          <w:b/>
+          <w:sz w:val="20"/>
+        </w:rPr>
+      </w:pPr>
+      <w:r>
+        <w:rPr>
+          <w:rFonts w:hint="eastAsia"/>
+          <w:b/>
+          <w:sz w:val="20"/>
+        </w:rPr>
+        <w:t>谈谈对上家公司工作中不满的地方？</w:t>
+      </w:r>
+    </w:p>
+    <w:p>
+      <w:pPr>
+        <w:rPr>
+          <w:rFonts w:hint="eastAsia"/>
+        </w:rPr>
+      </w:pPr>
+      <w:r>
+        <w:rPr>
+          <w:rFonts w:hint="eastAsia"/>
+        </w:rPr>
+        <w:t>产品的不负责，产品内部调动工作交接不负责，导致需求无法确认；产品对需求的变动与开发商量，未通知测试，导致测试对需求的改动不知情，可能出现漏测部分，影响项目进度。</w:t>
+      </w:r>
+    </w:p>
+    <w:p>
+      <w:pPr>
+        <w:rPr>
+          <w:rFonts w:hint="eastAsia"/>
+          <w:b/>
+          <w:sz w:val="20"/>
+        </w:rPr>
+      </w:pPr>
+      <w:r>
+        <w:rPr>
+          <w:rFonts w:hint="eastAsia"/>
+          <w:b/>
+          <w:sz w:val="20"/>
+        </w:rPr>
+        <w:lastRenderedPageBreak/>
+        <w:t>软件流程的</w:t>
+      </w:r>
+      <w:r>
+        <w:rPr>
+          <w:rFonts w:hint="eastAsia"/>
+          <w:b/>
+          <w:sz w:val="20"/>
+        </w:rPr>
+        <w:t>V</w:t>
+      </w:r>
+      <w:r>
+        <w:rPr>
+          <w:rFonts w:hint="eastAsia"/>
+          <w:b/>
+          <w:sz w:val="20"/>
+        </w:rPr>
+        <w:t>模型</w:t>
+      </w:r>
+      <w:r>
+        <w:rPr>
+          <w:rFonts w:hint="eastAsia"/>
+          <w:b/>
+          <w:sz w:val="20"/>
+        </w:rPr>
+        <w:t>？</w:t>
+      </w:r>
+    </w:p>
+    <w:p>
+      <w:pPr>
+        <w:rPr>
+          <w:rFonts w:hint="eastAsia"/>
+          <w:sz w:val="20"/>
+        </w:rPr>
+      </w:pPr>
+      <w:r>
+        <w:rPr>
+          <w:rFonts w:hint="eastAsia"/>
+          <w:sz w:val="20"/>
+        </w:rPr>
+        <w:t>需求文档</w:t>
+      </w:r>
+      <w:r>
+        <w:rPr>
+          <w:sz w:val="20"/>
+        </w:rPr>
+        <w:sym w:font="Wingdings" w:char="F0E0"/>
+      </w:r>
+      <w:r>
+        <w:rPr>
+          <w:rFonts w:hint="eastAsia"/>
+          <w:sz w:val="20"/>
+        </w:rPr>
+        <w:t>概要设计</w:t>
+      </w:r>
+      <w:r>
+        <w:rPr>
+          <w:sz w:val="20"/>
+        </w:rPr>
+        <w:sym w:font="Wingdings" w:char="F0E0"/>
+      </w:r>
+      <w:r>
+        <w:rPr>
+          <w:rFonts w:hint="eastAsia"/>
+          <w:sz w:val="20"/>
+        </w:rPr>
+        <w:t>详细设计</w:t>
+      </w:r>
+      <w:r>
+        <w:rPr>
+          <w:sz w:val="20"/>
+        </w:rPr>
+        <w:sym w:font="Wingdings" w:char="F0E0"/>
+      </w:r>
+      <w:r>
+        <w:rPr>
+          <w:rFonts w:hint="eastAsia"/>
+          <w:sz w:val="20"/>
+        </w:rPr>
+        <w:t xml:space="preserve"> </w:t>
+      </w:r>
+      <w:r>
+        <w:rPr>
+          <w:rFonts w:hint="eastAsia"/>
+          <w:sz w:val="20"/>
+        </w:rPr>
+        <w:t>编码</w:t>
+      </w:r>
+      <w:r>
+        <w:rPr>
+          <w:sz w:val="20"/>
+        </w:rPr>
+        <w:sym w:font="Wingdings" w:char="F0E0"/>
+      </w:r>
+      <w:r>
+        <w:rPr>
+          <w:rFonts w:hint="eastAsia"/>
+          <w:sz w:val="20"/>
+        </w:rPr>
+        <w:t xml:space="preserve"> </w:t>
+      </w:r>
+      <w:r>
+        <w:rPr>
+          <w:rFonts w:hint="eastAsia"/>
+          <w:sz w:val="20"/>
+        </w:rPr>
+        <w:t>单元测试</w:t>
+      </w:r>
+      <w:r>
+        <w:rPr>
+          <w:rFonts w:hint="eastAsia"/>
+          <w:sz w:val="20"/>
+        </w:rPr>
+        <w:t xml:space="preserve"> </w:t>
+      </w:r>
+      <w:r>
+        <w:rPr>
+          <w:sz w:val="20"/>
+        </w:rPr>
+        <w:sym w:font="Wingdings" w:char="F0E0"/>
+      </w:r>
+      <w:r>
+        <w:rPr>
+          <w:rFonts w:hint="eastAsia"/>
+          <w:sz w:val="20"/>
+        </w:rPr>
+        <w:t>系统测试</w:t>
+      </w:r>
+      <w:r>
+        <w:rPr>
+          <w:rFonts w:hint="eastAsia"/>
+          <w:sz w:val="20"/>
+        </w:rPr>
+        <w:t xml:space="preserve"> </w:t>
+      </w:r>
+      <w:r>
+        <w:rPr>
+          <w:sz w:val="20"/>
+        </w:rPr>
+        <w:sym w:font="Wingdings" w:char="F0E0"/>
+      </w:r>
+      <w:r>
+        <w:rPr>
+          <w:rFonts w:hint="eastAsia"/>
+          <w:sz w:val="20"/>
+        </w:rPr>
+        <w:t>验收测试</w:t>
+      </w:r>
+    </w:p>
+    <w:p>
+      <w:pPr>
+        <w:rPr>
+          <w:rFonts w:hint="eastAsia"/>
+          <w:sz w:val="20"/>
+        </w:rPr>
+      </w:pPr>
+      <w:r>
+        <w:rPr>
+          <w:sz w:val="20"/>
+        </w:rPr>
+        <w:drawing>
+          <wp:inline distT="0" distB="0" distL="0" distR="0" wp14:anchorId="3CB7CF07" wp14:editId="62EE284B">
+            <wp:extent cx="2564047" cy="1863406"/>
+            <wp:effectExtent l="0" t="0" r="1905" b="0"/>
+            <wp:docPr id="16" name="图片 16"/>
+            <wp:cNvGraphicFramePr>
+              <a:graphicFrameLocks xmlns:a="http://schemas.openxmlformats.org/drawingml/2006/main" noChangeAspect="1"/>
+            </wp:cNvGraphicFramePr>
+            <a:graphic xmlns:a="http://schemas.openxmlformats.org/drawingml/2006/main">
+              <a:graphicData uri="http://schemas.openxmlformats.org/drawingml/2006/picture">
+                <pic:pic xmlns:pic="http://schemas.openxmlformats.org/drawingml/2006/picture">
+                  <pic:nvPicPr>
+                    <pic:cNvPr id="1" name=""/>
+                    <pic:cNvPicPr/>
+                  </pic:nvPicPr>
+                  <pic:blipFill>
+                    <a:blip r:embed="rId7"/>
+                    <a:stretch>
+                      <a:fillRect/>
+                    </a:stretch>
+                  </pic:blipFill>
+                  <pic:spPr>
+                    <a:xfrm>
+                      <a:off x="0" y="0"/>
+                      <a:ext cx="2574795" cy="1871217"/>
+                    </a:xfrm>
+                    <a:prstGeom prst="rect">
+                      <a:avLst/>
+                    </a:prstGeom>
+                  </pic:spPr>
+                </pic:pic>
+              </a:graphicData>
+            </a:graphic>
+          </wp:inline>
+        </w:drawing>
+      </w:r>
+    </w:p>
+    <w:p>
+      <w:pPr>
+        <w:rPr>
+          <w:rFonts w:hint="eastAsia"/>
+          <w:b/>
+          <w:sz w:val="20"/>
+        </w:rPr>
+      </w:pPr>
+      <w:r>
+        <w:rPr>
+          <w:rFonts w:hint="eastAsia"/>
+          <w:b/>
+          <w:sz w:val="20"/>
+        </w:rPr>
+        <w:t>302,403,404,500,503</w:t>
+      </w:r>
+      <w:r>
+        <w:rPr>
+          <w:rFonts w:hint="eastAsia"/>
+          <w:b/>
+          <w:sz w:val="20"/>
+        </w:rPr>
+        <w:t>网络请求响应吗的区别？各自的含义？</w:t>
+      </w:r>
+    </w:p>
+    <w:p>
+      <w:pPr>
+        <w:rPr>
+          <w:rFonts w:hint="eastAsia"/>
+          <w:sz w:val="20"/>
+        </w:rPr>
+      </w:pPr>
+      <w:r>
+        <w:rPr>
+          <w:rFonts w:hint="eastAsia"/>
+          <w:sz w:val="20"/>
+        </w:rPr>
+        <w:t xml:space="preserve">302 </w:t>
+      </w:r>
+      <w:r>
+        <w:rPr>
+          <w:rFonts w:hint="eastAsia"/>
+          <w:sz w:val="20"/>
+        </w:rPr>
+        <w:t>重定向，</w:t>
+      </w:r>
+    </w:p>
+    <w:p>
+      <w:pPr>
+        <w:rPr>
+          <w:rFonts w:hint="eastAsia"/>
+          <w:sz w:val="20"/>
+        </w:rPr>
+      </w:pPr>
+      <w:r>
+        <w:rPr>
+          <w:rFonts w:hint="eastAsia"/>
+          <w:sz w:val="20"/>
+        </w:rPr>
+        <w:t xml:space="preserve">403 </w:t>
+      </w:r>
+      <w:r>
+        <w:rPr>
+          <w:rFonts w:hint="eastAsia"/>
+          <w:sz w:val="20"/>
+        </w:rPr>
+        <w:t>禁止访问</w:t>
+      </w:r>
+    </w:p>
+    <w:p>
+      <w:pPr>
+        <w:rPr>
+          <w:rFonts w:hint="eastAsia"/>
+          <w:sz w:val="20"/>
+        </w:rPr>
+      </w:pPr>
+      <w:r>
+        <w:rPr>
+          <w:rFonts w:hint="eastAsia"/>
+          <w:sz w:val="20"/>
+        </w:rPr>
+        <w:t xml:space="preserve">404 </w:t>
+      </w:r>
+      <w:r>
+        <w:rPr>
+          <w:rFonts w:hint="eastAsia"/>
+          <w:sz w:val="20"/>
+        </w:rPr>
+        <w:t>访问的资源不存在</w:t>
+      </w:r>
+    </w:p>
+    <w:p>
+      <w:pPr>
+        <w:rPr>
+          <w:rFonts w:hint="eastAsia"/>
+          <w:sz w:val="20"/>
+        </w:rPr>
+      </w:pPr>
+      <w:r>
+        <w:rPr>
+          <w:rFonts w:hint="eastAsia"/>
+          <w:sz w:val="20"/>
+        </w:rPr>
+        <w:t xml:space="preserve">500 </w:t>
+      </w:r>
+      <w:r>
+        <w:rPr>
+          <w:rFonts w:hint="eastAsia"/>
+          <w:sz w:val="20"/>
+        </w:rPr>
+        <w:t>服务器内部错误，导致响应失败</w:t>
+      </w:r>
+    </w:p>
+    <w:p>
+      <w:pPr>
+        <w:rPr>
+          <w:rFonts w:hint="eastAsia"/>
+          <w:sz w:val="20"/>
+        </w:rPr>
+      </w:pPr>
+      <w:r>
+        <w:rPr>
+          <w:rFonts w:hint="eastAsia"/>
+          <w:sz w:val="20"/>
+        </w:rPr>
+        <w:t xml:space="preserve">503 </w:t>
+      </w:r>
+    </w:p>
+    <w:p>
+      <w:pPr>
+        <w:rPr>
+          <w:rFonts w:hint="eastAsia"/>
+          <w:b/>
+          <w:sz w:val="20"/>
+        </w:rPr>
+      </w:pPr>
+      <w:r>
+        <w:rPr>
+          <w:rFonts w:hint="eastAsia"/>
+          <w:b/>
+          <w:sz w:val="20"/>
+        </w:rPr>
+        <w:t>HTML</w:t>
+      </w:r>
+      <w:r>
+        <w:rPr>
+          <w:rFonts w:hint="eastAsia"/>
+          <w:b/>
+          <w:sz w:val="20"/>
+        </w:rPr>
+        <w:t>语言中</w:t>
+      </w:r>
+      <w:r>
+        <w:rPr>
+          <w:rFonts w:hint="eastAsia"/>
+          <w:b/>
+          <w:sz w:val="20"/>
+        </w:rPr>
+        <w:t>&lt;br&gt;</w:t>
+      </w:r>
+      <w:r>
+        <w:rPr>
+          <w:rFonts w:hint="eastAsia"/>
+          <w:b/>
+          <w:sz w:val="20"/>
+        </w:rPr>
+        <w:t>是什么标记，网页中如何显示？如何结束标记？</w:t>
+      </w:r>
+    </w:p>
+    <w:p>
+      <w:pPr>
+        <w:rPr>
+          <w:rFonts w:hint="eastAsia"/>
+          <w:sz w:val="20"/>
+        </w:rPr>
+      </w:pPr>
+      <w:r>
+        <w:rPr>
+          <w:rFonts w:hint="eastAsia"/>
+          <w:sz w:val="20"/>
+        </w:rPr>
+        <w:t>&lt;br&gt;</w:t>
+      </w:r>
+      <w:r>
+        <w:rPr>
+          <w:rFonts w:hint="eastAsia"/>
+          <w:sz w:val="20"/>
+        </w:rPr>
+        <w:t>标签是空标签【即它没有结束标签】，在</w:t>
+      </w:r>
+      <w:r>
+        <w:rPr>
+          <w:rFonts w:hint="eastAsia"/>
+          <w:sz w:val="20"/>
+        </w:rPr>
+        <w:t>XHTML</w:t>
+      </w:r>
+      <w:r>
+        <w:rPr>
+          <w:rFonts w:hint="eastAsia"/>
+          <w:sz w:val="20"/>
+        </w:rPr>
+        <w:t>中，把结束标签放在开始标签中即</w:t>
+      </w:r>
+      <w:r>
+        <w:rPr>
+          <w:rFonts w:hint="eastAsia"/>
+          <w:sz w:val="20"/>
+        </w:rPr>
+        <w:t>&lt;br/&gt;</w:t>
+      </w:r>
+    </w:p>
+    <w:p>
+      <w:pPr>
+        <w:rPr>
+          <w:rFonts w:hint="eastAsia"/>
+          <w:sz w:val="20"/>
+        </w:rPr>
+      </w:pPr>
+      <w:r>
+        <w:rPr>
+          <w:rFonts w:hint="eastAsia"/>
+          <w:sz w:val="20"/>
+        </w:rPr>
+        <w:t>x</w:t>
+      </w:r>
+      <w:r>
+        <w:rPr>
+          <w:rFonts w:hint="eastAsia"/>
+          <w:sz w:val="20"/>
+        </w:rPr>
+        <w:t>html</w:t>
+      </w:r>
+      <w:r>
+        <w:rPr>
+          <w:rFonts w:hint="eastAsia"/>
+          <w:sz w:val="20"/>
+        </w:rPr>
+        <w:t>是更严格更纯净的</w:t>
+      </w:r>
+      <w:r>
+        <w:rPr>
+          <w:rFonts w:hint="eastAsia"/>
+          <w:sz w:val="20"/>
+        </w:rPr>
+        <w:t>HTML</w:t>
+      </w:r>
+      <w:r>
+        <w:rPr>
+          <w:rFonts w:hint="eastAsia"/>
+          <w:sz w:val="20"/>
+        </w:rPr>
+        <w:t>代码，目标是取代</w:t>
+      </w:r>
+      <w:r>
+        <w:rPr>
+          <w:rFonts w:hint="eastAsia"/>
+          <w:sz w:val="20"/>
+        </w:rPr>
+        <w:t>HTML</w:t>
+      </w:r>
+      <w:r>
+        <w:rPr>
+          <w:rFonts w:hint="eastAsia"/>
+          <w:sz w:val="20"/>
+        </w:rPr>
+        <w:t>，与</w:t>
+      </w:r>
+      <w:r>
+        <w:rPr>
+          <w:rFonts w:hint="eastAsia"/>
+          <w:sz w:val="20"/>
+        </w:rPr>
+        <w:t>HTML4.0</w:t>
+      </w:r>
+      <w:r>
+        <w:rPr>
+          <w:rFonts w:hint="eastAsia"/>
+          <w:sz w:val="20"/>
+        </w:rPr>
+        <w:t>几乎是相同的，是作为一种</w:t>
+      </w:r>
+      <w:r>
+        <w:rPr>
+          <w:rFonts w:hint="eastAsia"/>
+          <w:sz w:val="20"/>
+        </w:rPr>
+        <w:t>XML</w:t>
+      </w:r>
+      <w:r>
+        <w:rPr>
+          <w:rFonts w:hint="eastAsia"/>
+          <w:sz w:val="20"/>
+        </w:rPr>
+        <w:t>应用被重新定义的</w:t>
+      </w:r>
+      <w:r>
+        <w:rPr>
+          <w:rFonts w:hint="eastAsia"/>
+          <w:sz w:val="20"/>
+        </w:rPr>
+        <w:t>HTML</w:t>
+      </w:r>
+      <w:r>
+        <w:rPr>
+          <w:rFonts w:hint="eastAsia"/>
+          <w:sz w:val="20"/>
+        </w:rPr>
+        <w:t>。</w:t>
+      </w:r>
+      <w:bookmarkStart w:id="0" w:name="_GoBack"/>
+      <w:bookmarkEnd w:id="0"/>
     </w:p>
     <w:p>
       <w:pPr>
@@ -2450,6 +6054,7 @@
           <w:b w:val="0"/>
           <w:szCs w:val="24"/>
         </w:rPr>
+        <w:lastRenderedPageBreak/>
         <w:t>用户验收测试：</w:t>
       </w:r>
     </w:p>
@@ -2460,7 +6065,7 @@
         </w:rPr>
         <w:t>它是技术测试的最后一个阶段，也称为</w:t>
       </w:r>
-      <w:hyperlink r:id="rId7" w:tgtFrame="http://baike.baidu.com/item/_blank" w:history="1">
+      <w:hyperlink r:id="rId8" w:tgtFrame="http://baike.baidu.com/item/_blank" w:history="1">
         <w:r>
           <w:rPr>
             <w:rFonts w:hint="eastAsia"/>
@@ -2490,7 +6095,6 @@
           <w:b w:val="0"/>
           <w:szCs w:val="24"/>
         </w:rPr>
-        <w:lastRenderedPageBreak/>
         <w:t>区别：</w:t>
       </w:r>
     </w:p>
@@ -5211,7 +8815,7 @@
                     </pic:cNvPicPr>
                   </pic:nvPicPr>
                   <pic:blipFill>
-                    <a:blip r:embed="rId8"/>
+                    <a:blip r:embed="rId9"/>
                     <a:stretch>
                       <a:fillRect/>
                     </a:stretch>
@@ -5257,7 +8861,7 @@
         </w:rPr>
         <w:t>白盒测试覆盖方法有：</w:t>
       </w:r>
-      <w:hyperlink r:id="rId9" w:tgtFrame="http://baike.baidu.com/_blank" w:history="1">
+      <w:hyperlink r:id="rId10" w:tgtFrame="http://baike.baidu.com/_blank" w:history="1">
         <w:r>
           <w:rPr>
             <w:rFonts w:hint="eastAsia"/>
@@ -5271,7 +8875,7 @@
         </w:rPr>
         <w:t>、</w:t>
       </w:r>
-      <w:hyperlink r:id="rId10" w:tgtFrame="http://baike.baidu.com/_blank" w:history="1">
+      <w:hyperlink r:id="rId11" w:tgtFrame="http://baike.baidu.com/_blank" w:history="1">
         <w:r>
           <w:rPr>
             <w:rFonts w:hint="eastAsia"/>
@@ -5285,7 +8889,7 @@
         </w:rPr>
         <w:t>、</w:t>
       </w:r>
-      <w:hyperlink r:id="rId11" w:tgtFrame="http://baike.baidu.com/_blank" w:history="1">
+      <w:hyperlink r:id="rId12" w:tgtFrame="http://baike.baidu.com/_blank" w:history="1">
         <w:r>
           <w:rPr>
             <w:rFonts w:hint="eastAsia"/>
@@ -5311,7 +8915,7 @@
         </w:rPr>
         <w:t>条件覆盖、</w:t>
       </w:r>
-      <w:hyperlink r:id="rId12" w:tgtFrame="http://baike.baidu.com/_blank" w:history="1">
+      <w:hyperlink r:id="rId13" w:tgtFrame="http://baike.baidu.com/_blank" w:history="1">
         <w:r>
           <w:rPr>
             <w:rFonts w:hint="eastAsia"/>
@@ -5325,7 +8929,7 @@
         </w:rPr>
         <w:t>和</w:t>
       </w:r>
-      <w:hyperlink r:id="rId13" w:tgtFrame="http://baike.baidu.com/_blank" w:history="1">
+      <w:hyperlink r:id="rId14" w:tgtFrame="http://baike.baidu.com/_blank" w:history="1">
         <w:r>
           <w:rPr>
             <w:rFonts w:hint="eastAsia"/>
@@ -5886,7 +9490,7 @@
         </w:rPr>
         <w:t>线程池是一种多线程处理形式，处理过程中将任务添加到队列，然后在创建线程后自动启动这些任务。线程池线程都是后台线程。每个线程都使用默认的</w:t>
       </w:r>
-      <w:hyperlink r:id="rId14" w:tgtFrame="http://baike.baidu.com/_blank" w:history="1">
+      <w:hyperlink r:id="rId15" w:tgtFrame="http://baike.baidu.com/_blank" w:history="1">
         <w:r>
           <w:rPr>
             <w:rStyle w:val="ab"/>
@@ -5910,7 +9514,7 @@
         </w:rPr>
         <w:t>大小，以默认的优先级运行，并处于多线程单元中。如果某个线程在</w:t>
       </w:r>
-      <w:hyperlink r:id="rId15" w:tgtFrame="http://baike.baidu.com/_blank" w:history="1">
+      <w:hyperlink r:id="rId16" w:tgtFrame="http://baike.baidu.com/_blank" w:history="1">
         <w:r>
           <w:rPr>
             <w:rStyle w:val="ab"/>
@@ -5956,7 +9560,7 @@
         </w:rPr>
         <w:t>则线程池将插入另一个</w:t>
       </w:r>
-      <w:hyperlink r:id="rId16" w:tgtFrame="http://baike.baidu.com/_blank" w:history="1">
+      <w:hyperlink r:id="rId17" w:tgtFrame="http://baike.baidu.com/_blank" w:history="1">
         <w:r>
           <w:rPr>
             <w:rStyle w:val="ab"/>
@@ -6224,7 +9828,7 @@
                     </pic:cNvPicPr>
                   </pic:nvPicPr>
                   <pic:blipFill>
-                    <a:blip r:embed="rId17"/>
+                    <a:blip r:embed="rId18"/>
                     <a:stretch>
                       <a:fillRect/>
                     </a:stretch>
@@ -6273,7 +9877,7 @@
                     </pic:cNvPicPr>
                   </pic:nvPicPr>
                   <pic:blipFill>
-                    <a:blip r:embed="rId18"/>
+                    <a:blip r:embed="rId19"/>
                     <a:stretch>
                       <a:fillRect/>
                     </a:stretch>
@@ -6321,7 +9925,7 @@
                     </pic:cNvPicPr>
                   </pic:nvPicPr>
                   <pic:blipFill>
-                    <a:blip r:embed="rId19"/>
+                    <a:blip r:embed="rId20"/>
                     <a:stretch>
                       <a:fillRect/>
                     </a:stretch>
@@ -6369,7 +9973,7 @@
                     </pic:cNvPicPr>
                   </pic:nvPicPr>
                   <pic:blipFill>
-                    <a:blip r:embed="rId20"/>
+                    <a:blip r:embed="rId21"/>
                     <a:stretch>
                       <a:fillRect/>
                     </a:stretch>
@@ -7503,7 +11107,7 @@
                     </pic:cNvPicPr>
                   </pic:nvPicPr>
                   <pic:blipFill>
-                    <a:blip r:embed="rId21"/>
+                    <a:blip r:embed="rId22"/>
                     <a:stretch>
                       <a:fillRect/>
                     </a:stretch>
@@ -7598,8 +11202,8 @@
           <w:sz w:val="21"/>
         </w:rPr>
       </w:pPr>
-      <w:bookmarkStart w:id="0" w:name="t1"/>
-      <w:bookmarkEnd w:id="0"/>
+      <w:bookmarkStart w:id="1" w:name="t1"/>
+      <w:bookmarkEnd w:id="1"/>
       <w:r>
         <w:rPr>
           <w:rFonts w:asciiTheme="minorHAnsi" w:eastAsiaTheme="minorEastAsia" w:hAnsiTheme="minorHAnsi" w:cstheme="minorBidi"/>
@@ -7630,7 +11234,7 @@
         </w:rPr>
         <w:t>基本思想：也称为是折半查找，属于有序查找</w:t>
       </w:r>
-      <w:hyperlink r:id="rId22" w:tgtFrame="http://blog.csdn.net/chinabhlt/article/details/_blank" w:tooltip="算法与数据结构知识库" w:history="1">
+      <w:hyperlink r:id="rId23" w:tgtFrame="http://blog.csdn.net/chinabhlt/article/details/_blank" w:tooltip="算法与数据结构知识库" w:history="1">
         <w:r>
           <w:rPr>
             <w:rFonts w:cstheme="minorBidi"/>
@@ -8142,7 +11746,7 @@
         </w:rPr>
         <w:t>常见的解决冲突的方法：拉链法和线性探测法。 详细的介绍可以参见： </w:t>
       </w:r>
-      <w:hyperlink r:id="rId23" w:tgtFrame="http://blog.csdn.net/chinabhlt/article/details/_blank" w:history="1">
+      <w:hyperlink r:id="rId24" w:tgtFrame="http://blog.csdn.net/chinabhlt/article/details/_blank" w:history="1">
         <w:r>
           <w:rPr>
             <w:rFonts w:asciiTheme="minorHAnsi" w:eastAsiaTheme="minorEastAsia" w:hAnsiTheme="minorHAnsi" w:cstheme="minorBidi"/>
@@ -8414,7 +12018,7 @@
                     </pic:cNvPicPr>
                   </pic:nvPicPr>
                   <pic:blipFill>
-                    <a:blip r:embed="rId24"/>
+                    <a:blip r:embed="rId25"/>
                     <a:stretch>
                       <a:fillRect/>
                     </a:stretch>
@@ -8470,7 +12074,7 @@
                     </pic:cNvPicPr>
                   </pic:nvPicPr>
                   <pic:blipFill>
-                    <a:blip r:embed="rId25"/>
+                    <a:blip r:embed="rId26"/>
                     <a:stretch>
                       <a:fillRect/>
                     </a:stretch>
@@ -8527,7 +12131,7 @@
                     </pic:cNvPicPr>
                   </pic:nvPicPr>
                   <pic:blipFill>
-                    <a:blip r:embed="rId26"/>
+                    <a:blip r:embed="rId27"/>
                     <a:stretch>
                       <a:fillRect/>
                     </a:stretch>
@@ -8586,7 +12190,7 @@
                     </pic:cNvPicPr>
                   </pic:nvPicPr>
                   <pic:blipFill>
-                    <a:blip r:embed="rId27"/>
+                    <a:blip r:embed="rId28"/>
                     <a:stretch>
                       <a:fillRect/>
                     </a:stretch>
@@ -8635,7 +12239,7 @@
                     </pic:cNvPicPr>
                   </pic:nvPicPr>
                   <pic:blipFill>
-                    <a:blip r:embed="rId28"/>
+                    <a:blip r:embed="rId29"/>
                     <a:stretch>
                       <a:fillRect/>
                     </a:stretch>
@@ -8783,6 +12387,9 @@
     <w:p>
       <w:pPr>
         <w:pStyle w:val="2"/>
+        <w:rPr>
+          <w:rFonts w:hint="eastAsia"/>
+        </w:rPr>
       </w:pPr>
       <w:r>
         <w:rPr>
@@ -15411,7 +19018,7 @@
           <w:r>
             <w:fldChar w:fldCharType="separate"/>
           </w:r>
-          <w:hyperlink r:id="rId29" w:anchor="_Toc428623298" w:history="1">
+          <w:hyperlink r:id="rId30" w:anchor="_Toc428623298" w:history="1">
             <w:r>
               <w:rPr>
                 <w:rStyle w:val="ac"/>
@@ -15495,7 +19102,7 @@
               <w:noProof/>
             </w:rPr>
           </w:pPr>
-          <w:hyperlink r:id="rId30" w:anchor="_Toc428623299" w:history="1">
+          <w:hyperlink r:id="rId31" w:anchor="_Toc428623299" w:history="1">
             <w:r>
               <w:rPr>
                 <w:rStyle w:val="ac"/>
@@ -15579,7 +19186,7 @@
               <w:noProof/>
             </w:rPr>
           </w:pPr>
-          <w:hyperlink r:id="rId31" w:anchor="_Toc428623300" w:history="1">
+          <w:hyperlink r:id="rId32" w:anchor="_Toc428623300" w:history="1">
             <w:r>
               <w:rPr>
                 <w:rStyle w:val="ac"/>
@@ -15658,7 +19265,7 @@
       <w:pPr>
         <w:pStyle w:val="2"/>
       </w:pPr>
-      <w:bookmarkStart w:id="1" w:name="_Toc428623298"/>
+      <w:bookmarkStart w:id="2" w:name="_Toc428623298"/>
       <w:r>
         <w:t>360</w:t>
       </w:r>
@@ -15668,7 +19275,7 @@
         </w:rPr>
         <w:t>笔试题</w:t>
       </w:r>
-      <w:bookmarkEnd w:id="1"/>
+      <w:bookmarkEnd w:id="2"/>
     </w:p>
     <w:p>
       <w:pPr>
@@ -16010,7 +19617,7 @@
                     </pic:cNvPicPr>
                   </pic:nvPicPr>
                   <pic:blipFill>
-                    <a:blip r:embed="rId32">
+                    <a:blip r:embed="rId33">
                       <a:extLst>
                         <a:ext uri="{28A0092B-C50C-407E-A947-70E740481C1C}">
                           <a14:useLocalDpi xmlns:a14="http://schemas.microsoft.com/office/drawing/2010/main" val="0"/>
@@ -16799,7 +20406,7 @@
                     </pic:cNvPicPr>
                   </pic:nvPicPr>
                   <pic:blipFill>
-                    <a:blip r:embed="rId33">
+                    <a:blip r:embed="rId34">
                       <a:extLst>
                         <a:ext uri="{28A0092B-C50C-407E-A947-70E740481C1C}">
                           <a14:useLocalDpi xmlns:a14="http://schemas.microsoft.com/office/drawing/2010/main" val="0"/>
@@ -16907,7 +20514,7 @@
                     </pic:cNvPicPr>
                   </pic:nvPicPr>
                   <pic:blipFill>
-                    <a:blip r:embed="rId34">
+                    <a:blip r:embed="rId35">
                       <a:extLst>
                         <a:ext uri="{28A0092B-C50C-407E-A947-70E740481C1C}">
                           <a14:useLocalDpi xmlns:a14="http://schemas.microsoft.com/office/drawing/2010/main" val="0"/>
@@ -18093,7 +21700,7 @@
       <w:pPr>
         <w:ind w:firstLine="405"/>
       </w:pPr>
-      <w:hyperlink r:id="rId35" w:history="1">
+      <w:hyperlink r:id="rId36" w:history="1">
         <w:r>
           <w:rPr>
             <w:rStyle w:val="ac"/>
@@ -19648,7 +23255,7 @@
       <w:pPr>
         <w:pStyle w:val="2"/>
       </w:pPr>
-      <w:bookmarkStart w:id="2" w:name="_Toc428623299"/>
+      <w:bookmarkStart w:id="3" w:name="_Toc428623299"/>
       <w:r>
         <w:lastRenderedPageBreak/>
         <w:t>360</w:t>
@@ -19659,7 +23266,7 @@
         </w:rPr>
         <w:t>面试题</w:t>
       </w:r>
-      <w:bookmarkEnd w:id="2"/>
+      <w:bookmarkEnd w:id="3"/>
     </w:p>
     <w:p>
       <w:pPr>
@@ -20222,14 +23829,14 @@
       <w:pPr>
         <w:pStyle w:val="2"/>
       </w:pPr>
-      <w:bookmarkStart w:id="3" w:name="_Toc428623300"/>
+      <w:bookmarkStart w:id="4" w:name="_Toc428623300"/>
       <w:r>
         <w:rPr>
           <w:rFonts w:hint="eastAsia"/>
         </w:rPr>
         <w:t>百度一轮面试题</w:t>
       </w:r>
-      <w:bookmarkEnd w:id="3"/>
+      <w:bookmarkEnd w:id="4"/>
     </w:p>
     <w:p>
       <w:pPr>
@@ -23501,7 +27108,7 @@
                     </pic:cNvPicPr>
                   </pic:nvPicPr>
                   <pic:blipFill>
-                    <a:blip r:embed="rId36">
+                    <a:blip r:embed="rId37">
                       <a:extLst>
                         <a:ext uri="{28A0092B-C50C-407E-A947-70E740481C1C}">
                           <a14:useLocalDpi xmlns:a14="http://schemas.microsoft.com/office/drawing/2010/main" val="0"/>
@@ -47690,11 +51297,6 @@
     </w:p>
     <w:p/>
     <w:p>
-      <w:pPr>
-        <w:rPr>
-          <w:rFonts w:hint="eastAsia"/>
-        </w:rPr>
-      </w:pPr>
       <w:r>
         <w:rPr>
           <w:rFonts w:hint="eastAsia"/>
@@ -47817,11 +51419,6 @@
       </w:r>
     </w:p>
     <w:p>
-      <w:pPr>
-        <w:rPr>
-          <w:rFonts w:hint="eastAsia"/>
-        </w:rPr>
-      </w:pPr>
       <w:r>
         <w:rPr>
           <w:rFonts w:hint="eastAsia"/>
@@ -47904,11 +51501,6 @@
       </w:r>
     </w:p>
     <w:p>
-      <w:pPr>
-        <w:rPr>
-          <w:rFonts w:hint="eastAsia"/>
-        </w:rPr>
-      </w:pPr>
       <w:r>
         <w:rPr>
           <w:rFonts w:hint="eastAsia"/>
@@ -47928,11 +51520,6 @@
       </w:r>
     </w:p>
     <w:p>
-      <w:pPr>
-        <w:rPr>
-          <w:rFonts w:hint="eastAsia"/>
-        </w:rPr>
-      </w:pPr>
       <w:r>
         <w:rPr>
           <w:rFonts w:hint="eastAsia"/>
@@ -48003,11 +51590,6 @@
       </w:r>
     </w:p>
     <w:p>
-      <w:pPr>
-        <w:rPr>
-          <w:rFonts w:hint="eastAsia"/>
-        </w:rPr>
-      </w:pPr>
       <w:r>
         <w:rPr>
           <w:rFonts w:hint="eastAsia"/>
@@ -48037,11 +51619,6 @@
       </w:r>
     </w:p>
     <w:p>
-      <w:pPr>
-        <w:rPr>
-          <w:rFonts w:hint="eastAsia"/>
-        </w:rPr>
-      </w:pPr>
       <w:r>
         <w:rPr>
           <w:rFonts w:hint="eastAsia"/>
@@ -48110,11 +51687,6 @@
       </w:r>
     </w:p>
     <w:p>
-      <w:pPr>
-        <w:rPr>
-          <w:rFonts w:hint="eastAsia"/>
-        </w:rPr>
-      </w:pPr>
       <w:r>
         <w:rPr>
           <w:rFonts w:hint="eastAsia"/>
@@ -48187,11 +51759,6 @@
       </w:r>
     </w:p>
     <w:p>
-      <w:pPr>
-        <w:rPr>
-          <w:rFonts w:hint="eastAsia"/>
-        </w:rPr>
-      </w:pPr>
       <w:r>
         <w:rPr>
           <w:rFonts w:hint="eastAsia"/>
@@ -48206,11 +51773,6 @@
       </w:r>
     </w:p>
     <w:p>
-      <w:pPr>
-        <w:rPr>
-          <w:rFonts w:hint="eastAsia"/>
-        </w:rPr>
-      </w:pPr>
       <w:r>
         <w:rPr>
           <w:rFonts w:hint="eastAsia"/>
@@ -48225,11 +51787,6 @@
       </w:r>
     </w:p>
     <w:p>
-      <w:pPr>
-        <w:rPr>
-          <w:rFonts w:hint="eastAsia"/>
-        </w:rPr>
-      </w:pPr>
       <w:r>
         <w:rPr>
           <w:rFonts w:hint="eastAsia"/>
@@ -48256,11 +51813,6 @@
       </w:r>
     </w:p>
     <w:p>
-      <w:pPr>
-        <w:rPr>
-          <w:rFonts w:hint="eastAsia"/>
-        </w:rPr>
-      </w:pPr>
       <w:r>
         <w:rPr>
           <w:rFonts w:hint="eastAsia"/>
@@ -48359,11 +51911,6 @@
       </w:r>
     </w:p>
     <w:p>
-      <w:pPr>
-        <w:rPr>
-          <w:rFonts w:hint="eastAsia"/>
-        </w:rPr>
-      </w:pPr>
       <w:r>
         <w:rPr>
           <w:rFonts w:hint="eastAsia"/>
@@ -48378,11 +51925,6 @@
       </w:r>
     </w:p>
     <w:p>
-      <w:pPr>
-        <w:rPr>
-          <w:rFonts w:hint="eastAsia"/>
-        </w:rPr>
-      </w:pPr>
       <w:r>
         <w:rPr>
           <w:rFonts w:hint="eastAsia"/>
@@ -48395,22 +51937,15 @@
         </w:rPr>
         <w:t>、是否会漏测，你是如何保证不漏测的？如何保证别人不漏测？线上出现过什么大问题吗？</w:t>
       </w:r>
-      <w:bookmarkStart w:id="4" w:name="_GoBack"/>
-      <w:bookmarkEnd w:id="4"/>
-    </w:p>
-    <w:p>
-      <w:pPr>
-        <w:rPr>
-          <w:rFonts w:hint="eastAsia"/>
-        </w:rPr>
-      </w:pPr>
+    </w:p>
+    <w:p>
       <w:r>
         <w:rPr>
           <w:rFonts w:hint="eastAsia"/>
         </w:rPr>
         <w:tab/>
       </w:r>
-      <w:hyperlink r:id="rId37" w:history="1">
+      <w:hyperlink r:id="rId38" w:history="1">
         <w:r>
           <w:rPr>
             <w:rStyle w:val="ac"/>
@@ -48420,11 +51955,6 @@
       </w:hyperlink>
     </w:p>
     <w:p>
-      <w:pPr>
-        <w:rPr>
-          <w:rFonts w:hint="eastAsia"/>
-        </w:rPr>
-      </w:pPr>
       <w:r>
         <w:rPr>
           <w:rFonts w:hint="eastAsia"/>
@@ -48440,11 +51970,6 @@
       </w:r>
     </w:p>
     <w:p>
-      <w:pPr>
-        <w:rPr>
-          <w:rFonts w:hint="eastAsia"/>
-        </w:rPr>
-      </w:pPr>
       <w:r>
         <w:rPr>
           <w:rFonts w:hint="eastAsia"/>
@@ -48471,11 +51996,6 @@
       </w:r>
     </w:p>
     <w:p>
-      <w:pPr>
-        <w:rPr>
-          <w:rFonts w:hint="eastAsia"/>
-        </w:rPr>
-      </w:pPr>
       <w:r>
         <w:rPr>
           <w:rFonts w:hint="eastAsia"/>
@@ -48490,11 +52010,6 @@
       </w:r>
     </w:p>
     <w:p>
-      <w:pPr>
-        <w:rPr>
-          <w:rFonts w:hint="eastAsia"/>
-        </w:rPr>
-      </w:pPr>
       <w:r>
         <w:rPr>
           <w:rFonts w:hint="eastAsia"/>
@@ -48509,11 +52024,6 @@
       </w:r>
     </w:p>
     <w:p>
-      <w:pPr>
-        <w:rPr>
-          <w:rFonts w:hint="eastAsia"/>
-        </w:rPr>
-      </w:pPr>
       <w:r>
         <w:rPr>
           <w:rFonts w:hint="eastAsia"/>
